--- a/DMO/feuilles/démo/algèbre/Réductions géométriques.docx
+++ b/DMO/feuilles/démo/algèbre/Réductions géométriques.docx
@@ -1271,13 +1271,7 @@
           <w:rPr>
             <w:rFonts w:ascii="Cambria Math" w:eastAsiaTheme="minorEastAsia" w:hAnsi="Cambria Math"/>
           </w:rPr>
-          <m:t>⇔</m:t>
-        </m:r>
-        <m:r>
-          <w:rPr>
-            <w:rFonts w:ascii="Cambria Math" w:eastAsiaTheme="minorEastAsia" w:hAnsi="Cambria Math"/>
-          </w:rPr>
-          <m:t>φ</m:t>
+          <m:t>⇔φ</m:t>
         </m:r>
       </m:oMath>
       <w:r>
@@ -2887,11 +2881,13 @@
         <w:pStyle w:val="Paragraphedeliste"/>
         <w:rPr>
           <w:rFonts w:eastAsiaTheme="minorEastAsia"/>
+          <w:lang w:val="en-GB"/>
         </w:rPr>
       </w:pPr>
       <w:r>
         <w:rPr>
           <w:rFonts w:eastAsiaTheme="minorEastAsia"/>
+          <w:lang w:val="en-GB"/>
         </w:rPr>
         <w:t xml:space="preserve">Or </w:t>
       </w:r>
@@ -2941,8 +2937,15 @@
         <m:r>
           <w:rPr>
             <w:rFonts w:ascii="Cambria Math" w:eastAsiaTheme="minorEastAsia" w:hAnsi="Cambria Math"/>
-          </w:rPr>
-          <m:t>=v</m:t>
+            <w:lang w:val="en-GB"/>
+          </w:rPr>
+          <m:t>=</m:t>
+        </m:r>
+        <m:r>
+          <w:rPr>
+            <w:rFonts w:ascii="Cambria Math" w:eastAsiaTheme="minorEastAsia" w:hAnsi="Cambria Math"/>
+          </w:rPr>
+          <m:t>v</m:t>
         </m:r>
         <m:d>
           <m:dPr>
@@ -2983,8 +2986,15 @@
         <m:r>
           <w:rPr>
             <w:rFonts w:ascii="Cambria Math" w:eastAsiaTheme="minorEastAsia" w:hAnsi="Cambria Math"/>
-          </w:rPr>
-          <m:t>=v</m:t>
+            <w:lang w:val="en-GB"/>
+          </w:rPr>
+          <m:t>=</m:t>
+        </m:r>
+        <m:r>
+          <w:rPr>
+            <w:rFonts w:ascii="Cambria Math" w:eastAsiaTheme="minorEastAsia" w:hAnsi="Cambria Math"/>
+          </w:rPr>
+          <m:t>v</m:t>
         </m:r>
         <m:d>
           <m:dPr>
@@ -3009,6 +3019,7 @@
                 <m:r>
                   <w:rPr>
                     <w:rFonts w:ascii="Cambria Math" w:eastAsiaTheme="minorEastAsia" w:hAnsi="Cambria Math"/>
+                    <w:lang w:val="en-GB"/>
                   </w:rPr>
                   <m:t>0</m:t>
                 </m:r>
@@ -3027,6 +3038,7 @@
         <m:r>
           <w:rPr>
             <w:rFonts w:ascii="Cambria Math" w:eastAsiaTheme="minorEastAsia" w:hAnsi="Cambria Math"/>
+            <w:lang w:val="en-GB"/>
           </w:rPr>
           <m:t>=</m:t>
         </m:r>
@@ -3043,6 +3055,7 @@
             <m:r>
               <w:rPr>
                 <w:rFonts w:ascii="Cambria Math" w:eastAsiaTheme="minorEastAsia" w:hAnsi="Cambria Math"/>
+                <w:lang w:val="en-GB"/>
               </w:rPr>
               <m:t>0</m:t>
             </m:r>
@@ -3138,6 +3151,2944 @@
         </w:rPr>
         <w:t>.</w:t>
       </w:r>
+    </w:p>
+    <w:p>
+      <w:pPr>
+        <w:pStyle w:val="Paragraphedeliste"/>
+        <w:ind w:left="0"/>
+        <w:rPr>
+          <w:rFonts w:eastAsiaTheme="minorEastAsia"/>
+          <w:iCs/>
+        </w:rPr>
+      </w:pPr>
+    </w:p>
+    <w:p>
+      <w:pPr>
+        <w:rPr>
+          <w:rFonts w:eastAsiaTheme="minorEastAsia"/>
+        </w:rPr>
+      </w:pPr>
+      <w:r>
+        <w:rPr>
+          <w:rFonts w:eastAsiaTheme="minorEastAsia"/>
+          <w:u w:val="single"/>
+        </w:rPr>
+        <w:t>Théorème :</w:t>
+      </w:r>
+    </w:p>
+    <w:p>
+      <w:pPr>
+        <w:rPr>
+          <w:rFonts w:eastAsiaTheme="minorEastAsia"/>
+        </w:rPr>
+      </w:pPr>
+      <w:r>
+        <w:rPr>
+          <w:rFonts w:eastAsiaTheme="minorEastAsia"/>
+        </w:rPr>
+        <w:t xml:space="preserve">Le polynôme caractéristique de </w:t>
+      </w:r>
+      <m:oMath>
+        <m:r>
+          <w:rPr>
+            <w:rFonts w:ascii="Cambria Math" w:eastAsiaTheme="minorEastAsia" w:hAnsi="Cambria Math"/>
+          </w:rPr>
+          <m:t>A∈</m:t>
+        </m:r>
+        <m:sSub>
+          <m:sSubPr>
+            <m:ctrlPr>
+              <w:rPr>
+                <w:rFonts w:ascii="Cambria Math" w:eastAsiaTheme="minorEastAsia" w:hAnsi="Cambria Math"/>
+                <w:i/>
+              </w:rPr>
+            </m:ctrlPr>
+          </m:sSubPr>
+          <m:e>
+            <m:r>
+              <w:rPr>
+                <w:rFonts w:ascii="Cambria Math" w:eastAsiaTheme="minorEastAsia" w:hAnsi="Cambria Math"/>
+              </w:rPr>
+              <m:t>M</m:t>
+            </m:r>
+          </m:e>
+          <m:sub>
+            <m:r>
+              <w:rPr>
+                <w:rFonts w:ascii="Cambria Math" w:eastAsiaTheme="minorEastAsia" w:hAnsi="Cambria Math"/>
+              </w:rPr>
+              <m:t>n</m:t>
+            </m:r>
+          </m:sub>
+        </m:sSub>
+        <m:d>
+          <m:dPr>
+            <m:ctrlPr>
+              <w:rPr>
+                <w:rFonts w:ascii="Cambria Math" w:eastAsiaTheme="minorEastAsia" w:hAnsi="Cambria Math"/>
+                <w:i/>
+              </w:rPr>
+            </m:ctrlPr>
+          </m:dPr>
+          <m:e>
+            <m:r>
+              <m:rPr>
+                <m:scr m:val="double-struck"/>
+              </m:rPr>
+              <w:rPr>
+                <w:rFonts w:ascii="Cambria Math" w:eastAsiaTheme="minorEastAsia" w:hAnsi="Cambria Math"/>
+              </w:rPr>
+              <m:t>K</m:t>
+            </m:r>
+          </m:e>
+        </m:d>
+      </m:oMath>
+      <w:r>
+        <w:rPr>
+          <w:rFonts w:eastAsiaTheme="minorEastAsia"/>
+        </w:rPr>
+        <w:t xml:space="preserve"> a pour coefficient dominant </w:t>
+      </w:r>
+      <m:oMath>
+        <m:r>
+          <w:rPr>
+            <w:rFonts w:ascii="Cambria Math" w:eastAsiaTheme="minorEastAsia" w:hAnsi="Cambria Math"/>
+          </w:rPr>
+          <m:t>1</m:t>
+        </m:r>
+      </m:oMath>
+      <w:r>
+        <w:rPr>
+          <w:rFonts w:eastAsiaTheme="minorEastAsia"/>
+        </w:rPr>
+        <w:t xml:space="preserve"> et est de degré </w:t>
+      </w:r>
+      <m:oMath>
+        <m:r>
+          <w:rPr>
+            <w:rFonts w:ascii="Cambria Math" w:eastAsiaTheme="minorEastAsia" w:hAnsi="Cambria Math"/>
+          </w:rPr>
+          <m:t>n</m:t>
+        </m:r>
+      </m:oMath>
+      <w:r>
+        <w:rPr>
+          <w:rFonts w:eastAsiaTheme="minorEastAsia"/>
+        </w:rPr>
+        <w:t>. Il possède les coefficients suivants :</w:t>
+      </w:r>
+    </w:p>
+    <w:p>
+      <w:pPr>
+        <w:rPr>
+          <w:rFonts w:eastAsiaTheme="minorEastAsia"/>
+        </w:rPr>
+      </w:pPr>
+      <m:oMathPara>
+        <m:oMath>
+          <m:sSub>
+            <m:sSubPr>
+              <m:ctrlPr>
+                <w:rPr>
+                  <w:rFonts w:ascii="Cambria Math" w:eastAsiaTheme="minorEastAsia" w:hAnsi="Cambria Math"/>
+                  <w:i/>
+                </w:rPr>
+              </m:ctrlPr>
+            </m:sSubPr>
+            <m:e>
+              <m:r>
+                <m:rPr>
+                  <m:scr m:val="script"/>
+                </m:rPr>
+                <w:rPr>
+                  <w:rFonts w:ascii="Cambria Math" w:eastAsiaTheme="minorEastAsia" w:hAnsi="Cambria Math"/>
+                </w:rPr>
+                <m:t>X</m:t>
+              </m:r>
+            </m:e>
+            <m:sub>
+              <m:r>
+                <w:rPr>
+                  <w:rFonts w:ascii="Cambria Math" w:eastAsiaTheme="minorEastAsia" w:hAnsi="Cambria Math"/>
+                </w:rPr>
+                <m:t>A</m:t>
+              </m:r>
+            </m:sub>
+          </m:sSub>
+          <m:r>
+            <w:rPr>
+              <w:rFonts w:ascii="Cambria Math" w:eastAsiaTheme="minorEastAsia" w:hAnsi="Cambria Math"/>
+            </w:rPr>
+            <m:t>=</m:t>
+          </m:r>
+          <m:sSup>
+            <m:sSupPr>
+              <m:ctrlPr>
+                <w:rPr>
+                  <w:rFonts w:ascii="Cambria Math" w:eastAsiaTheme="minorEastAsia" w:hAnsi="Cambria Math"/>
+                  <w:i/>
+                </w:rPr>
+              </m:ctrlPr>
+            </m:sSupPr>
+            <m:e>
+              <m:r>
+                <w:rPr>
+                  <w:rFonts w:ascii="Cambria Math" w:eastAsiaTheme="minorEastAsia" w:hAnsi="Cambria Math"/>
+                </w:rPr>
+                <m:t>X</m:t>
+              </m:r>
+            </m:e>
+            <m:sup>
+              <m:r>
+                <w:rPr>
+                  <w:rFonts w:ascii="Cambria Math" w:eastAsiaTheme="minorEastAsia" w:hAnsi="Cambria Math"/>
+                </w:rPr>
+                <m:t>n</m:t>
+              </m:r>
+            </m:sup>
+          </m:sSup>
+          <m:r>
+            <w:rPr>
+              <w:rFonts w:ascii="Cambria Math" w:eastAsiaTheme="minorEastAsia" w:hAnsi="Cambria Math"/>
+            </w:rPr>
+            <m:t>-Tr</m:t>
+          </m:r>
+          <m:d>
+            <m:dPr>
+              <m:ctrlPr>
+                <w:rPr>
+                  <w:rFonts w:ascii="Cambria Math" w:eastAsiaTheme="minorEastAsia" w:hAnsi="Cambria Math"/>
+                  <w:i/>
+                </w:rPr>
+              </m:ctrlPr>
+            </m:dPr>
+            <m:e>
+              <m:r>
+                <w:rPr>
+                  <w:rFonts w:ascii="Cambria Math" w:eastAsiaTheme="minorEastAsia" w:hAnsi="Cambria Math"/>
+                </w:rPr>
+                <m:t>A</m:t>
+              </m:r>
+            </m:e>
+          </m:d>
+          <m:sSup>
+            <m:sSupPr>
+              <m:ctrlPr>
+                <w:rPr>
+                  <w:rFonts w:ascii="Cambria Math" w:eastAsiaTheme="minorEastAsia" w:hAnsi="Cambria Math"/>
+                  <w:i/>
+                </w:rPr>
+              </m:ctrlPr>
+            </m:sSupPr>
+            <m:e>
+              <m:r>
+                <w:rPr>
+                  <w:rFonts w:ascii="Cambria Math" w:eastAsiaTheme="minorEastAsia" w:hAnsi="Cambria Math"/>
+                </w:rPr>
+                <m:t>X</m:t>
+              </m:r>
+            </m:e>
+            <m:sup>
+              <m:r>
+                <w:rPr>
+                  <w:rFonts w:ascii="Cambria Math" w:eastAsiaTheme="minorEastAsia" w:hAnsi="Cambria Math"/>
+                </w:rPr>
+                <m:t>n-1</m:t>
+              </m:r>
+            </m:sup>
+          </m:sSup>
+          <m:r>
+            <w:rPr>
+              <w:rFonts w:ascii="Cambria Math" w:eastAsiaTheme="minorEastAsia" w:hAnsi="Cambria Math"/>
+            </w:rPr>
+            <m:t>+…+</m:t>
+          </m:r>
+          <m:sSup>
+            <m:sSupPr>
+              <m:ctrlPr>
+                <w:rPr>
+                  <w:rFonts w:ascii="Cambria Math" w:eastAsiaTheme="minorEastAsia" w:hAnsi="Cambria Math"/>
+                  <w:i/>
+                </w:rPr>
+              </m:ctrlPr>
+            </m:sSupPr>
+            <m:e>
+              <m:d>
+                <m:dPr>
+                  <m:ctrlPr>
+                    <w:rPr>
+                      <w:rFonts w:ascii="Cambria Math" w:eastAsiaTheme="minorEastAsia" w:hAnsi="Cambria Math"/>
+                      <w:i/>
+                    </w:rPr>
+                  </m:ctrlPr>
+                </m:dPr>
+                <m:e>
+                  <m:r>
+                    <w:rPr>
+                      <w:rFonts w:ascii="Cambria Math" w:eastAsiaTheme="minorEastAsia" w:hAnsi="Cambria Math"/>
+                    </w:rPr>
+                    <m:t>-1</m:t>
+                  </m:r>
+                </m:e>
+              </m:d>
+            </m:e>
+            <m:sup>
+              <m:r>
+                <w:rPr>
+                  <w:rFonts w:ascii="Cambria Math" w:eastAsiaTheme="minorEastAsia" w:hAnsi="Cambria Math"/>
+                </w:rPr>
+                <m:t>n</m:t>
+              </m:r>
+            </m:sup>
+          </m:sSup>
+          <m:func>
+            <m:funcPr>
+              <m:ctrlPr>
+                <w:rPr>
+                  <w:rFonts w:ascii="Cambria Math" w:eastAsiaTheme="minorEastAsia" w:hAnsi="Cambria Math"/>
+                  <w:i/>
+                </w:rPr>
+              </m:ctrlPr>
+            </m:funcPr>
+            <m:fName>
+              <m:r>
+                <m:rPr>
+                  <m:sty m:val="p"/>
+                </m:rPr>
+                <w:rPr>
+                  <w:rFonts w:ascii="Cambria Math" w:eastAsiaTheme="minorEastAsia" w:hAnsi="Cambria Math"/>
+                </w:rPr>
+                <m:t>det</m:t>
+              </m:r>
+            </m:fName>
+            <m:e>
+              <m:r>
+                <w:rPr>
+                  <w:rFonts w:ascii="Cambria Math" w:eastAsiaTheme="minorEastAsia" w:hAnsi="Cambria Math"/>
+                </w:rPr>
+                <m:t>A</m:t>
+              </m:r>
+            </m:e>
+          </m:func>
+        </m:oMath>
+      </m:oMathPara>
+    </w:p>
+    <w:p>
+      <w:pPr>
+        <w:pStyle w:val="Paragraphedeliste"/>
+        <w:ind w:left="0"/>
+        <w:rPr>
+          <w:rFonts w:eastAsiaTheme="minorEastAsia"/>
+          <w:iCs/>
+        </w:rPr>
+      </w:pPr>
+      <w:r>
+        <w:rPr>
+          <w:rFonts w:eastAsiaTheme="minorEastAsia"/>
+          <w:iCs/>
+          <w:u w:val="single"/>
+        </w:rPr>
+        <w:t>Démonstration :</w:t>
+      </w:r>
+    </w:p>
+    <w:p>
+      <w:pPr>
+        <w:pStyle w:val="Paragraphedeliste"/>
+        <w:ind w:left="0"/>
+        <w:rPr>
+          <w:rFonts w:eastAsiaTheme="minorEastAsia"/>
+          <w:iCs/>
+        </w:rPr>
+      </w:pPr>
+      <w:r>
+        <w:rPr>
+          <w:rFonts w:eastAsiaTheme="minorEastAsia"/>
+          <w:iCs/>
+        </w:rPr>
+        <w:t xml:space="preserve">Notons </w:t>
+      </w:r>
+      <m:oMath>
+        <m:r>
+          <w:rPr>
+            <w:rFonts w:ascii="Cambria Math" w:eastAsiaTheme="minorEastAsia" w:hAnsi="Cambria Math"/>
+          </w:rPr>
+          <m:t>A=</m:t>
+        </m:r>
+        <m:sSub>
+          <m:sSubPr>
+            <m:ctrlPr>
+              <w:rPr>
+                <w:rFonts w:ascii="Cambria Math" w:eastAsiaTheme="minorEastAsia" w:hAnsi="Cambria Math"/>
+                <w:i/>
+                <w:iCs/>
+              </w:rPr>
+            </m:ctrlPr>
+          </m:sSubPr>
+          <m:e>
+            <m:d>
+              <m:dPr>
+                <m:ctrlPr>
+                  <w:rPr>
+                    <w:rFonts w:ascii="Cambria Math" w:eastAsiaTheme="minorEastAsia" w:hAnsi="Cambria Math"/>
+                    <w:i/>
+                    <w:iCs/>
+                  </w:rPr>
+                </m:ctrlPr>
+              </m:dPr>
+              <m:e>
+                <m:sSub>
+                  <m:sSubPr>
+                    <m:ctrlPr>
+                      <w:rPr>
+                        <w:rFonts w:ascii="Cambria Math" w:eastAsiaTheme="minorEastAsia" w:hAnsi="Cambria Math"/>
+                        <w:i/>
+                        <w:iCs/>
+                      </w:rPr>
+                    </m:ctrlPr>
+                  </m:sSubPr>
+                  <m:e>
+                    <m:r>
+                      <w:rPr>
+                        <w:rFonts w:ascii="Cambria Math" w:eastAsiaTheme="minorEastAsia" w:hAnsi="Cambria Math"/>
+                      </w:rPr>
+                      <m:t>a</m:t>
+                    </m:r>
+                  </m:e>
+                  <m:sub>
+                    <m:r>
+                      <w:rPr>
+                        <w:rFonts w:ascii="Cambria Math" w:eastAsiaTheme="minorEastAsia" w:hAnsi="Cambria Math"/>
+                      </w:rPr>
+                      <m:t>ij</m:t>
+                    </m:r>
+                  </m:sub>
+                </m:sSub>
+              </m:e>
+            </m:d>
+          </m:e>
+          <m:sub>
+            <m:r>
+              <w:rPr>
+                <w:rFonts w:ascii="Cambria Math" w:eastAsiaTheme="minorEastAsia" w:hAnsi="Cambria Math"/>
+              </w:rPr>
+              <m:t>1≤i,j≤n</m:t>
+            </m:r>
+          </m:sub>
+        </m:sSub>
+        <m:r>
+          <w:rPr>
+            <w:rFonts w:ascii="Cambria Math" w:eastAsiaTheme="minorEastAsia" w:hAnsi="Cambria Math"/>
+          </w:rPr>
+          <m:t>∈</m:t>
+        </m:r>
+        <m:sSub>
+          <m:sSubPr>
+            <m:ctrlPr>
+              <w:rPr>
+                <w:rFonts w:ascii="Cambria Math" w:eastAsiaTheme="minorEastAsia" w:hAnsi="Cambria Math"/>
+                <w:i/>
+                <w:iCs/>
+              </w:rPr>
+            </m:ctrlPr>
+          </m:sSubPr>
+          <m:e>
+            <m:r>
+              <w:rPr>
+                <w:rFonts w:ascii="Cambria Math" w:eastAsiaTheme="minorEastAsia" w:hAnsi="Cambria Math"/>
+              </w:rPr>
+              <m:t>M</m:t>
+            </m:r>
+          </m:e>
+          <m:sub>
+            <m:r>
+              <w:rPr>
+                <w:rFonts w:ascii="Cambria Math" w:eastAsiaTheme="minorEastAsia" w:hAnsi="Cambria Math"/>
+              </w:rPr>
+              <m:t>n</m:t>
+            </m:r>
+          </m:sub>
+        </m:sSub>
+        <m:d>
+          <m:dPr>
+            <m:ctrlPr>
+              <w:rPr>
+                <w:rFonts w:ascii="Cambria Math" w:eastAsiaTheme="minorEastAsia" w:hAnsi="Cambria Math"/>
+                <w:i/>
+                <w:iCs/>
+              </w:rPr>
+            </m:ctrlPr>
+          </m:dPr>
+          <m:e>
+            <m:r>
+              <m:rPr>
+                <m:scr m:val="double-struck"/>
+              </m:rPr>
+              <w:rPr>
+                <w:rFonts w:ascii="Cambria Math" w:eastAsiaTheme="minorEastAsia" w:hAnsi="Cambria Math"/>
+              </w:rPr>
+              <m:t>K</m:t>
+            </m:r>
+          </m:e>
+        </m:d>
+      </m:oMath>
+      <w:r>
+        <w:rPr>
+          <w:rFonts w:eastAsiaTheme="minorEastAsia"/>
+          <w:iCs/>
+        </w:rPr>
+        <w:t xml:space="preserve">, alors </w:t>
+      </w:r>
+      <m:oMath>
+        <m:r>
+          <w:rPr>
+            <w:rFonts w:ascii="Cambria Math" w:eastAsiaTheme="minorEastAsia" w:hAnsi="Cambria Math"/>
+          </w:rPr>
+          <m:t>X</m:t>
+        </m:r>
+        <m:sSub>
+          <m:sSubPr>
+            <m:ctrlPr>
+              <w:rPr>
+                <w:rFonts w:ascii="Cambria Math" w:eastAsiaTheme="minorEastAsia" w:hAnsi="Cambria Math"/>
+                <w:i/>
+                <w:iCs/>
+              </w:rPr>
+            </m:ctrlPr>
+          </m:sSubPr>
+          <m:e>
+            <m:r>
+              <w:rPr>
+                <w:rFonts w:ascii="Cambria Math" w:eastAsiaTheme="minorEastAsia" w:hAnsi="Cambria Math"/>
+              </w:rPr>
+              <m:t>I</m:t>
+            </m:r>
+          </m:e>
+          <m:sub>
+            <m:r>
+              <w:rPr>
+                <w:rFonts w:ascii="Cambria Math" w:eastAsiaTheme="minorEastAsia" w:hAnsi="Cambria Math"/>
+              </w:rPr>
+              <m:t>n</m:t>
+            </m:r>
+          </m:sub>
+        </m:sSub>
+        <m:r>
+          <w:rPr>
+            <w:rFonts w:ascii="Cambria Math" w:eastAsiaTheme="minorEastAsia" w:hAnsi="Cambria Math"/>
+          </w:rPr>
+          <m:t>-A=</m:t>
+        </m:r>
+        <m:sSub>
+          <m:sSubPr>
+            <m:ctrlPr>
+              <w:rPr>
+                <w:rFonts w:ascii="Cambria Math" w:eastAsiaTheme="minorEastAsia" w:hAnsi="Cambria Math"/>
+                <w:i/>
+                <w:iCs/>
+              </w:rPr>
+            </m:ctrlPr>
+          </m:sSubPr>
+          <m:e>
+            <m:d>
+              <m:dPr>
+                <m:ctrlPr>
+                  <w:rPr>
+                    <w:rFonts w:ascii="Cambria Math" w:eastAsiaTheme="minorEastAsia" w:hAnsi="Cambria Math"/>
+                    <w:i/>
+                    <w:iCs/>
+                  </w:rPr>
+                </m:ctrlPr>
+              </m:dPr>
+              <m:e>
+                <m:sSub>
+                  <m:sSubPr>
+                    <m:ctrlPr>
+                      <w:rPr>
+                        <w:rFonts w:ascii="Cambria Math" w:eastAsiaTheme="minorEastAsia" w:hAnsi="Cambria Math"/>
+                        <w:i/>
+                        <w:iCs/>
+                      </w:rPr>
+                    </m:ctrlPr>
+                  </m:sSubPr>
+                  <m:e>
+                    <m:r>
+                      <w:rPr>
+                        <w:rFonts w:ascii="Cambria Math" w:eastAsiaTheme="minorEastAsia" w:hAnsi="Cambria Math"/>
+                      </w:rPr>
+                      <m:t>δ</m:t>
+                    </m:r>
+                  </m:e>
+                  <m:sub>
+                    <m:r>
+                      <w:rPr>
+                        <w:rFonts w:ascii="Cambria Math" w:eastAsiaTheme="minorEastAsia" w:hAnsi="Cambria Math"/>
+                      </w:rPr>
+                      <m:t>ij</m:t>
+                    </m:r>
+                  </m:sub>
+                </m:sSub>
+                <m:r>
+                  <w:rPr>
+                    <w:rFonts w:ascii="Cambria Math" w:eastAsiaTheme="minorEastAsia" w:hAnsi="Cambria Math"/>
+                  </w:rPr>
+                  <m:t>X-</m:t>
+                </m:r>
+                <m:sSub>
+                  <m:sSubPr>
+                    <m:ctrlPr>
+                      <w:rPr>
+                        <w:rFonts w:ascii="Cambria Math" w:eastAsiaTheme="minorEastAsia" w:hAnsi="Cambria Math"/>
+                        <w:i/>
+                        <w:iCs/>
+                      </w:rPr>
+                    </m:ctrlPr>
+                  </m:sSubPr>
+                  <m:e>
+                    <m:r>
+                      <w:rPr>
+                        <w:rFonts w:ascii="Cambria Math" w:eastAsiaTheme="minorEastAsia" w:hAnsi="Cambria Math"/>
+                      </w:rPr>
+                      <m:t>a</m:t>
+                    </m:r>
+                  </m:e>
+                  <m:sub>
+                    <m:r>
+                      <w:rPr>
+                        <w:rFonts w:ascii="Cambria Math" w:eastAsiaTheme="minorEastAsia" w:hAnsi="Cambria Math"/>
+                      </w:rPr>
+                      <m:t>ij</m:t>
+                    </m:r>
+                  </m:sub>
+                </m:sSub>
+              </m:e>
+            </m:d>
+          </m:e>
+          <m:sub>
+            <m:r>
+              <w:rPr>
+                <w:rFonts w:ascii="Cambria Math" w:eastAsiaTheme="minorEastAsia" w:hAnsi="Cambria Math"/>
+              </w:rPr>
+              <m:t>1≤i,j≤n</m:t>
+            </m:r>
+          </m:sub>
+        </m:sSub>
+        <m:r>
+          <w:rPr>
+            <w:rFonts w:ascii="Cambria Math" w:eastAsiaTheme="minorEastAsia" w:hAnsi="Cambria Math"/>
+          </w:rPr>
+          <m:t>∈</m:t>
+        </m:r>
+        <m:sSub>
+          <m:sSubPr>
+            <m:ctrlPr>
+              <w:rPr>
+                <w:rFonts w:ascii="Cambria Math" w:eastAsiaTheme="minorEastAsia" w:hAnsi="Cambria Math"/>
+                <w:i/>
+                <w:iCs/>
+              </w:rPr>
+            </m:ctrlPr>
+          </m:sSubPr>
+          <m:e>
+            <m:r>
+              <w:rPr>
+                <w:rFonts w:ascii="Cambria Math" w:eastAsiaTheme="minorEastAsia" w:hAnsi="Cambria Math"/>
+              </w:rPr>
+              <m:t>M</m:t>
+            </m:r>
+          </m:e>
+          <m:sub>
+            <m:r>
+              <w:rPr>
+                <w:rFonts w:ascii="Cambria Math" w:eastAsiaTheme="minorEastAsia" w:hAnsi="Cambria Math"/>
+              </w:rPr>
+              <m:t>n</m:t>
+            </m:r>
+          </m:sub>
+        </m:sSub>
+        <m:d>
+          <m:dPr>
+            <m:ctrlPr>
+              <w:rPr>
+                <w:rFonts w:ascii="Cambria Math" w:eastAsiaTheme="minorEastAsia" w:hAnsi="Cambria Math"/>
+                <w:i/>
+                <w:iCs/>
+              </w:rPr>
+            </m:ctrlPr>
+          </m:dPr>
+          <m:e>
+            <m:r>
+              <m:rPr>
+                <m:scr m:val="double-struck"/>
+              </m:rPr>
+              <w:rPr>
+                <w:rFonts w:ascii="Cambria Math" w:eastAsiaTheme="minorEastAsia" w:hAnsi="Cambria Math"/>
+              </w:rPr>
+              <m:t>K</m:t>
+            </m:r>
+          </m:e>
+        </m:d>
+      </m:oMath>
+    </w:p>
+    <w:p>
+      <w:pPr>
+        <w:pStyle w:val="Paragraphedeliste"/>
+        <w:ind w:left="0"/>
+        <w:rPr>
+          <w:rFonts w:eastAsiaTheme="minorEastAsia"/>
+          <w:iCs/>
+        </w:rPr>
+      </w:pPr>
+      <w:r>
+        <w:rPr>
+          <w:rFonts w:eastAsiaTheme="minorEastAsia"/>
+          <w:iCs/>
+        </w:rPr>
+        <w:t xml:space="preserve">Alors </w:t>
+      </w:r>
+      <m:oMath>
+        <m:sSub>
+          <m:sSubPr>
+            <m:ctrlPr>
+              <w:rPr>
+                <w:rFonts w:ascii="Cambria Math" w:eastAsiaTheme="minorEastAsia" w:hAnsi="Cambria Math"/>
+                <w:i/>
+                <w:iCs/>
+              </w:rPr>
+            </m:ctrlPr>
+          </m:sSubPr>
+          <m:e>
+            <m:r>
+              <m:rPr>
+                <m:scr m:val="script"/>
+              </m:rPr>
+              <w:rPr>
+                <w:rFonts w:ascii="Cambria Math" w:eastAsiaTheme="minorEastAsia" w:hAnsi="Cambria Math"/>
+              </w:rPr>
+              <m:t>X</m:t>
+            </m:r>
+          </m:e>
+          <m:sub>
+            <m:r>
+              <w:rPr>
+                <w:rFonts w:ascii="Cambria Math" w:eastAsiaTheme="minorEastAsia" w:hAnsi="Cambria Math"/>
+              </w:rPr>
+              <m:t>A</m:t>
+            </m:r>
+          </m:sub>
+        </m:sSub>
+        <m:r>
+          <w:rPr>
+            <w:rFonts w:ascii="Cambria Math" w:eastAsiaTheme="minorEastAsia" w:hAnsi="Cambria Math"/>
+          </w:rPr>
+          <m:t>=</m:t>
+        </m:r>
+        <m:func>
+          <m:funcPr>
+            <m:ctrlPr>
+              <w:rPr>
+                <w:rFonts w:ascii="Cambria Math" w:eastAsiaTheme="minorEastAsia" w:hAnsi="Cambria Math"/>
+                <w:i/>
+                <w:iCs/>
+              </w:rPr>
+            </m:ctrlPr>
+          </m:funcPr>
+          <m:fName>
+            <m:r>
+              <m:rPr>
+                <m:sty m:val="p"/>
+              </m:rPr>
+              <w:rPr>
+                <w:rFonts w:ascii="Cambria Math" w:eastAsiaTheme="minorEastAsia" w:hAnsi="Cambria Math"/>
+              </w:rPr>
+              <m:t>det</m:t>
+            </m:r>
+          </m:fName>
+          <m:e>
+            <m:d>
+              <m:dPr>
+                <m:ctrlPr>
+                  <w:rPr>
+                    <w:rFonts w:ascii="Cambria Math" w:eastAsiaTheme="minorEastAsia" w:hAnsi="Cambria Math"/>
+                    <w:i/>
+                    <w:iCs/>
+                  </w:rPr>
+                </m:ctrlPr>
+              </m:dPr>
+              <m:e>
+                <m:r>
+                  <w:rPr>
+                    <w:rFonts w:ascii="Cambria Math" w:eastAsiaTheme="minorEastAsia" w:hAnsi="Cambria Math"/>
+                  </w:rPr>
+                  <m:t>X</m:t>
+                </m:r>
+                <m:sSub>
+                  <m:sSubPr>
+                    <m:ctrlPr>
+                      <w:rPr>
+                        <w:rFonts w:ascii="Cambria Math" w:eastAsiaTheme="minorEastAsia" w:hAnsi="Cambria Math"/>
+                        <w:i/>
+                        <w:iCs/>
+                      </w:rPr>
+                    </m:ctrlPr>
+                  </m:sSubPr>
+                  <m:e>
+                    <m:r>
+                      <w:rPr>
+                        <w:rFonts w:ascii="Cambria Math" w:eastAsiaTheme="minorEastAsia" w:hAnsi="Cambria Math"/>
+                      </w:rPr>
+                      <m:t>I</m:t>
+                    </m:r>
+                  </m:e>
+                  <m:sub>
+                    <m:r>
+                      <w:rPr>
+                        <w:rFonts w:ascii="Cambria Math" w:eastAsiaTheme="minorEastAsia" w:hAnsi="Cambria Math"/>
+                      </w:rPr>
+                      <m:t>n</m:t>
+                    </m:r>
+                  </m:sub>
+                </m:sSub>
+                <m:r>
+                  <w:rPr>
+                    <w:rFonts w:ascii="Cambria Math" w:eastAsiaTheme="minorEastAsia" w:hAnsi="Cambria Math"/>
+                  </w:rPr>
+                  <m:t>-A</m:t>
+                </m:r>
+              </m:e>
+            </m:d>
+          </m:e>
+        </m:func>
+      </m:oMath>
+    </w:p>
+    <w:p>
+      <w:pPr>
+        <w:pStyle w:val="Paragraphedeliste"/>
+        <w:ind w:left="0"/>
+        <w:rPr>
+          <w:rFonts w:eastAsiaTheme="minorEastAsia"/>
+          <w:iCs/>
+        </w:rPr>
+      </w:pPr>
+      <m:oMathPara>
+        <m:oMathParaPr>
+          <m:jc m:val="left"/>
+        </m:oMathParaPr>
+        <m:oMath>
+          <m:r>
+            <w:rPr>
+              <w:rFonts w:ascii="Cambria Math" w:eastAsiaTheme="minorEastAsia" w:hAnsi="Cambria Math"/>
+            </w:rPr>
+            <m:t xml:space="preserve">    </m:t>
+          </m:r>
+          <m:r>
+            <w:rPr>
+              <w:rFonts w:ascii="Cambria Math" w:eastAsiaTheme="minorEastAsia" w:hAnsi="Cambria Math"/>
+            </w:rPr>
+            <m:t xml:space="preserve"> </m:t>
+          </m:r>
+          <m:r>
+            <w:rPr>
+              <w:rFonts w:ascii="Cambria Math" w:eastAsiaTheme="minorEastAsia" w:hAnsi="Cambria Math"/>
+            </w:rPr>
+            <m:t xml:space="preserve">            =</m:t>
+          </m:r>
+          <m:nary>
+            <m:naryPr>
+              <m:chr m:val="∑"/>
+              <m:supHide m:val="1"/>
+              <m:ctrlPr>
+                <w:rPr>
+                  <w:rFonts w:ascii="Cambria Math" w:eastAsiaTheme="minorEastAsia" w:hAnsi="Cambria Math"/>
+                  <w:i/>
+                  <w:iCs/>
+                </w:rPr>
+              </m:ctrlPr>
+            </m:naryPr>
+            <m:sub>
+              <m:r>
+                <w:rPr>
+                  <w:rFonts w:ascii="Cambria Math" w:eastAsiaTheme="minorEastAsia" w:hAnsi="Cambria Math"/>
+                </w:rPr>
+                <m:t>σ∈</m:t>
+              </m:r>
+              <m:sSub>
+                <m:sSubPr>
+                  <m:ctrlPr>
+                    <w:rPr>
+                      <w:rFonts w:ascii="Cambria Math" w:eastAsiaTheme="minorEastAsia" w:hAnsi="Cambria Math"/>
+                      <w:iCs/>
+                    </w:rPr>
+                  </m:ctrlPr>
+                </m:sSubPr>
+                <m:e>
+                  <m:r>
+                    <m:rPr>
+                      <m:scr m:val="fraktur"/>
+                      <m:sty m:val="p"/>
+                    </m:rPr>
+                    <w:rPr>
+                      <w:rFonts w:ascii="Cambria Math" w:eastAsiaTheme="minorEastAsia" w:hAnsi="Cambria Math"/>
+                    </w:rPr>
+                    <m:t>S</m:t>
+                  </m:r>
+                </m:e>
+                <m:sub>
+                  <m:r>
+                    <m:rPr>
+                      <m:sty m:val="p"/>
+                    </m:rPr>
+                    <w:rPr>
+                      <w:rFonts w:ascii="Cambria Math" w:eastAsiaTheme="minorEastAsia" w:hAnsi="Cambria Math"/>
+                    </w:rPr>
+                    <m:t>n</m:t>
+                  </m:r>
+                </m:sub>
+              </m:sSub>
+            </m:sub>
+            <m:sup/>
+            <m:e>
+              <m:r>
+                <w:rPr>
+                  <w:rFonts w:ascii="Cambria Math" w:eastAsiaTheme="minorEastAsia" w:hAnsi="Cambria Math"/>
+                </w:rPr>
+                <m:t>ε</m:t>
+              </m:r>
+              <m:d>
+                <m:dPr>
+                  <m:ctrlPr>
+                    <w:rPr>
+                      <w:rFonts w:ascii="Cambria Math" w:eastAsiaTheme="minorEastAsia" w:hAnsi="Cambria Math"/>
+                      <w:i/>
+                      <w:iCs/>
+                    </w:rPr>
+                  </m:ctrlPr>
+                </m:dPr>
+                <m:e>
+                  <m:r>
+                    <w:rPr>
+                      <w:rFonts w:ascii="Cambria Math" w:eastAsiaTheme="minorEastAsia" w:hAnsi="Cambria Math"/>
+                    </w:rPr>
+                    <m:t>σ</m:t>
+                  </m:r>
+                </m:e>
+              </m:d>
+              <m:limLow>
+                <m:limLowPr>
+                  <m:ctrlPr>
+                    <w:rPr>
+                      <w:rFonts w:ascii="Cambria Math" w:eastAsiaTheme="minorEastAsia" w:hAnsi="Cambria Math"/>
+                      <w:i/>
+                      <w:iCs/>
+                    </w:rPr>
+                  </m:ctrlPr>
+                </m:limLowPr>
+                <m:e>
+                  <m:groupChr>
+                    <m:groupChrPr>
+                      <m:ctrlPr>
+                        <w:rPr>
+                          <w:rFonts w:ascii="Cambria Math" w:eastAsiaTheme="minorEastAsia" w:hAnsi="Cambria Math"/>
+                          <w:i/>
+                          <w:iCs/>
+                        </w:rPr>
+                      </m:ctrlPr>
+                    </m:groupChrPr>
+                    <m:e>
+                      <m:nary>
+                        <m:naryPr>
+                          <m:chr m:val="∏"/>
+                          <m:ctrlPr>
+                            <w:rPr>
+                              <w:rFonts w:ascii="Cambria Math" w:eastAsiaTheme="minorEastAsia" w:hAnsi="Cambria Math"/>
+                              <w:i/>
+                              <w:iCs/>
+                            </w:rPr>
+                          </m:ctrlPr>
+                        </m:naryPr>
+                        <m:sub>
+                          <m:r>
+                            <w:rPr>
+                              <w:rFonts w:ascii="Cambria Math" w:eastAsiaTheme="minorEastAsia" w:hAnsi="Cambria Math"/>
+                            </w:rPr>
+                            <m:t>i=1</m:t>
+                          </m:r>
+                        </m:sub>
+                        <m:sup>
+                          <m:r>
+                            <w:rPr>
+                              <w:rFonts w:ascii="Cambria Math" w:eastAsiaTheme="minorEastAsia" w:hAnsi="Cambria Math"/>
+                            </w:rPr>
+                            <m:t>n</m:t>
+                          </m:r>
+                        </m:sup>
+                        <m:e>
+                          <m:d>
+                            <m:dPr>
+                              <m:ctrlPr>
+                                <w:rPr>
+                                  <w:rFonts w:ascii="Cambria Math" w:eastAsiaTheme="minorEastAsia" w:hAnsi="Cambria Math"/>
+                                  <w:i/>
+                                  <w:iCs/>
+                                </w:rPr>
+                              </m:ctrlPr>
+                            </m:dPr>
+                            <m:e>
+                              <m:sSub>
+                                <m:sSubPr>
+                                  <m:ctrlPr>
+                                    <w:rPr>
+                                      <w:rFonts w:ascii="Cambria Math" w:eastAsiaTheme="minorEastAsia" w:hAnsi="Cambria Math"/>
+                                      <w:i/>
+                                      <w:iCs/>
+                                    </w:rPr>
+                                  </m:ctrlPr>
+                                </m:sSubPr>
+                                <m:e>
+                                  <m:r>
+                                    <w:rPr>
+                                      <w:rFonts w:ascii="Cambria Math" w:eastAsiaTheme="minorEastAsia" w:hAnsi="Cambria Math"/>
+                                    </w:rPr>
+                                    <m:t>δ</m:t>
+                                  </m:r>
+                                </m:e>
+                                <m:sub>
+                                  <m:r>
+                                    <w:rPr>
+                                      <w:rFonts w:ascii="Cambria Math" w:eastAsiaTheme="minorEastAsia" w:hAnsi="Cambria Math"/>
+                                    </w:rPr>
+                                    <m:t>σ</m:t>
+                                  </m:r>
+                                  <m:d>
+                                    <m:dPr>
+                                      <m:ctrlPr>
+                                        <w:rPr>
+                                          <w:rFonts w:ascii="Cambria Math" w:eastAsiaTheme="minorEastAsia" w:hAnsi="Cambria Math"/>
+                                          <w:i/>
+                                          <w:iCs/>
+                                        </w:rPr>
+                                      </m:ctrlPr>
+                                    </m:dPr>
+                                    <m:e>
+                                      <m:r>
+                                        <w:rPr>
+                                          <w:rFonts w:ascii="Cambria Math" w:eastAsiaTheme="minorEastAsia" w:hAnsi="Cambria Math"/>
+                                        </w:rPr>
+                                        <m:t>i</m:t>
+                                      </m:r>
+                                    </m:e>
+                                  </m:d>
+                                  <m:r>
+                                    <w:rPr>
+                                      <w:rFonts w:ascii="Cambria Math" w:eastAsiaTheme="minorEastAsia" w:hAnsi="Cambria Math"/>
+                                    </w:rPr>
+                                    <m:t>,i</m:t>
+                                  </m:r>
+                                </m:sub>
+                              </m:sSub>
+                              <m:r>
+                                <w:rPr>
+                                  <w:rFonts w:ascii="Cambria Math" w:eastAsiaTheme="minorEastAsia" w:hAnsi="Cambria Math"/>
+                                </w:rPr>
+                                <m:t>X-</m:t>
+                              </m:r>
+                              <m:sSub>
+                                <m:sSubPr>
+                                  <m:ctrlPr>
+                                    <w:rPr>
+                                      <w:rFonts w:ascii="Cambria Math" w:eastAsiaTheme="minorEastAsia" w:hAnsi="Cambria Math"/>
+                                      <w:i/>
+                                      <w:iCs/>
+                                    </w:rPr>
+                                  </m:ctrlPr>
+                                </m:sSubPr>
+                                <m:e>
+                                  <m:r>
+                                    <w:rPr>
+                                      <w:rFonts w:ascii="Cambria Math" w:eastAsiaTheme="minorEastAsia" w:hAnsi="Cambria Math"/>
+                                    </w:rPr>
+                                    <m:t>a</m:t>
+                                  </m:r>
+                                </m:e>
+                                <m:sub>
+                                  <m:r>
+                                    <w:rPr>
+                                      <w:rFonts w:ascii="Cambria Math" w:eastAsiaTheme="minorEastAsia" w:hAnsi="Cambria Math"/>
+                                    </w:rPr>
+                                    <m:t>σ</m:t>
+                                  </m:r>
+                                  <m:d>
+                                    <m:dPr>
+                                      <m:ctrlPr>
+                                        <w:rPr>
+                                          <w:rFonts w:ascii="Cambria Math" w:eastAsiaTheme="minorEastAsia" w:hAnsi="Cambria Math"/>
+                                          <w:i/>
+                                          <w:iCs/>
+                                        </w:rPr>
+                                      </m:ctrlPr>
+                                    </m:dPr>
+                                    <m:e>
+                                      <m:r>
+                                        <w:rPr>
+                                          <w:rFonts w:ascii="Cambria Math" w:eastAsiaTheme="minorEastAsia" w:hAnsi="Cambria Math"/>
+                                        </w:rPr>
+                                        <m:t>i</m:t>
+                                      </m:r>
+                                    </m:e>
+                                  </m:d>
+                                  <m:r>
+                                    <w:rPr>
+                                      <w:rFonts w:ascii="Cambria Math" w:eastAsiaTheme="minorEastAsia" w:hAnsi="Cambria Math"/>
+                                    </w:rPr>
+                                    <m:t>,i</m:t>
+                                  </m:r>
+                                </m:sub>
+                              </m:sSub>
+                            </m:e>
+                          </m:d>
+                        </m:e>
+                      </m:nary>
+                    </m:e>
+                  </m:groupChr>
+                </m:e>
+                <m:lim>
+                  <m:sSub>
+                    <m:sSubPr>
+                      <m:ctrlPr>
+                        <w:rPr>
+                          <w:rFonts w:ascii="Cambria Math" w:eastAsiaTheme="minorEastAsia" w:hAnsi="Cambria Math"/>
+                          <w:i/>
+                          <w:iCs/>
+                        </w:rPr>
+                      </m:ctrlPr>
+                    </m:sSubPr>
+                    <m:e>
+                      <m:r>
+                        <w:rPr>
+                          <w:rFonts w:ascii="Cambria Math" w:eastAsiaTheme="minorEastAsia" w:hAnsi="Cambria Math"/>
+                        </w:rPr>
+                        <m:t>Q</m:t>
+                      </m:r>
+                    </m:e>
+                    <m:sub>
+                      <m:r>
+                        <w:rPr>
+                          <w:rFonts w:ascii="Cambria Math" w:eastAsiaTheme="minorEastAsia" w:hAnsi="Cambria Math"/>
+                        </w:rPr>
+                        <m:t>r</m:t>
+                      </m:r>
+                    </m:sub>
+                  </m:sSub>
+                  <m:r>
+                    <m:rPr>
+                      <m:scr m:val="double-struck"/>
+                    </m:rPr>
+                    <w:rPr>
+                      <w:rFonts w:ascii="Cambria Math" w:eastAsiaTheme="minorEastAsia" w:hAnsi="Cambria Math"/>
+                    </w:rPr>
+                    <m:t>∈K</m:t>
+                  </m:r>
+                  <m:d>
+                    <m:dPr>
+                      <m:begChr m:val="["/>
+                      <m:endChr m:val="]"/>
+                      <m:ctrlPr>
+                        <w:rPr>
+                          <w:rFonts w:ascii="Cambria Math" w:eastAsiaTheme="minorEastAsia" w:hAnsi="Cambria Math"/>
+                          <w:i/>
+                          <w:iCs/>
+                        </w:rPr>
+                      </m:ctrlPr>
+                    </m:dPr>
+                    <m:e>
+                      <m:r>
+                        <w:rPr>
+                          <w:rFonts w:ascii="Cambria Math" w:eastAsiaTheme="minorEastAsia" w:hAnsi="Cambria Math"/>
+                        </w:rPr>
+                        <m:t>X</m:t>
+                      </m:r>
+                    </m:e>
+                  </m:d>
+                </m:lim>
+              </m:limLow>
+            </m:e>
+          </m:nary>
+        </m:oMath>
+      </m:oMathPara>
+    </w:p>
+    <w:p>
+      <w:pPr>
+        <w:pStyle w:val="Paragraphedeliste"/>
+        <w:ind w:left="0"/>
+        <w:rPr>
+          <w:rFonts w:eastAsiaTheme="minorEastAsia"/>
+          <w:iCs/>
+        </w:rPr>
+      </w:pPr>
+      <w:r>
+        <w:rPr>
+          <w:rFonts w:eastAsiaTheme="minorEastAsia"/>
+          <w:iCs/>
+        </w:rPr>
+        <w:t xml:space="preserve">Soit </w:t>
+      </w:r>
+      <m:oMath>
+        <m:r>
+          <w:rPr>
+            <w:rFonts w:ascii="Cambria Math" w:eastAsiaTheme="minorEastAsia" w:hAnsi="Cambria Math"/>
+          </w:rPr>
+          <m:t>σ∈</m:t>
+        </m:r>
+        <m:sSub>
+          <m:sSubPr>
+            <m:ctrlPr>
+              <w:rPr>
+                <w:rFonts w:ascii="Cambria Math" w:eastAsiaTheme="minorEastAsia" w:hAnsi="Cambria Math"/>
+                <w:iCs/>
+              </w:rPr>
+            </m:ctrlPr>
+          </m:sSubPr>
+          <m:e>
+            <m:r>
+              <m:rPr>
+                <m:scr m:val="fraktur"/>
+                <m:sty m:val="p"/>
+              </m:rPr>
+              <w:rPr>
+                <w:rFonts w:ascii="Cambria Math" w:eastAsiaTheme="minorEastAsia" w:hAnsi="Cambria Math"/>
+              </w:rPr>
+              <m:t>S</m:t>
+            </m:r>
+            <m:ctrlPr>
+              <w:rPr>
+                <w:rFonts w:ascii="Cambria Math" w:eastAsiaTheme="minorEastAsia" w:hAnsi="Cambria Math"/>
+                <w:i/>
+                <w:iCs/>
+              </w:rPr>
+            </m:ctrlPr>
+          </m:e>
+          <m:sub>
+            <m:r>
+              <w:rPr>
+                <w:rFonts w:ascii="Cambria Math" w:eastAsiaTheme="minorEastAsia" w:hAnsi="Cambria Math"/>
+              </w:rPr>
+              <m:t>n</m:t>
+            </m:r>
+          </m:sub>
+        </m:sSub>
+        <m:r>
+          <w:rPr>
+            <w:rFonts w:ascii="Cambria Math" w:eastAsiaTheme="minorEastAsia" w:hAnsi="Cambria Math"/>
+          </w:rPr>
+          <m:t xml:space="preserve">, </m:t>
+        </m:r>
+        <m:sSub>
+          <m:sSubPr>
+            <m:ctrlPr>
+              <w:rPr>
+                <w:rFonts w:ascii="Cambria Math" w:eastAsiaTheme="minorEastAsia" w:hAnsi="Cambria Math"/>
+                <w:i/>
+                <w:iCs/>
+              </w:rPr>
+            </m:ctrlPr>
+          </m:sSubPr>
+          <m:e>
+            <m:r>
+              <w:rPr>
+                <w:rFonts w:ascii="Cambria Math" w:eastAsiaTheme="minorEastAsia" w:hAnsi="Cambria Math"/>
+              </w:rPr>
+              <m:t>Q</m:t>
+            </m:r>
+          </m:e>
+          <m:sub>
+            <m:r>
+              <w:rPr>
+                <w:rFonts w:ascii="Cambria Math" w:eastAsiaTheme="minorEastAsia" w:hAnsi="Cambria Math"/>
+              </w:rPr>
+              <m:t>r</m:t>
+            </m:r>
+          </m:sub>
+        </m:sSub>
+        <m:r>
+          <m:rPr>
+            <m:scr m:val="double-struck"/>
+          </m:rPr>
+          <w:rPr>
+            <w:rFonts w:ascii="Cambria Math" w:eastAsiaTheme="minorEastAsia" w:hAnsi="Cambria Math"/>
+          </w:rPr>
+          <m:t>∈K</m:t>
+        </m:r>
+        <m:d>
+          <m:dPr>
+            <m:begChr m:val="["/>
+            <m:endChr m:val="]"/>
+            <m:ctrlPr>
+              <w:rPr>
+                <w:rFonts w:ascii="Cambria Math" w:eastAsiaTheme="minorEastAsia" w:hAnsi="Cambria Math"/>
+                <w:i/>
+                <w:iCs/>
+              </w:rPr>
+            </m:ctrlPr>
+          </m:dPr>
+          <m:e>
+            <m:r>
+              <w:rPr>
+                <w:rFonts w:ascii="Cambria Math" w:eastAsiaTheme="minorEastAsia" w:hAnsi="Cambria Math"/>
+              </w:rPr>
+              <m:t>X</m:t>
+            </m:r>
+          </m:e>
+        </m:d>
+      </m:oMath>
+      <w:r>
+        <w:rPr>
+          <w:rFonts w:eastAsiaTheme="minorEastAsia"/>
+          <w:iCs/>
+        </w:rPr>
+        <w:t xml:space="preserve"> en tant que produit de </w:t>
+      </w:r>
+      <m:oMath>
+        <m:r>
+          <w:rPr>
+            <w:rFonts w:ascii="Cambria Math" w:eastAsiaTheme="minorEastAsia" w:hAnsi="Cambria Math"/>
+          </w:rPr>
+          <m:t>n</m:t>
+        </m:r>
+      </m:oMath>
+      <w:r>
+        <w:rPr>
+          <w:rFonts w:eastAsiaTheme="minorEastAsia"/>
+          <w:iCs/>
+        </w:rPr>
+        <w:t xml:space="preserve"> polynômes de degré au plus 1, donc </w:t>
+      </w:r>
+      <m:oMath>
+        <m:sSub>
+          <m:sSubPr>
+            <m:ctrlPr>
+              <w:rPr>
+                <w:rFonts w:ascii="Cambria Math" w:eastAsiaTheme="minorEastAsia" w:hAnsi="Cambria Math"/>
+                <w:i/>
+                <w:iCs/>
+              </w:rPr>
+            </m:ctrlPr>
+          </m:sSubPr>
+          <m:e>
+            <m:r>
+              <m:rPr>
+                <m:scr m:val="script"/>
+              </m:rPr>
+              <w:rPr>
+                <w:rFonts w:ascii="Cambria Math" w:eastAsiaTheme="minorEastAsia" w:hAnsi="Cambria Math"/>
+              </w:rPr>
+              <m:t>X</m:t>
+            </m:r>
+          </m:e>
+          <m:sub>
+            <m:r>
+              <w:rPr>
+                <w:rFonts w:ascii="Cambria Math" w:eastAsiaTheme="minorEastAsia" w:hAnsi="Cambria Math"/>
+              </w:rPr>
+              <m:t>A</m:t>
+            </m:r>
+          </m:sub>
+        </m:sSub>
+        <m:r>
+          <w:rPr>
+            <w:rFonts w:ascii="Cambria Math" w:eastAsiaTheme="minorEastAsia" w:hAnsi="Cambria Math"/>
+          </w:rPr>
+          <m:t>∈</m:t>
+        </m:r>
+        <m:sSub>
+          <m:sSubPr>
+            <m:ctrlPr>
+              <w:rPr>
+                <w:rFonts w:ascii="Cambria Math" w:eastAsiaTheme="minorEastAsia" w:hAnsi="Cambria Math"/>
+                <w:i/>
+                <w:iCs/>
+              </w:rPr>
+            </m:ctrlPr>
+          </m:sSubPr>
+          <m:e>
+            <m:r>
+              <m:rPr>
+                <m:scr m:val="double-struck"/>
+              </m:rPr>
+              <w:rPr>
+                <w:rFonts w:ascii="Cambria Math" w:eastAsiaTheme="minorEastAsia" w:hAnsi="Cambria Math"/>
+              </w:rPr>
+              <m:t>K</m:t>
+            </m:r>
+          </m:e>
+          <m:sub>
+            <m:r>
+              <w:rPr>
+                <w:rFonts w:ascii="Cambria Math" w:eastAsiaTheme="minorEastAsia" w:hAnsi="Cambria Math"/>
+              </w:rPr>
+              <m:t>n</m:t>
+            </m:r>
+          </m:sub>
+        </m:sSub>
+        <m:d>
+          <m:dPr>
+            <m:begChr m:val="["/>
+            <m:endChr m:val="]"/>
+            <m:ctrlPr>
+              <w:rPr>
+                <w:rFonts w:ascii="Cambria Math" w:eastAsiaTheme="minorEastAsia" w:hAnsi="Cambria Math"/>
+                <w:i/>
+                <w:iCs/>
+              </w:rPr>
+            </m:ctrlPr>
+          </m:dPr>
+          <m:e>
+            <m:r>
+              <w:rPr>
+                <w:rFonts w:ascii="Cambria Math" w:eastAsiaTheme="minorEastAsia" w:hAnsi="Cambria Math"/>
+              </w:rPr>
+              <m:t>X</m:t>
+            </m:r>
+          </m:e>
+        </m:d>
+      </m:oMath>
+      <w:r>
+        <w:rPr>
+          <w:rFonts w:eastAsiaTheme="minorEastAsia"/>
+          <w:iCs/>
+        </w:rPr>
+        <w:t>.</w:t>
+      </w:r>
+    </w:p>
+    <w:p>
+      <w:pPr>
+        <w:pStyle w:val="Paragraphedeliste"/>
+        <w:numPr>
+          <w:ilvl w:val="0"/>
+          <w:numId w:val="2"/>
+        </w:numPr>
+        <w:rPr>
+          <w:rFonts w:eastAsiaTheme="minorEastAsia"/>
+          <w:iCs/>
+        </w:rPr>
+      </w:pPr>
+      <w:r>
+        <w:rPr>
+          <w:rFonts w:eastAsiaTheme="minorEastAsia"/>
+          <w:iCs/>
+        </w:rPr>
+        <w:t xml:space="preserve">Si </w:t>
+      </w:r>
+      <m:oMath>
+        <m:r>
+          <w:rPr>
+            <w:rFonts w:ascii="Cambria Math" w:eastAsiaTheme="minorEastAsia" w:hAnsi="Cambria Math"/>
+          </w:rPr>
+          <m:t>σ≠Id</m:t>
+        </m:r>
+      </m:oMath>
+      <w:r>
+        <w:rPr>
+          <w:rFonts w:eastAsiaTheme="minorEastAsia"/>
+          <w:iCs/>
+        </w:rPr>
+        <w:t>,</w:t>
+      </w:r>
+    </w:p>
+    <w:p>
+      <w:pPr>
+        <w:pStyle w:val="Paragraphedeliste"/>
+        <w:ind w:left="0"/>
+        <w:rPr>
+          <w:rFonts w:eastAsiaTheme="minorEastAsia"/>
+          <w:iCs/>
+        </w:rPr>
+      </w:pPr>
+      <w:r>
+        <w:rPr>
+          <w:rFonts w:eastAsiaTheme="minorEastAsia"/>
+          <w:iCs/>
+        </w:rPr>
+        <w:t xml:space="preserve">Alors </w:t>
+      </w:r>
+      <m:oMath>
+        <m:r>
+          <w:rPr>
+            <w:rFonts w:ascii="Cambria Math" w:eastAsiaTheme="minorEastAsia" w:hAnsi="Cambria Math"/>
+          </w:rPr>
+          <m:t>∃i,j∈</m:t>
+        </m:r>
+        <m:d>
+          <m:dPr>
+            <m:begChr m:val="⟦"/>
+            <m:endChr m:val="⟧"/>
+            <m:ctrlPr>
+              <w:rPr>
+                <w:rFonts w:ascii="Cambria Math" w:eastAsiaTheme="minorEastAsia" w:hAnsi="Cambria Math"/>
+                <w:i/>
+                <w:iCs/>
+              </w:rPr>
+            </m:ctrlPr>
+          </m:dPr>
+          <m:e>
+            <m:r>
+              <w:rPr>
+                <w:rFonts w:ascii="Cambria Math" w:eastAsiaTheme="minorEastAsia" w:hAnsi="Cambria Math"/>
+              </w:rPr>
+              <m:t>1,n</m:t>
+            </m:r>
+          </m:e>
+        </m:d>
+      </m:oMath>
+      <w:r>
+        <w:rPr>
+          <w:rFonts w:eastAsiaTheme="minorEastAsia"/>
+          <w:iCs/>
+        </w:rPr>
+        <w:t xml:space="preserve"> avec </w:t>
+      </w:r>
+      <m:oMath>
+        <m:r>
+          <w:rPr>
+            <w:rFonts w:ascii="Cambria Math" w:eastAsiaTheme="minorEastAsia" w:hAnsi="Cambria Math"/>
+          </w:rPr>
+          <m:t>i≠j</m:t>
+        </m:r>
+      </m:oMath>
+      <w:r>
+        <w:rPr>
+          <w:rFonts w:eastAsiaTheme="minorEastAsia"/>
+          <w:iCs/>
+        </w:rPr>
+        <w:t xml:space="preserve">, tel que </w:t>
+      </w:r>
+      <m:oMath>
+        <m:r>
+          <w:rPr>
+            <w:rFonts w:ascii="Cambria Math" w:eastAsiaTheme="minorEastAsia" w:hAnsi="Cambria Math"/>
+          </w:rPr>
+          <m:t>σ(i)≠i</m:t>
+        </m:r>
+      </m:oMath>
+      <w:r>
+        <w:rPr>
+          <w:rFonts w:eastAsiaTheme="minorEastAsia"/>
+          <w:iCs/>
+        </w:rPr>
+        <w:t xml:space="preserve"> et </w:t>
+      </w:r>
+      <m:oMath>
+        <m:r>
+          <w:rPr>
+            <w:rFonts w:ascii="Cambria Math" w:eastAsiaTheme="minorEastAsia" w:hAnsi="Cambria Math"/>
+          </w:rPr>
+          <m:t>σ</m:t>
+        </m:r>
+        <m:d>
+          <m:dPr>
+            <m:ctrlPr>
+              <w:rPr>
+                <w:rFonts w:ascii="Cambria Math" w:eastAsiaTheme="minorEastAsia" w:hAnsi="Cambria Math"/>
+                <w:i/>
+                <w:iCs/>
+              </w:rPr>
+            </m:ctrlPr>
+          </m:dPr>
+          <m:e>
+            <m:r>
+              <w:rPr>
+                <w:rFonts w:ascii="Cambria Math" w:eastAsiaTheme="minorEastAsia" w:hAnsi="Cambria Math"/>
+              </w:rPr>
+              <m:t>j</m:t>
+            </m:r>
+          </m:e>
+        </m:d>
+        <m:r>
+          <w:rPr>
+            <w:rFonts w:ascii="Cambria Math" w:eastAsiaTheme="minorEastAsia" w:hAnsi="Cambria Math"/>
+          </w:rPr>
+          <m:t>≠j</m:t>
+        </m:r>
+      </m:oMath>
+      <w:r>
+        <w:rPr>
+          <w:rFonts w:eastAsiaTheme="minorEastAsia"/>
+          <w:iCs/>
+        </w:rPr>
+        <w:t xml:space="preserve"> donc </w:t>
+      </w:r>
+    </w:p>
+    <w:p>
+      <w:pPr>
+        <w:pStyle w:val="Paragraphedeliste"/>
+        <w:ind w:left="0"/>
+        <w:rPr>
+          <w:rFonts w:eastAsiaTheme="minorEastAsia"/>
+          <w:iCs/>
+        </w:rPr>
+      </w:pPr>
+      <m:oMathPara>
+        <m:oMath>
+          <m:sSub>
+            <m:sSubPr>
+              <m:ctrlPr>
+                <w:rPr>
+                  <w:rFonts w:ascii="Cambria Math" w:eastAsiaTheme="minorEastAsia" w:hAnsi="Cambria Math"/>
+                  <w:i/>
+                  <w:iCs/>
+                </w:rPr>
+              </m:ctrlPr>
+            </m:sSubPr>
+            <m:e>
+              <m:r>
+                <w:rPr>
+                  <w:rFonts w:ascii="Cambria Math" w:eastAsiaTheme="minorEastAsia" w:hAnsi="Cambria Math"/>
+                </w:rPr>
+                <m:t>Q</m:t>
+              </m:r>
+            </m:e>
+            <m:sub>
+              <m:r>
+                <w:rPr>
+                  <w:rFonts w:ascii="Cambria Math" w:eastAsiaTheme="minorEastAsia" w:hAnsi="Cambria Math"/>
+                </w:rPr>
+                <m:t>r</m:t>
+              </m:r>
+            </m:sub>
+          </m:sSub>
+          <m:r>
+            <w:rPr>
+              <w:rFonts w:ascii="Cambria Math" w:eastAsiaTheme="minorEastAsia" w:hAnsi="Cambria Math"/>
+            </w:rPr>
+            <m:t>=</m:t>
+          </m:r>
+          <m:nary>
+            <m:naryPr>
+              <m:chr m:val="∏"/>
+              <m:ctrlPr>
+                <w:rPr>
+                  <w:rFonts w:ascii="Cambria Math" w:eastAsiaTheme="minorEastAsia" w:hAnsi="Cambria Math"/>
+                  <w:i/>
+                  <w:iCs/>
+                </w:rPr>
+              </m:ctrlPr>
+            </m:naryPr>
+            <m:sub>
+              <m:r>
+                <w:rPr>
+                  <w:rFonts w:ascii="Cambria Math" w:eastAsiaTheme="minorEastAsia" w:hAnsi="Cambria Math"/>
+                </w:rPr>
+                <m:t>k</m:t>
+              </m:r>
+              <m:r>
+                <w:rPr>
+                  <w:rFonts w:ascii="Cambria Math" w:eastAsiaTheme="minorEastAsia" w:hAnsi="Cambria Math"/>
+                </w:rPr>
+                <m:t>=1</m:t>
+              </m:r>
+            </m:sub>
+            <m:sup>
+              <m:r>
+                <w:rPr>
+                  <w:rFonts w:ascii="Cambria Math" w:eastAsiaTheme="minorEastAsia" w:hAnsi="Cambria Math"/>
+                </w:rPr>
+                <m:t>n</m:t>
+              </m:r>
+            </m:sup>
+            <m:e>
+              <m:d>
+                <m:dPr>
+                  <m:ctrlPr>
+                    <w:rPr>
+                      <w:rFonts w:ascii="Cambria Math" w:eastAsiaTheme="minorEastAsia" w:hAnsi="Cambria Math"/>
+                      <w:i/>
+                      <w:iCs/>
+                    </w:rPr>
+                  </m:ctrlPr>
+                </m:dPr>
+                <m:e>
+                  <m:sSub>
+                    <m:sSubPr>
+                      <m:ctrlPr>
+                        <w:rPr>
+                          <w:rFonts w:ascii="Cambria Math" w:eastAsiaTheme="minorEastAsia" w:hAnsi="Cambria Math"/>
+                          <w:i/>
+                          <w:iCs/>
+                        </w:rPr>
+                      </m:ctrlPr>
+                    </m:sSubPr>
+                    <m:e>
+                      <m:r>
+                        <w:rPr>
+                          <w:rFonts w:ascii="Cambria Math" w:eastAsiaTheme="minorEastAsia" w:hAnsi="Cambria Math"/>
+                        </w:rPr>
+                        <m:t>δ</m:t>
+                      </m:r>
+                    </m:e>
+                    <m:sub>
+                      <m:r>
+                        <w:rPr>
+                          <w:rFonts w:ascii="Cambria Math" w:eastAsiaTheme="minorEastAsia" w:hAnsi="Cambria Math"/>
+                        </w:rPr>
+                        <m:t>σ</m:t>
+                      </m:r>
+                      <m:d>
+                        <m:dPr>
+                          <m:ctrlPr>
+                            <w:rPr>
+                              <w:rFonts w:ascii="Cambria Math" w:eastAsiaTheme="minorEastAsia" w:hAnsi="Cambria Math"/>
+                              <w:i/>
+                              <w:iCs/>
+                            </w:rPr>
+                          </m:ctrlPr>
+                        </m:dPr>
+                        <m:e>
+                          <m:r>
+                            <w:rPr>
+                              <w:rFonts w:ascii="Cambria Math" w:eastAsiaTheme="minorEastAsia" w:hAnsi="Cambria Math"/>
+                            </w:rPr>
+                            <m:t>k</m:t>
+                          </m:r>
+                        </m:e>
+                      </m:d>
+                      <m:r>
+                        <w:rPr>
+                          <w:rFonts w:ascii="Cambria Math" w:eastAsiaTheme="minorEastAsia" w:hAnsi="Cambria Math"/>
+                        </w:rPr>
+                        <m:t>,</m:t>
+                      </m:r>
+                      <m:r>
+                        <w:rPr>
+                          <w:rFonts w:ascii="Cambria Math" w:eastAsiaTheme="minorEastAsia" w:hAnsi="Cambria Math"/>
+                        </w:rPr>
+                        <m:t>k</m:t>
+                      </m:r>
+                    </m:sub>
+                  </m:sSub>
+                  <m:r>
+                    <w:rPr>
+                      <w:rFonts w:ascii="Cambria Math" w:eastAsiaTheme="minorEastAsia" w:hAnsi="Cambria Math"/>
+                    </w:rPr>
+                    <m:t>X-</m:t>
+                  </m:r>
+                  <m:sSub>
+                    <m:sSubPr>
+                      <m:ctrlPr>
+                        <w:rPr>
+                          <w:rFonts w:ascii="Cambria Math" w:eastAsiaTheme="minorEastAsia" w:hAnsi="Cambria Math"/>
+                          <w:i/>
+                          <w:iCs/>
+                        </w:rPr>
+                      </m:ctrlPr>
+                    </m:sSubPr>
+                    <m:e>
+                      <m:r>
+                        <w:rPr>
+                          <w:rFonts w:ascii="Cambria Math" w:eastAsiaTheme="minorEastAsia" w:hAnsi="Cambria Math"/>
+                        </w:rPr>
+                        <m:t>a</m:t>
+                      </m:r>
+                    </m:e>
+                    <m:sub>
+                      <m:r>
+                        <w:rPr>
+                          <w:rFonts w:ascii="Cambria Math" w:eastAsiaTheme="minorEastAsia" w:hAnsi="Cambria Math"/>
+                        </w:rPr>
+                        <m:t>σ</m:t>
+                      </m:r>
+                      <m:d>
+                        <m:dPr>
+                          <m:ctrlPr>
+                            <w:rPr>
+                              <w:rFonts w:ascii="Cambria Math" w:eastAsiaTheme="minorEastAsia" w:hAnsi="Cambria Math"/>
+                              <w:i/>
+                              <w:iCs/>
+                            </w:rPr>
+                          </m:ctrlPr>
+                        </m:dPr>
+                        <m:e>
+                          <m:r>
+                            <w:rPr>
+                              <w:rFonts w:ascii="Cambria Math" w:eastAsiaTheme="minorEastAsia" w:hAnsi="Cambria Math"/>
+                            </w:rPr>
+                            <m:t>k</m:t>
+                          </m:r>
+                        </m:e>
+                      </m:d>
+                      <m:r>
+                        <w:rPr>
+                          <w:rFonts w:ascii="Cambria Math" w:eastAsiaTheme="minorEastAsia" w:hAnsi="Cambria Math"/>
+                        </w:rPr>
+                        <m:t>,</m:t>
+                      </m:r>
+                      <m:r>
+                        <w:rPr>
+                          <w:rFonts w:ascii="Cambria Math" w:eastAsiaTheme="minorEastAsia" w:hAnsi="Cambria Math"/>
+                        </w:rPr>
+                        <m:t>k</m:t>
+                      </m:r>
+                    </m:sub>
+                  </m:sSub>
+                </m:e>
+              </m:d>
+            </m:e>
+          </m:nary>
+        </m:oMath>
+      </m:oMathPara>
+    </w:p>
+    <w:p>
+      <w:pPr>
+        <w:pStyle w:val="Paragraphedeliste"/>
+        <w:ind w:left="0"/>
+        <w:rPr>
+          <w:rFonts w:eastAsiaTheme="minorEastAsia"/>
+          <w:iCs/>
+        </w:rPr>
+      </w:pPr>
+      <w:r>
+        <w:rPr>
+          <w:rFonts w:eastAsiaTheme="minorEastAsia"/>
+          <w:iCs/>
+        </w:rPr>
+        <w:t xml:space="preserve">Et de degré au plus </w:t>
+      </w:r>
+      <m:oMath>
+        <m:r>
+          <w:rPr>
+            <w:rFonts w:ascii="Cambria Math" w:eastAsiaTheme="minorEastAsia" w:hAnsi="Cambria Math"/>
+          </w:rPr>
+          <m:t>n-2</m:t>
+        </m:r>
+      </m:oMath>
+      <w:r>
+        <w:rPr>
+          <w:rFonts w:eastAsiaTheme="minorEastAsia"/>
+          <w:iCs/>
+        </w:rPr>
+        <w:t xml:space="preserve"> (car le produit contient au moins deux polynômes constants) </w:t>
+      </w:r>
+    </w:p>
+    <w:p>
+      <w:pPr>
+        <w:pStyle w:val="Paragraphedeliste"/>
+        <w:numPr>
+          <w:ilvl w:val="0"/>
+          <w:numId w:val="2"/>
+        </w:numPr>
+        <w:rPr>
+          <w:rFonts w:eastAsiaTheme="minorEastAsia"/>
+          <w:iCs/>
+        </w:rPr>
+      </w:pPr>
+      <w:r>
+        <w:rPr>
+          <w:rFonts w:eastAsiaTheme="minorEastAsia"/>
+          <w:iCs/>
+        </w:rPr>
+        <w:t xml:space="preserve">Si </w:t>
+      </w:r>
+      <m:oMath>
+        <m:r>
+          <w:rPr>
+            <w:rFonts w:ascii="Cambria Math" w:eastAsiaTheme="minorEastAsia" w:hAnsi="Cambria Math"/>
+          </w:rPr>
+          <m:t>σ=Id</m:t>
+        </m:r>
+      </m:oMath>
+      <w:r>
+        <w:rPr>
+          <w:rFonts w:eastAsiaTheme="minorEastAsia"/>
+          <w:iCs/>
+        </w:rPr>
+        <w:t xml:space="preserve">, </w:t>
+      </w:r>
+    </w:p>
+    <w:p>
+      <w:pPr>
+        <w:pStyle w:val="Paragraphedeliste"/>
+        <w:ind w:left="0"/>
+        <w:rPr>
+          <w:rFonts w:eastAsiaTheme="minorEastAsia"/>
+          <w:iCs/>
+        </w:rPr>
+      </w:pPr>
+      <w:r>
+        <w:rPr>
+          <w:rFonts w:eastAsiaTheme="minorEastAsia"/>
+          <w:iCs/>
+        </w:rPr>
+        <w:t xml:space="preserve">Alors </w:t>
+      </w:r>
+      <m:oMath>
+        <m:r>
+          <w:rPr>
+            <w:rFonts w:ascii="Cambria Math" w:eastAsiaTheme="minorEastAsia" w:hAnsi="Cambria Math"/>
+          </w:rPr>
+          <m:t>∀</m:t>
+        </m:r>
+        <m:r>
+          <w:rPr>
+            <w:rFonts w:ascii="Cambria Math" w:eastAsiaTheme="minorEastAsia" w:hAnsi="Cambria Math"/>
+          </w:rPr>
+          <m:t>i∈</m:t>
+        </m:r>
+        <m:d>
+          <m:dPr>
+            <m:begChr m:val="⟦"/>
+            <m:endChr m:val="⟧"/>
+            <m:ctrlPr>
+              <w:rPr>
+                <w:rFonts w:ascii="Cambria Math" w:eastAsiaTheme="minorEastAsia" w:hAnsi="Cambria Math"/>
+                <w:i/>
+                <w:iCs/>
+              </w:rPr>
+            </m:ctrlPr>
+          </m:dPr>
+          <m:e>
+            <m:r>
+              <w:rPr>
+                <w:rFonts w:ascii="Cambria Math" w:eastAsiaTheme="minorEastAsia" w:hAnsi="Cambria Math"/>
+              </w:rPr>
+              <m:t>1,n</m:t>
+            </m:r>
+          </m:e>
+        </m:d>
+      </m:oMath>
+      <w:r>
+        <w:rPr>
+          <w:rFonts w:eastAsiaTheme="minorEastAsia"/>
+          <w:iCs/>
+        </w:rPr>
+        <w:t xml:space="preserve">, </w:t>
+      </w:r>
+      <m:oMath>
+        <m:r>
+          <w:rPr>
+            <w:rFonts w:ascii="Cambria Math" w:eastAsiaTheme="minorEastAsia" w:hAnsi="Cambria Math"/>
+          </w:rPr>
+          <m:t>σ</m:t>
+        </m:r>
+        <m:d>
+          <m:dPr>
+            <m:ctrlPr>
+              <w:rPr>
+                <w:rFonts w:ascii="Cambria Math" w:eastAsiaTheme="minorEastAsia" w:hAnsi="Cambria Math"/>
+                <w:i/>
+                <w:iCs/>
+              </w:rPr>
+            </m:ctrlPr>
+          </m:dPr>
+          <m:e>
+            <m:r>
+              <w:rPr>
+                <w:rFonts w:ascii="Cambria Math" w:eastAsiaTheme="minorEastAsia" w:hAnsi="Cambria Math"/>
+              </w:rPr>
+              <m:t>i</m:t>
+            </m:r>
+          </m:e>
+        </m:d>
+        <m:r>
+          <w:rPr>
+            <w:rFonts w:ascii="Cambria Math" w:eastAsiaTheme="minorEastAsia" w:hAnsi="Cambria Math"/>
+          </w:rPr>
+          <m:t>=i</m:t>
+        </m:r>
+      </m:oMath>
+      <w:r>
+        <w:rPr>
+          <w:rFonts w:eastAsiaTheme="minorEastAsia"/>
+          <w:iCs/>
+        </w:rPr>
+        <w:t>. Ainsi :</w:t>
+      </w:r>
+    </w:p>
+    <w:p>
+      <w:pPr>
+        <w:pStyle w:val="Paragraphedeliste"/>
+        <w:ind w:left="0"/>
+        <w:rPr>
+          <w:rFonts w:eastAsiaTheme="minorEastAsia"/>
+          <w:iCs/>
+        </w:rPr>
+      </w:pPr>
+      <m:oMathPara>
+        <m:oMathParaPr>
+          <m:jc m:val="left"/>
+        </m:oMathParaPr>
+        <m:oMath>
+          <m:sSub>
+            <m:sSubPr>
+              <m:ctrlPr>
+                <w:rPr>
+                  <w:rFonts w:ascii="Cambria Math" w:eastAsiaTheme="minorEastAsia" w:hAnsi="Cambria Math"/>
+                  <w:i/>
+                  <w:iCs/>
+                </w:rPr>
+              </m:ctrlPr>
+            </m:sSubPr>
+            <m:e>
+              <m:r>
+                <w:rPr>
+                  <w:rFonts w:ascii="Cambria Math" w:eastAsiaTheme="minorEastAsia" w:hAnsi="Cambria Math"/>
+                </w:rPr>
+                <m:t>Q</m:t>
+              </m:r>
+            </m:e>
+            <m:sub>
+              <m:r>
+                <w:rPr>
+                  <w:rFonts w:ascii="Cambria Math" w:eastAsiaTheme="minorEastAsia" w:hAnsi="Cambria Math"/>
+                </w:rPr>
+                <m:t>r</m:t>
+              </m:r>
+            </m:sub>
+          </m:sSub>
+          <m:r>
+            <w:rPr>
+              <w:rFonts w:ascii="Cambria Math" w:eastAsiaTheme="minorEastAsia" w:hAnsi="Cambria Math"/>
+            </w:rPr>
+            <m:t>=</m:t>
+          </m:r>
+          <m:nary>
+            <m:naryPr>
+              <m:chr m:val="∏"/>
+              <m:ctrlPr>
+                <w:rPr>
+                  <w:rFonts w:ascii="Cambria Math" w:eastAsiaTheme="minorEastAsia" w:hAnsi="Cambria Math"/>
+                  <w:i/>
+                  <w:iCs/>
+                </w:rPr>
+              </m:ctrlPr>
+            </m:naryPr>
+            <m:sub>
+              <m:r>
+                <w:rPr>
+                  <w:rFonts w:ascii="Cambria Math" w:eastAsiaTheme="minorEastAsia" w:hAnsi="Cambria Math"/>
+                </w:rPr>
+                <m:t>i=1</m:t>
+              </m:r>
+            </m:sub>
+            <m:sup>
+              <m:r>
+                <w:rPr>
+                  <w:rFonts w:ascii="Cambria Math" w:eastAsiaTheme="minorEastAsia" w:hAnsi="Cambria Math"/>
+                </w:rPr>
+                <m:t>n</m:t>
+              </m:r>
+            </m:sup>
+            <m:e>
+              <m:d>
+                <m:dPr>
+                  <m:ctrlPr>
+                    <w:rPr>
+                      <w:rFonts w:ascii="Cambria Math" w:eastAsiaTheme="minorEastAsia" w:hAnsi="Cambria Math"/>
+                      <w:i/>
+                      <w:iCs/>
+                    </w:rPr>
+                  </m:ctrlPr>
+                </m:dPr>
+                <m:e>
+                  <m:sSub>
+                    <m:sSubPr>
+                      <m:ctrlPr>
+                        <w:rPr>
+                          <w:rFonts w:ascii="Cambria Math" w:eastAsiaTheme="minorEastAsia" w:hAnsi="Cambria Math"/>
+                          <w:i/>
+                          <w:iCs/>
+                        </w:rPr>
+                      </m:ctrlPr>
+                    </m:sSubPr>
+                    <m:e>
+                      <m:r>
+                        <w:rPr>
+                          <w:rFonts w:ascii="Cambria Math" w:eastAsiaTheme="minorEastAsia" w:hAnsi="Cambria Math"/>
+                        </w:rPr>
+                        <m:t>δ</m:t>
+                      </m:r>
+                    </m:e>
+                    <m:sub>
+                      <m:r>
+                        <w:rPr>
+                          <w:rFonts w:ascii="Cambria Math" w:eastAsiaTheme="minorEastAsia" w:hAnsi="Cambria Math"/>
+                        </w:rPr>
+                        <m:t>i,i</m:t>
+                      </m:r>
+                    </m:sub>
+                  </m:sSub>
+                  <m:r>
+                    <w:rPr>
+                      <w:rFonts w:ascii="Cambria Math" w:eastAsiaTheme="minorEastAsia" w:hAnsi="Cambria Math"/>
+                    </w:rPr>
+                    <m:t>X-</m:t>
+                  </m:r>
+                  <m:sSub>
+                    <m:sSubPr>
+                      <m:ctrlPr>
+                        <w:rPr>
+                          <w:rFonts w:ascii="Cambria Math" w:eastAsiaTheme="minorEastAsia" w:hAnsi="Cambria Math"/>
+                          <w:i/>
+                          <w:iCs/>
+                        </w:rPr>
+                      </m:ctrlPr>
+                    </m:sSubPr>
+                    <m:e>
+                      <m:r>
+                        <w:rPr>
+                          <w:rFonts w:ascii="Cambria Math" w:eastAsiaTheme="minorEastAsia" w:hAnsi="Cambria Math"/>
+                        </w:rPr>
+                        <m:t>a</m:t>
+                      </m:r>
+                    </m:e>
+                    <m:sub>
+                      <m:r>
+                        <w:rPr>
+                          <w:rFonts w:ascii="Cambria Math" w:eastAsiaTheme="minorEastAsia" w:hAnsi="Cambria Math"/>
+                        </w:rPr>
+                        <m:t>i,i</m:t>
+                      </m:r>
+                    </m:sub>
+                  </m:sSub>
+                </m:e>
+              </m:d>
+            </m:e>
+          </m:nary>
+        </m:oMath>
+      </m:oMathPara>
+    </w:p>
+    <w:p>
+      <w:pPr>
+        <w:pStyle w:val="Paragraphedeliste"/>
+        <w:ind w:left="0"/>
+        <w:rPr>
+          <w:rFonts w:eastAsiaTheme="minorEastAsia"/>
+          <w:iCs/>
+        </w:rPr>
+      </w:pPr>
+      <m:oMathPara>
+        <m:oMathParaPr>
+          <m:jc m:val="left"/>
+        </m:oMathParaPr>
+        <m:oMath>
+          <m:r>
+            <w:rPr>
+              <w:rFonts w:ascii="Cambria Math" w:eastAsiaTheme="minorEastAsia" w:hAnsi="Cambria Math"/>
+            </w:rPr>
+            <m:t xml:space="preserve">      =</m:t>
+          </m:r>
+          <m:nary>
+            <m:naryPr>
+              <m:chr m:val="∏"/>
+              <m:ctrlPr>
+                <w:rPr>
+                  <w:rFonts w:ascii="Cambria Math" w:eastAsiaTheme="minorEastAsia" w:hAnsi="Cambria Math"/>
+                  <w:i/>
+                  <w:iCs/>
+                </w:rPr>
+              </m:ctrlPr>
+            </m:naryPr>
+            <m:sub>
+              <m:r>
+                <w:rPr>
+                  <w:rFonts w:ascii="Cambria Math" w:eastAsiaTheme="minorEastAsia" w:hAnsi="Cambria Math"/>
+                </w:rPr>
+                <m:t>i=1</m:t>
+              </m:r>
+            </m:sub>
+            <m:sup>
+              <m:r>
+                <w:rPr>
+                  <w:rFonts w:ascii="Cambria Math" w:eastAsiaTheme="minorEastAsia" w:hAnsi="Cambria Math"/>
+                </w:rPr>
+                <m:t>n</m:t>
+              </m:r>
+            </m:sup>
+            <m:e>
+              <m:d>
+                <m:dPr>
+                  <m:ctrlPr>
+                    <w:rPr>
+                      <w:rFonts w:ascii="Cambria Math" w:eastAsiaTheme="minorEastAsia" w:hAnsi="Cambria Math"/>
+                      <w:i/>
+                      <w:iCs/>
+                    </w:rPr>
+                  </m:ctrlPr>
+                </m:dPr>
+                <m:e>
+                  <m:r>
+                    <w:rPr>
+                      <w:rFonts w:ascii="Cambria Math" w:eastAsiaTheme="minorEastAsia" w:hAnsi="Cambria Math"/>
+                    </w:rPr>
+                    <m:t>X-</m:t>
+                  </m:r>
+                  <m:sSub>
+                    <m:sSubPr>
+                      <m:ctrlPr>
+                        <w:rPr>
+                          <w:rFonts w:ascii="Cambria Math" w:eastAsiaTheme="minorEastAsia" w:hAnsi="Cambria Math"/>
+                          <w:i/>
+                          <w:iCs/>
+                        </w:rPr>
+                      </m:ctrlPr>
+                    </m:sSubPr>
+                    <m:e>
+                      <m:r>
+                        <w:rPr>
+                          <w:rFonts w:ascii="Cambria Math" w:eastAsiaTheme="minorEastAsia" w:hAnsi="Cambria Math"/>
+                        </w:rPr>
+                        <m:t>a</m:t>
+                      </m:r>
+                    </m:e>
+                    <m:sub>
+                      <m:r>
+                        <w:rPr>
+                          <w:rFonts w:ascii="Cambria Math" w:eastAsiaTheme="minorEastAsia" w:hAnsi="Cambria Math"/>
+                        </w:rPr>
+                        <m:t>i,i</m:t>
+                      </m:r>
+                    </m:sub>
+                  </m:sSub>
+                </m:e>
+              </m:d>
+            </m:e>
+          </m:nary>
+        </m:oMath>
+      </m:oMathPara>
+    </w:p>
+    <w:p>
+      <w:pPr>
+        <w:pStyle w:val="Paragraphedeliste"/>
+        <w:ind w:left="0"/>
+        <w:rPr>
+          <w:rFonts w:eastAsiaTheme="minorEastAsia"/>
+          <w:iCs/>
+        </w:rPr>
+      </w:pPr>
+      <m:oMath>
+        <m:r>
+          <w:rPr>
+            <w:rFonts w:ascii="Cambria Math" w:eastAsiaTheme="minorEastAsia" w:hAnsi="Cambria Math"/>
+          </w:rPr>
+          <m:t xml:space="preserve">      =</m:t>
+        </m:r>
+        <m:sSup>
+          <m:sSupPr>
+            <m:ctrlPr>
+              <w:rPr>
+                <w:rFonts w:ascii="Cambria Math" w:eastAsiaTheme="minorEastAsia" w:hAnsi="Cambria Math"/>
+                <w:i/>
+                <w:iCs/>
+              </w:rPr>
+            </m:ctrlPr>
+          </m:sSupPr>
+          <m:e>
+            <m:r>
+              <w:rPr>
+                <w:rFonts w:ascii="Cambria Math" w:eastAsiaTheme="minorEastAsia" w:hAnsi="Cambria Math"/>
+              </w:rPr>
+              <m:t>X</m:t>
+            </m:r>
+          </m:e>
+          <m:sup>
+            <m:r>
+              <w:rPr>
+                <w:rFonts w:ascii="Cambria Math" w:eastAsiaTheme="minorEastAsia" w:hAnsi="Cambria Math"/>
+              </w:rPr>
+              <m:t>n</m:t>
+            </m:r>
+          </m:sup>
+        </m:sSup>
+        <m:r>
+          <w:rPr>
+            <w:rFonts w:ascii="Cambria Math" w:eastAsiaTheme="minorEastAsia" w:hAnsi="Cambria Math"/>
+          </w:rPr>
+          <m:t>-</m:t>
+        </m:r>
+        <m:d>
+          <m:dPr>
+            <m:ctrlPr>
+              <w:rPr>
+                <w:rFonts w:ascii="Cambria Math" w:eastAsiaTheme="minorEastAsia" w:hAnsi="Cambria Math"/>
+                <w:i/>
+                <w:iCs/>
+              </w:rPr>
+            </m:ctrlPr>
+          </m:dPr>
+          <m:e>
+            <m:sSub>
+              <m:sSubPr>
+                <m:ctrlPr>
+                  <w:rPr>
+                    <w:rFonts w:ascii="Cambria Math" w:eastAsiaTheme="minorEastAsia" w:hAnsi="Cambria Math"/>
+                    <w:i/>
+                    <w:iCs/>
+                  </w:rPr>
+                </m:ctrlPr>
+              </m:sSubPr>
+              <m:e>
+                <m:r>
+                  <w:rPr>
+                    <w:rFonts w:ascii="Cambria Math" w:eastAsiaTheme="minorEastAsia" w:hAnsi="Cambria Math"/>
+                  </w:rPr>
+                  <m:t>a</m:t>
+                </m:r>
+              </m:e>
+              <m:sub>
+                <m:r>
+                  <w:rPr>
+                    <w:rFonts w:ascii="Cambria Math" w:eastAsiaTheme="minorEastAsia" w:hAnsi="Cambria Math"/>
+                  </w:rPr>
+                  <m:t>11</m:t>
+                </m:r>
+              </m:sub>
+            </m:sSub>
+            <m:r>
+              <w:rPr>
+                <w:rFonts w:ascii="Cambria Math" w:eastAsiaTheme="minorEastAsia" w:hAnsi="Cambria Math"/>
+              </w:rPr>
+              <m:t>+…+</m:t>
+            </m:r>
+            <m:sSub>
+              <m:sSubPr>
+                <m:ctrlPr>
+                  <w:rPr>
+                    <w:rFonts w:ascii="Cambria Math" w:eastAsiaTheme="minorEastAsia" w:hAnsi="Cambria Math"/>
+                    <w:i/>
+                    <w:iCs/>
+                  </w:rPr>
+                </m:ctrlPr>
+              </m:sSubPr>
+              <m:e>
+                <m:r>
+                  <w:rPr>
+                    <w:rFonts w:ascii="Cambria Math" w:eastAsiaTheme="minorEastAsia" w:hAnsi="Cambria Math"/>
+                  </w:rPr>
+                  <m:t>a</m:t>
+                </m:r>
+              </m:e>
+              <m:sub>
+                <m:r>
+                  <w:rPr>
+                    <w:rFonts w:ascii="Cambria Math" w:eastAsiaTheme="minorEastAsia" w:hAnsi="Cambria Math"/>
+                  </w:rPr>
+                  <m:t>nn</m:t>
+                </m:r>
+              </m:sub>
+            </m:sSub>
+          </m:e>
+        </m:d>
+        <m:sSup>
+          <m:sSupPr>
+            <m:ctrlPr>
+              <w:rPr>
+                <w:rFonts w:ascii="Cambria Math" w:eastAsiaTheme="minorEastAsia" w:hAnsi="Cambria Math"/>
+                <w:i/>
+                <w:iCs/>
+              </w:rPr>
+            </m:ctrlPr>
+          </m:sSupPr>
+          <m:e>
+            <m:r>
+              <w:rPr>
+                <w:rFonts w:ascii="Cambria Math" w:eastAsiaTheme="minorEastAsia" w:hAnsi="Cambria Math"/>
+              </w:rPr>
+              <m:t>X</m:t>
+            </m:r>
+          </m:e>
+          <m:sup>
+            <m:r>
+              <w:rPr>
+                <w:rFonts w:ascii="Cambria Math" w:eastAsiaTheme="minorEastAsia" w:hAnsi="Cambria Math"/>
+              </w:rPr>
+              <m:t>n-1</m:t>
+            </m:r>
+          </m:sup>
+        </m:sSup>
+        <m:r>
+          <w:rPr>
+            <w:rFonts w:ascii="Cambria Math" w:eastAsiaTheme="minorEastAsia" w:hAnsi="Cambria Math"/>
+          </w:rPr>
+          <m:t>+P</m:t>
+        </m:r>
+      </m:oMath>
+      <w:r>
+        <w:rPr>
+          <w:rFonts w:eastAsiaTheme="minorEastAsia"/>
+          <w:iCs/>
+        </w:rPr>
+        <w:t xml:space="preserve">, avec </w:t>
+      </w:r>
+      <m:oMath>
+        <m:func>
+          <m:funcPr>
+            <m:ctrlPr>
+              <w:rPr>
+                <w:rFonts w:ascii="Cambria Math" w:eastAsiaTheme="minorEastAsia" w:hAnsi="Cambria Math"/>
+                <w:i/>
+                <w:iCs/>
+              </w:rPr>
+            </m:ctrlPr>
+          </m:funcPr>
+          <m:fName>
+            <m:r>
+              <m:rPr>
+                <m:sty m:val="p"/>
+              </m:rPr>
+              <w:rPr>
+                <w:rFonts w:ascii="Cambria Math" w:eastAsiaTheme="minorEastAsia" w:hAnsi="Cambria Math"/>
+              </w:rPr>
+              <m:t>deg</m:t>
+            </m:r>
+          </m:fName>
+          <m:e>
+            <m:r>
+              <w:rPr>
+                <w:rFonts w:ascii="Cambria Math" w:eastAsiaTheme="minorEastAsia" w:hAnsi="Cambria Math"/>
+              </w:rPr>
+              <m:t>P</m:t>
+            </m:r>
+          </m:e>
+        </m:func>
+        <m:r>
+          <w:rPr>
+            <w:rFonts w:ascii="Cambria Math" w:eastAsiaTheme="minorEastAsia" w:hAnsi="Cambria Math"/>
+          </w:rPr>
+          <m:t>≤n-2</m:t>
+        </m:r>
+      </m:oMath>
+    </w:p>
+    <w:p>
+      <w:pPr>
+        <w:pStyle w:val="Paragraphedeliste"/>
+        <w:ind w:left="0"/>
+        <w:rPr>
+          <w:rFonts w:eastAsiaTheme="minorEastAsia"/>
+          <w:iCs/>
+        </w:rPr>
+      </w:pPr>
+      <w:r>
+        <w:rPr>
+          <w:rFonts w:eastAsiaTheme="minorEastAsia"/>
+          <w:iCs/>
+        </w:rPr>
+        <w:t xml:space="preserve">De plus </w:t>
+      </w:r>
+      <m:oMath>
+        <m:r>
+          <w:rPr>
+            <w:rFonts w:ascii="Cambria Math" w:eastAsiaTheme="minorEastAsia" w:hAnsi="Cambria Math"/>
+          </w:rPr>
+          <m:t>ε</m:t>
+        </m:r>
+        <m:d>
+          <m:dPr>
+            <m:ctrlPr>
+              <w:rPr>
+                <w:rFonts w:ascii="Cambria Math" w:eastAsiaTheme="minorEastAsia" w:hAnsi="Cambria Math"/>
+                <w:i/>
+                <w:iCs/>
+              </w:rPr>
+            </m:ctrlPr>
+          </m:dPr>
+          <m:e>
+            <m:r>
+              <w:rPr>
+                <w:rFonts w:ascii="Cambria Math" w:eastAsiaTheme="minorEastAsia" w:hAnsi="Cambria Math"/>
+              </w:rPr>
+              <m:t>Id</m:t>
+            </m:r>
+          </m:e>
+        </m:d>
+        <m:r>
+          <w:rPr>
+            <w:rFonts w:ascii="Cambria Math" w:eastAsiaTheme="minorEastAsia" w:hAnsi="Cambria Math"/>
+          </w:rPr>
+          <m:t>=1</m:t>
+        </m:r>
+      </m:oMath>
+      <w:r>
+        <w:rPr>
+          <w:rFonts w:eastAsiaTheme="minorEastAsia"/>
+          <w:iCs/>
+        </w:rPr>
+        <w:t>,</w:t>
+      </w:r>
+    </w:p>
+    <w:p>
+      <w:pPr>
+        <w:pStyle w:val="Paragraphedeliste"/>
+        <w:ind w:left="0"/>
+        <w:rPr>
+          <w:rFonts w:eastAsiaTheme="minorEastAsia"/>
+          <w:iCs/>
+        </w:rPr>
+      </w:pPr>
+      <w:r>
+        <w:rPr>
+          <w:rFonts w:eastAsiaTheme="minorEastAsia"/>
+          <w:iCs/>
+        </w:rPr>
+        <w:t xml:space="preserve">Donc </w:t>
+      </w:r>
+      <m:oMath>
+        <m:sSub>
+          <m:sSubPr>
+            <m:ctrlPr>
+              <w:rPr>
+                <w:rFonts w:ascii="Cambria Math" w:eastAsiaTheme="minorEastAsia" w:hAnsi="Cambria Math"/>
+                <w:i/>
+                <w:iCs/>
+              </w:rPr>
+            </m:ctrlPr>
+          </m:sSubPr>
+          <m:e>
+            <m:r>
+              <m:rPr>
+                <m:scr m:val="script"/>
+              </m:rPr>
+              <w:rPr>
+                <w:rFonts w:ascii="Cambria Math" w:eastAsiaTheme="minorEastAsia" w:hAnsi="Cambria Math"/>
+              </w:rPr>
+              <m:t>X</m:t>
+            </m:r>
+          </m:e>
+          <m:sub>
+            <m:r>
+              <w:rPr>
+                <w:rFonts w:ascii="Cambria Math" w:eastAsiaTheme="minorEastAsia" w:hAnsi="Cambria Math"/>
+              </w:rPr>
+              <m:t>A</m:t>
+            </m:r>
+          </m:sub>
+        </m:sSub>
+        <m:r>
+          <w:rPr>
+            <w:rFonts w:ascii="Cambria Math" w:eastAsiaTheme="minorEastAsia" w:hAnsi="Cambria Math"/>
+          </w:rPr>
+          <m:t>=</m:t>
+        </m:r>
+        <m:sSup>
+          <m:sSupPr>
+            <m:ctrlPr>
+              <w:rPr>
+                <w:rFonts w:ascii="Cambria Math" w:eastAsiaTheme="minorEastAsia" w:hAnsi="Cambria Math"/>
+                <w:i/>
+                <w:iCs/>
+              </w:rPr>
+            </m:ctrlPr>
+          </m:sSupPr>
+          <m:e>
+            <m:r>
+              <w:rPr>
+                <w:rFonts w:ascii="Cambria Math" w:eastAsiaTheme="minorEastAsia" w:hAnsi="Cambria Math"/>
+              </w:rPr>
+              <m:t>X</m:t>
+            </m:r>
+          </m:e>
+          <m:sup>
+            <m:r>
+              <w:rPr>
+                <w:rFonts w:ascii="Cambria Math" w:eastAsiaTheme="minorEastAsia" w:hAnsi="Cambria Math"/>
+              </w:rPr>
+              <m:t>n</m:t>
+            </m:r>
+          </m:sup>
+        </m:sSup>
+        <m:r>
+          <w:rPr>
+            <w:rFonts w:ascii="Cambria Math" w:eastAsiaTheme="minorEastAsia" w:hAnsi="Cambria Math"/>
+          </w:rPr>
+          <m:t>-Tr</m:t>
+        </m:r>
+        <m:d>
+          <m:dPr>
+            <m:ctrlPr>
+              <w:rPr>
+                <w:rFonts w:ascii="Cambria Math" w:eastAsiaTheme="minorEastAsia" w:hAnsi="Cambria Math"/>
+                <w:i/>
+                <w:iCs/>
+              </w:rPr>
+            </m:ctrlPr>
+          </m:dPr>
+          <m:e>
+            <m:r>
+              <w:rPr>
+                <w:rFonts w:ascii="Cambria Math" w:eastAsiaTheme="minorEastAsia" w:hAnsi="Cambria Math"/>
+              </w:rPr>
+              <m:t>A</m:t>
+            </m:r>
+          </m:e>
+        </m:d>
+        <m:sSup>
+          <m:sSupPr>
+            <m:ctrlPr>
+              <w:rPr>
+                <w:rFonts w:ascii="Cambria Math" w:eastAsiaTheme="minorEastAsia" w:hAnsi="Cambria Math"/>
+                <w:i/>
+                <w:iCs/>
+              </w:rPr>
+            </m:ctrlPr>
+          </m:sSupPr>
+          <m:e>
+            <m:r>
+              <w:rPr>
+                <w:rFonts w:ascii="Cambria Math" w:eastAsiaTheme="minorEastAsia" w:hAnsi="Cambria Math"/>
+              </w:rPr>
+              <m:t>X</m:t>
+            </m:r>
+          </m:e>
+          <m:sup>
+            <m:r>
+              <w:rPr>
+                <w:rFonts w:ascii="Cambria Math" w:eastAsiaTheme="minorEastAsia" w:hAnsi="Cambria Math"/>
+              </w:rPr>
+              <m:t>n-1</m:t>
+            </m:r>
+          </m:sup>
+        </m:sSup>
+        <m:r>
+          <w:rPr>
+            <w:rFonts w:ascii="Cambria Math" w:eastAsiaTheme="minorEastAsia" w:hAnsi="Cambria Math"/>
+          </w:rPr>
+          <m:t>+R</m:t>
+        </m:r>
+      </m:oMath>
+      <w:r>
+        <w:rPr>
+          <w:rFonts w:eastAsiaTheme="minorEastAsia"/>
+          <w:iCs/>
+        </w:rPr>
+        <w:t xml:space="preserve">, </w:t>
+      </w:r>
+      <m:oMath>
+        <m:func>
+          <m:funcPr>
+            <m:ctrlPr>
+              <w:rPr>
+                <w:rFonts w:ascii="Cambria Math" w:eastAsiaTheme="minorEastAsia" w:hAnsi="Cambria Math"/>
+                <w:i/>
+                <w:iCs/>
+              </w:rPr>
+            </m:ctrlPr>
+          </m:funcPr>
+          <m:fName>
+            <m:r>
+              <m:rPr>
+                <m:sty m:val="p"/>
+              </m:rPr>
+              <w:rPr>
+                <w:rFonts w:ascii="Cambria Math" w:eastAsiaTheme="minorEastAsia" w:hAnsi="Cambria Math"/>
+              </w:rPr>
+              <m:t>deg</m:t>
+            </m:r>
+          </m:fName>
+          <m:e>
+            <m:r>
+              <w:rPr>
+                <w:rFonts w:ascii="Cambria Math" w:eastAsiaTheme="minorEastAsia" w:hAnsi="Cambria Math"/>
+              </w:rPr>
+              <m:t>R</m:t>
+            </m:r>
+          </m:e>
+        </m:func>
+        <m:r>
+          <w:rPr>
+            <w:rFonts w:ascii="Cambria Math" w:eastAsiaTheme="minorEastAsia" w:hAnsi="Cambria Math"/>
+          </w:rPr>
+          <m:t>≤n-2</m:t>
+        </m:r>
+      </m:oMath>
+    </w:p>
+    <w:p>
+      <w:pPr>
+        <w:pStyle w:val="Paragraphedeliste"/>
+        <w:ind w:left="0"/>
+        <w:rPr>
+          <w:rFonts w:eastAsiaTheme="minorEastAsia"/>
+          <w:iCs/>
+        </w:rPr>
+      </w:pPr>
+      <w:r>
+        <w:rPr>
+          <w:rFonts w:eastAsiaTheme="minorEastAsia"/>
+          <w:iCs/>
+        </w:rPr>
+        <w:t xml:space="preserve">Enfin le coefficient constant de </w:t>
+      </w:r>
+      <m:oMath>
+        <m:sSub>
+          <m:sSubPr>
+            <m:ctrlPr>
+              <w:rPr>
+                <w:rFonts w:ascii="Cambria Math" w:eastAsiaTheme="minorEastAsia" w:hAnsi="Cambria Math"/>
+                <w:i/>
+                <w:iCs/>
+              </w:rPr>
+            </m:ctrlPr>
+          </m:sSubPr>
+          <m:e>
+            <m:r>
+              <m:rPr>
+                <m:scr m:val="script"/>
+              </m:rPr>
+              <w:rPr>
+                <w:rFonts w:ascii="Cambria Math" w:eastAsiaTheme="minorEastAsia" w:hAnsi="Cambria Math"/>
+              </w:rPr>
+              <m:t>X</m:t>
+            </m:r>
+          </m:e>
+          <m:sub>
+            <m:r>
+              <w:rPr>
+                <w:rFonts w:ascii="Cambria Math" w:eastAsiaTheme="minorEastAsia" w:hAnsi="Cambria Math"/>
+              </w:rPr>
+              <m:t>A</m:t>
+            </m:r>
+          </m:sub>
+        </m:sSub>
+      </m:oMath>
+      <w:r>
+        <w:rPr>
+          <w:rFonts w:eastAsiaTheme="minorEastAsia"/>
+          <w:iCs/>
+        </w:rPr>
+        <w:t xml:space="preserve"> vaut </w:t>
+      </w:r>
+      <m:oMath>
+        <m:sSub>
+          <m:sSubPr>
+            <m:ctrlPr>
+              <w:rPr>
+                <w:rFonts w:ascii="Cambria Math" w:eastAsiaTheme="minorEastAsia" w:hAnsi="Cambria Math"/>
+                <w:i/>
+                <w:iCs/>
+              </w:rPr>
+            </m:ctrlPr>
+          </m:sSubPr>
+          <m:e>
+            <m:r>
+              <m:rPr>
+                <m:scr m:val="script"/>
+              </m:rPr>
+              <w:rPr>
+                <w:rFonts w:ascii="Cambria Math" w:eastAsiaTheme="minorEastAsia" w:hAnsi="Cambria Math"/>
+              </w:rPr>
+              <m:t>X</m:t>
+            </m:r>
+          </m:e>
+          <m:sub>
+            <m:r>
+              <w:rPr>
+                <w:rFonts w:ascii="Cambria Math" w:eastAsiaTheme="minorEastAsia" w:hAnsi="Cambria Math"/>
+              </w:rPr>
+              <m:t>A</m:t>
+            </m:r>
+          </m:sub>
+        </m:sSub>
+        <m:d>
+          <m:dPr>
+            <m:ctrlPr>
+              <w:rPr>
+                <w:rFonts w:ascii="Cambria Math" w:eastAsiaTheme="minorEastAsia" w:hAnsi="Cambria Math"/>
+                <w:i/>
+                <w:iCs/>
+              </w:rPr>
+            </m:ctrlPr>
+          </m:dPr>
+          <m:e>
+            <m:r>
+              <w:rPr>
+                <w:rFonts w:ascii="Cambria Math" w:eastAsiaTheme="minorEastAsia" w:hAnsi="Cambria Math"/>
+              </w:rPr>
+              <m:t>0</m:t>
+            </m:r>
+          </m:e>
+        </m:d>
+        <m:r>
+          <w:rPr>
+            <w:rFonts w:ascii="Cambria Math" w:eastAsiaTheme="minorEastAsia" w:hAnsi="Cambria Math"/>
+          </w:rPr>
+          <m:t>=</m:t>
+        </m:r>
+        <m:func>
+          <m:funcPr>
+            <m:ctrlPr>
+              <w:rPr>
+                <w:rFonts w:ascii="Cambria Math" w:eastAsiaTheme="minorEastAsia" w:hAnsi="Cambria Math"/>
+                <w:i/>
+                <w:iCs/>
+              </w:rPr>
+            </m:ctrlPr>
+          </m:funcPr>
+          <m:fName>
+            <m:r>
+              <m:rPr>
+                <m:sty m:val="p"/>
+              </m:rPr>
+              <w:rPr>
+                <w:rFonts w:ascii="Cambria Math" w:eastAsiaTheme="minorEastAsia" w:hAnsi="Cambria Math"/>
+              </w:rPr>
+              <m:t>det</m:t>
+            </m:r>
+          </m:fName>
+          <m:e>
+            <m:d>
+              <m:dPr>
+                <m:ctrlPr>
+                  <w:rPr>
+                    <w:rFonts w:ascii="Cambria Math" w:eastAsiaTheme="minorEastAsia" w:hAnsi="Cambria Math"/>
+                    <w:i/>
+                    <w:iCs/>
+                  </w:rPr>
+                </m:ctrlPr>
+              </m:dPr>
+              <m:e>
+                <m:r>
+                  <w:rPr>
+                    <w:rFonts w:ascii="Cambria Math" w:eastAsiaTheme="minorEastAsia" w:hAnsi="Cambria Math"/>
+                  </w:rPr>
+                  <m:t>0-A</m:t>
+                </m:r>
+              </m:e>
+            </m:d>
+          </m:e>
+        </m:func>
+        <m:r>
+          <w:rPr>
+            <w:rFonts w:ascii="Cambria Math" w:eastAsiaTheme="minorEastAsia" w:hAnsi="Cambria Math"/>
+          </w:rPr>
+          <m:t>=</m:t>
+        </m:r>
+        <m:func>
+          <m:funcPr>
+            <m:ctrlPr>
+              <w:rPr>
+                <w:rFonts w:ascii="Cambria Math" w:eastAsiaTheme="minorEastAsia" w:hAnsi="Cambria Math"/>
+                <w:i/>
+                <w:iCs/>
+              </w:rPr>
+            </m:ctrlPr>
+          </m:funcPr>
+          <m:fName>
+            <m:r>
+              <m:rPr>
+                <m:sty m:val="p"/>
+              </m:rPr>
+              <w:rPr>
+                <w:rFonts w:ascii="Cambria Math" w:eastAsiaTheme="minorEastAsia" w:hAnsi="Cambria Math"/>
+              </w:rPr>
+              <m:t>det</m:t>
+            </m:r>
+          </m:fName>
+          <m:e>
+            <m:d>
+              <m:dPr>
+                <m:ctrlPr>
+                  <w:rPr>
+                    <w:rFonts w:ascii="Cambria Math" w:eastAsiaTheme="minorEastAsia" w:hAnsi="Cambria Math"/>
+                    <w:i/>
+                    <w:iCs/>
+                  </w:rPr>
+                </m:ctrlPr>
+              </m:dPr>
+              <m:e>
+                <m:r>
+                  <w:rPr>
+                    <w:rFonts w:ascii="Cambria Math" w:eastAsiaTheme="minorEastAsia" w:hAnsi="Cambria Math"/>
+                  </w:rPr>
+                  <m:t>-A</m:t>
+                </m:r>
+              </m:e>
+            </m:d>
+          </m:e>
+        </m:func>
+        <m:r>
+          <w:rPr>
+            <w:rFonts w:ascii="Cambria Math" w:eastAsiaTheme="minorEastAsia" w:hAnsi="Cambria Math"/>
+          </w:rPr>
+          <m:t>=</m:t>
+        </m:r>
+        <m:sSup>
+          <m:sSupPr>
+            <m:ctrlPr>
+              <w:rPr>
+                <w:rFonts w:ascii="Cambria Math" w:eastAsiaTheme="minorEastAsia" w:hAnsi="Cambria Math"/>
+                <w:i/>
+                <w:iCs/>
+              </w:rPr>
+            </m:ctrlPr>
+          </m:sSupPr>
+          <m:e>
+            <m:d>
+              <m:dPr>
+                <m:ctrlPr>
+                  <w:rPr>
+                    <w:rFonts w:ascii="Cambria Math" w:eastAsiaTheme="minorEastAsia" w:hAnsi="Cambria Math"/>
+                    <w:i/>
+                    <w:iCs/>
+                  </w:rPr>
+                </m:ctrlPr>
+              </m:dPr>
+              <m:e>
+                <m:r>
+                  <w:rPr>
+                    <w:rFonts w:ascii="Cambria Math" w:eastAsiaTheme="minorEastAsia" w:hAnsi="Cambria Math"/>
+                  </w:rPr>
+                  <m:t>-1</m:t>
+                </m:r>
+              </m:e>
+            </m:d>
+          </m:e>
+          <m:sup>
+            <m:r>
+              <w:rPr>
+                <w:rFonts w:ascii="Cambria Math" w:eastAsiaTheme="minorEastAsia" w:hAnsi="Cambria Math"/>
+              </w:rPr>
+              <m:t>n</m:t>
+            </m:r>
+          </m:sup>
+        </m:sSup>
+        <m:func>
+          <m:funcPr>
+            <m:ctrlPr>
+              <w:rPr>
+                <w:rFonts w:ascii="Cambria Math" w:eastAsiaTheme="minorEastAsia" w:hAnsi="Cambria Math"/>
+                <w:i/>
+                <w:iCs/>
+              </w:rPr>
+            </m:ctrlPr>
+          </m:funcPr>
+          <m:fName>
+            <m:r>
+              <m:rPr>
+                <m:sty m:val="p"/>
+              </m:rPr>
+              <w:rPr>
+                <w:rFonts w:ascii="Cambria Math" w:eastAsiaTheme="minorEastAsia" w:hAnsi="Cambria Math"/>
+              </w:rPr>
+              <m:t>det</m:t>
+            </m:r>
+          </m:fName>
+          <m:e>
+            <m:d>
+              <m:dPr>
+                <m:ctrlPr>
+                  <w:rPr>
+                    <w:rFonts w:ascii="Cambria Math" w:eastAsiaTheme="minorEastAsia" w:hAnsi="Cambria Math"/>
+                    <w:i/>
+                    <w:iCs/>
+                  </w:rPr>
+                </m:ctrlPr>
+              </m:dPr>
+              <m:e>
+                <m:r>
+                  <w:rPr>
+                    <w:rFonts w:ascii="Cambria Math" w:eastAsiaTheme="minorEastAsia" w:hAnsi="Cambria Math"/>
+                  </w:rPr>
+                  <m:t>A</m:t>
+                </m:r>
+              </m:e>
+            </m:d>
+          </m:e>
+        </m:func>
+      </m:oMath>
     </w:p>
     <w:p>
       <w:pPr>
@@ -3273,8 +6224,124 @@
       </w:rPr>
     </w:lvl>
   </w:abstractNum>
+  <w:abstractNum w:abstractNumId="1" w15:restartNumberingAfterBreak="0">
+    <w:nsid w:val="64E16697"/>
+    <w:multiLevelType w:val="hybridMultilevel"/>
+    <w:tmpl w:val="B9B881E0"/>
+    <w:lvl w:ilvl="0" w:tplc="3E387682">
+      <w:start w:val="1"/>
+      <w:numFmt w:val="bullet"/>
+      <w:lvlText w:val=""/>
+      <w:lvlJc w:val="left"/>
+      <w:pPr>
+        <w:ind w:left="720" w:hanging="360"/>
+      </w:pPr>
+      <w:rPr>
+        <w:rFonts w:ascii="Wingdings" w:eastAsiaTheme="minorEastAsia" w:hAnsi="Wingdings" w:cstheme="minorBidi" w:hint="default"/>
+      </w:rPr>
+    </w:lvl>
+    <w:lvl w:ilvl="1" w:tplc="040C0003" w:tentative="1">
+      <w:start w:val="1"/>
+      <w:numFmt w:val="bullet"/>
+      <w:lvlText w:val="o"/>
+      <w:lvlJc w:val="left"/>
+      <w:pPr>
+        <w:ind w:left="1440" w:hanging="360"/>
+      </w:pPr>
+      <w:rPr>
+        <w:rFonts w:ascii="Courier New" w:hAnsi="Courier New" w:cs="Courier New" w:hint="default"/>
+      </w:rPr>
+    </w:lvl>
+    <w:lvl w:ilvl="2" w:tplc="040C0005" w:tentative="1">
+      <w:start w:val="1"/>
+      <w:numFmt w:val="bullet"/>
+      <w:lvlText w:val=""/>
+      <w:lvlJc w:val="left"/>
+      <w:pPr>
+        <w:ind w:left="2160" w:hanging="360"/>
+      </w:pPr>
+      <w:rPr>
+        <w:rFonts w:ascii="Wingdings" w:hAnsi="Wingdings" w:hint="default"/>
+      </w:rPr>
+    </w:lvl>
+    <w:lvl w:ilvl="3" w:tplc="040C0001" w:tentative="1">
+      <w:start w:val="1"/>
+      <w:numFmt w:val="bullet"/>
+      <w:lvlText w:val=""/>
+      <w:lvlJc w:val="left"/>
+      <w:pPr>
+        <w:ind w:left="2880" w:hanging="360"/>
+      </w:pPr>
+      <w:rPr>
+        <w:rFonts w:ascii="Symbol" w:hAnsi="Symbol" w:hint="default"/>
+      </w:rPr>
+    </w:lvl>
+    <w:lvl w:ilvl="4" w:tplc="040C0003" w:tentative="1">
+      <w:start w:val="1"/>
+      <w:numFmt w:val="bullet"/>
+      <w:lvlText w:val="o"/>
+      <w:lvlJc w:val="left"/>
+      <w:pPr>
+        <w:ind w:left="3600" w:hanging="360"/>
+      </w:pPr>
+      <w:rPr>
+        <w:rFonts w:ascii="Courier New" w:hAnsi="Courier New" w:cs="Courier New" w:hint="default"/>
+      </w:rPr>
+    </w:lvl>
+    <w:lvl w:ilvl="5" w:tplc="040C0005" w:tentative="1">
+      <w:start w:val="1"/>
+      <w:numFmt w:val="bullet"/>
+      <w:lvlText w:val=""/>
+      <w:lvlJc w:val="left"/>
+      <w:pPr>
+        <w:ind w:left="4320" w:hanging="360"/>
+      </w:pPr>
+      <w:rPr>
+        <w:rFonts w:ascii="Wingdings" w:hAnsi="Wingdings" w:hint="default"/>
+      </w:rPr>
+    </w:lvl>
+    <w:lvl w:ilvl="6" w:tplc="040C0001" w:tentative="1">
+      <w:start w:val="1"/>
+      <w:numFmt w:val="bullet"/>
+      <w:lvlText w:val=""/>
+      <w:lvlJc w:val="left"/>
+      <w:pPr>
+        <w:ind w:left="5040" w:hanging="360"/>
+      </w:pPr>
+      <w:rPr>
+        <w:rFonts w:ascii="Symbol" w:hAnsi="Symbol" w:hint="default"/>
+      </w:rPr>
+    </w:lvl>
+    <w:lvl w:ilvl="7" w:tplc="040C0003" w:tentative="1">
+      <w:start w:val="1"/>
+      <w:numFmt w:val="bullet"/>
+      <w:lvlText w:val="o"/>
+      <w:lvlJc w:val="left"/>
+      <w:pPr>
+        <w:ind w:left="5760" w:hanging="360"/>
+      </w:pPr>
+      <w:rPr>
+        <w:rFonts w:ascii="Courier New" w:hAnsi="Courier New" w:cs="Courier New" w:hint="default"/>
+      </w:rPr>
+    </w:lvl>
+    <w:lvl w:ilvl="8" w:tplc="040C0005" w:tentative="1">
+      <w:start w:val="1"/>
+      <w:numFmt w:val="bullet"/>
+      <w:lvlText w:val=""/>
+      <w:lvlJc w:val="left"/>
+      <w:pPr>
+        <w:ind w:left="6480" w:hanging="360"/>
+      </w:pPr>
+      <w:rPr>
+        <w:rFonts w:ascii="Wingdings" w:hAnsi="Wingdings" w:hint="default"/>
+      </w:rPr>
+    </w:lvl>
+  </w:abstractNum>
   <w:num w:numId="1" w16cid:durableId="1446734855">
     <w:abstractNumId w:val="0"/>
+  </w:num>
+  <w:num w:numId="2" w16cid:durableId="1940605433">
+    <w:abstractNumId w:val="1"/>
   </w:num>
 </w:numbering>
 </file>
@@ -4027,6 +7094,21 @@
 </file>
 
 <file path=customXml/item1.xml><?xml version="1.0" encoding="utf-8"?>
+<p:properties xmlns:p="http://schemas.microsoft.com/office/2006/metadata/properties" xmlns:xsi="http://www.w3.org/2001/XMLSchema-instance" xmlns:pc="http://schemas.microsoft.com/office/infopath/2007/PartnerControls">
+  <documentManagement/>
+</p:properties>
+</file>
+
+<file path=customXml/item2.xml><?xml version="1.0" encoding="utf-8"?>
+<?mso-contentType ?>
+<FormTemplates xmlns="http://schemas.microsoft.com/sharepoint/v3/contenttype/forms">
+  <Display>DocumentLibraryForm</Display>
+  <Edit>DocumentLibraryForm</Edit>
+  <New>DocumentLibraryForm</New>
+</FormTemplates>
+</file>
+
+<file path=customXml/item3.xml><?xml version="1.0" encoding="utf-8"?>
 <ct:contentTypeSchema xmlns:ct="http://schemas.microsoft.com/office/2006/metadata/contentType" xmlns:ma="http://schemas.microsoft.com/office/2006/metadata/properties/metaAttributes" ct:_="" ma:_="" ma:contentTypeName="Document" ma:contentTypeID="0x010100A158153F4D38754D935A66EDF3FE2DBD" ma:contentTypeVersion="3" ma:contentTypeDescription="Crée un document." ma:contentTypeScope="" ma:versionID="2226fbae1be01f97c41dae194bcb8697">
   <xsd:schema xmlns:xsd="http://www.w3.org/2001/XMLSchema" xmlns:xs="http://www.w3.org/2001/XMLSchema" xmlns:p="http://schemas.microsoft.com/office/2006/metadata/properties" xmlns:ns3="6108754c-4d6d-48c9-b833-112484793122" targetNamespace="http://schemas.microsoft.com/office/2006/metadata/properties" ma:root="true" ma:fieldsID="f1d3d7ae294ebc467c597765b0d85763" ns3:_="">
     <xsd:import namespace="6108754c-4d6d-48c9-b833-112484793122"/>
@@ -4164,22 +7246,24 @@
 </ct:contentTypeSchema>
 </file>
 
-<file path=customXml/item2.xml><?xml version="1.0" encoding="utf-8"?>
-<?mso-contentType ?>
-<FormTemplates xmlns="http://schemas.microsoft.com/sharepoint/v3/contenttype/forms">
-  <Display>DocumentLibraryForm</Display>
-  <Edit>DocumentLibraryForm</Edit>
-  <New>DocumentLibraryForm</New>
-</FormTemplates>
+<file path=customXml/itemProps1.xml><?xml version="1.0" encoding="utf-8"?>
+<ds:datastoreItem xmlns:ds="http://schemas.openxmlformats.org/officeDocument/2006/customXml" ds:itemID="{7FCB40DA-3055-4261-B4C1-B53A77C9265C}">
+  <ds:schemaRefs>
+    <ds:schemaRef ds:uri="http://schemas.microsoft.com/office/2006/metadata/properties"/>
+    <ds:schemaRef ds:uri="http://schemas.microsoft.com/office/infopath/2007/PartnerControls"/>
+  </ds:schemaRefs>
+</ds:datastoreItem>
 </file>
 
-<file path=customXml/item3.xml><?xml version="1.0" encoding="utf-8"?>
-<p:properties xmlns:p="http://schemas.microsoft.com/office/2006/metadata/properties" xmlns:xsi="http://www.w3.org/2001/XMLSchema-instance" xmlns:pc="http://schemas.microsoft.com/office/infopath/2007/PartnerControls">
-  <documentManagement/>
-</p:properties>
+<file path=customXml/itemProps2.xml><?xml version="1.0" encoding="utf-8"?>
+<ds:datastoreItem xmlns:ds="http://schemas.openxmlformats.org/officeDocument/2006/customXml" ds:itemID="{A3499D44-AF57-4846-8EA7-FB50155319BE}">
+  <ds:schemaRefs>
+    <ds:schemaRef ds:uri="http://schemas.microsoft.com/sharepoint/v3/contenttype/forms"/>
+  </ds:schemaRefs>
+</ds:datastoreItem>
 </file>
 
-<file path=customXml/itemProps1.xml><?xml version="1.0" encoding="utf-8"?>
+<file path=customXml/itemProps3.xml><?xml version="1.0" encoding="utf-8"?>
 <ds:datastoreItem xmlns:ds="http://schemas.openxmlformats.org/officeDocument/2006/customXml" ds:itemID="{C31D0851-F2E8-4924-B3F9-D523BDB2E198}">
   <ds:schemaRefs>
     <ds:schemaRef ds:uri="http://schemas.microsoft.com/office/2006/metadata/contentType"/>
@@ -4195,21 +7279,4 @@
     <ds:schemaRef ds:uri="http://schemas.microsoft.com/internal/obd"/>
   </ds:schemaRefs>
 </ds:datastoreItem>
-</file>
-
-<file path=customXml/itemProps2.xml><?xml version="1.0" encoding="utf-8"?>
-<ds:datastoreItem xmlns:ds="http://schemas.openxmlformats.org/officeDocument/2006/customXml" ds:itemID="{A3499D44-AF57-4846-8EA7-FB50155319BE}">
-  <ds:schemaRefs>
-    <ds:schemaRef ds:uri="http://schemas.microsoft.com/sharepoint/v3/contenttype/forms"/>
-  </ds:schemaRefs>
-</ds:datastoreItem>
-</file>
-
-<file path=customXml/itemProps3.xml><?xml version="1.0" encoding="utf-8"?>
-<ds:datastoreItem xmlns:ds="http://schemas.openxmlformats.org/officeDocument/2006/customXml" ds:itemID="{7FCB40DA-3055-4261-B4C1-B53A77C9265C}">
-  <ds:schemaRefs>
-    <ds:schemaRef ds:uri="http://schemas.microsoft.com/office/2006/metadata/properties"/>
-    <ds:schemaRef ds:uri="http://schemas.microsoft.com/office/infopath/2007/PartnerControls"/>
-  </ds:schemaRefs>
-</ds:datastoreItem>
 </file>
--- a/DMO/feuilles/démo/algèbre/Réductions géométriques.docx
+++ b/DMO/feuilles/démo/algèbre/Réductions géométriques.docx
@@ -3978,19 +3978,7 @@
             <w:rPr>
               <w:rFonts w:ascii="Cambria Math" w:eastAsiaTheme="minorEastAsia" w:hAnsi="Cambria Math"/>
             </w:rPr>
-            <m:t xml:space="preserve">    </m:t>
-          </m:r>
-          <m:r>
-            <w:rPr>
-              <w:rFonts w:ascii="Cambria Math" w:eastAsiaTheme="minorEastAsia" w:hAnsi="Cambria Math"/>
-            </w:rPr>
-            <m:t xml:space="preserve"> </m:t>
-          </m:r>
-          <m:r>
-            <w:rPr>
-              <w:rFonts w:ascii="Cambria Math" w:eastAsiaTheme="minorEastAsia" w:hAnsi="Cambria Math"/>
-            </w:rPr>
-            <m:t xml:space="preserve">            =</m:t>
+            <m:t xml:space="preserve">                 =</m:t>
           </m:r>
           <m:nary>
             <m:naryPr>
@@ -4776,13 +4764,7 @@
                 <w:rPr>
                   <w:rFonts w:ascii="Cambria Math" w:eastAsiaTheme="minorEastAsia" w:hAnsi="Cambria Math"/>
                 </w:rPr>
-                <m:t>k</m:t>
-              </m:r>
-              <m:r>
-                <w:rPr>
-                  <w:rFonts w:ascii="Cambria Math" w:eastAsiaTheme="minorEastAsia" w:hAnsi="Cambria Math"/>
-                </w:rPr>
-                <m:t>=1</m:t>
+                <m:t>k=1</m:t>
               </m:r>
             </m:sub>
             <m:sup>
@@ -4853,13 +4835,7 @@
                         <w:rPr>
                           <w:rFonts w:ascii="Cambria Math" w:eastAsiaTheme="minorEastAsia" w:hAnsi="Cambria Math"/>
                         </w:rPr>
-                        <m:t>,</m:t>
-                      </m:r>
-                      <m:r>
-                        <w:rPr>
-                          <w:rFonts w:ascii="Cambria Math" w:eastAsiaTheme="minorEastAsia" w:hAnsi="Cambria Math"/>
-                        </w:rPr>
-                        <m:t>k</m:t>
+                        <m:t>,k</m:t>
                       </m:r>
                     </m:sub>
                   </m:sSub>
@@ -4917,13 +4893,7 @@
                         <w:rPr>
                           <w:rFonts w:ascii="Cambria Math" w:eastAsiaTheme="minorEastAsia" w:hAnsi="Cambria Math"/>
                         </w:rPr>
-                        <m:t>,</m:t>
-                      </m:r>
-                      <m:r>
-                        <w:rPr>
-                          <w:rFonts w:ascii="Cambria Math" w:eastAsiaTheme="minorEastAsia" w:hAnsi="Cambria Math"/>
-                        </w:rPr>
-                        <m:t>k</m:t>
+                        <m:t>,k</m:t>
                       </m:r>
                     </m:sub>
                   </m:sSub>
@@ -5022,13 +4992,7 @@
           <w:rPr>
             <w:rFonts w:ascii="Cambria Math" w:eastAsiaTheme="minorEastAsia" w:hAnsi="Cambria Math"/>
           </w:rPr>
-          <m:t>∀</m:t>
-        </m:r>
-        <m:r>
-          <w:rPr>
-            <w:rFonts w:ascii="Cambria Math" w:eastAsiaTheme="minorEastAsia" w:hAnsi="Cambria Math"/>
-          </w:rPr>
-          <m:t>i∈</m:t>
+          <m:t>∀i∈</m:t>
         </m:r>
         <m:d>
           <m:dPr>
@@ -6100,6 +6064,4366 @@
         </w:rPr>
       </w:pPr>
     </w:p>
+    <w:p>
+      <w:pPr>
+        <w:rPr>
+          <w:rFonts w:eastAsiaTheme="minorEastAsia"/>
+        </w:rPr>
+      </w:pPr>
+      <w:r>
+        <w:rPr>
+          <w:rFonts w:eastAsiaTheme="minorEastAsia"/>
+          <w:u w:val="single"/>
+        </w:rPr>
+        <w:t>Théorème :</w:t>
+      </w:r>
+      <w:r>
+        <w:rPr>
+          <w:rFonts w:eastAsiaTheme="minorEastAsia"/>
+        </w:rPr>
+        <w:t xml:space="preserve"> Soit </w:t>
+      </w:r>
+      <m:oMath>
+        <m:r>
+          <w:rPr>
+            <w:rFonts w:ascii="Cambria Math" w:eastAsiaTheme="minorEastAsia" w:hAnsi="Cambria Math"/>
+          </w:rPr>
+          <m:t>A∈</m:t>
+        </m:r>
+        <m:sSub>
+          <m:sSubPr>
+            <m:ctrlPr>
+              <w:rPr>
+                <w:rFonts w:ascii="Cambria Math" w:eastAsiaTheme="minorEastAsia" w:hAnsi="Cambria Math"/>
+                <w:i/>
+              </w:rPr>
+            </m:ctrlPr>
+          </m:sSubPr>
+          <m:e>
+            <m:r>
+              <w:rPr>
+                <w:rFonts w:ascii="Cambria Math" w:eastAsiaTheme="minorEastAsia" w:hAnsi="Cambria Math"/>
+              </w:rPr>
+              <m:t>M</m:t>
+            </m:r>
+          </m:e>
+          <m:sub>
+            <m:r>
+              <w:rPr>
+                <w:rFonts w:ascii="Cambria Math" w:eastAsiaTheme="minorEastAsia" w:hAnsi="Cambria Math"/>
+              </w:rPr>
+              <m:t>n</m:t>
+            </m:r>
+          </m:sub>
+        </m:sSub>
+        <m:d>
+          <m:dPr>
+            <m:ctrlPr>
+              <w:rPr>
+                <w:rFonts w:ascii="Cambria Math" w:eastAsiaTheme="minorEastAsia" w:hAnsi="Cambria Math"/>
+                <w:i/>
+              </w:rPr>
+            </m:ctrlPr>
+          </m:dPr>
+          <m:e>
+            <m:r>
+              <m:rPr>
+                <m:scr m:val="double-struck"/>
+              </m:rPr>
+              <w:rPr>
+                <w:rFonts w:ascii="Cambria Math" w:eastAsiaTheme="minorEastAsia" w:hAnsi="Cambria Math"/>
+              </w:rPr>
+              <m:t>K</m:t>
+            </m:r>
+          </m:e>
+        </m:d>
+        <m:r>
+          <w:rPr>
+            <w:rFonts w:ascii="Cambria Math" w:eastAsiaTheme="minorEastAsia" w:hAnsi="Cambria Math"/>
+          </w:rPr>
+          <m:t>, λ∈</m:t>
+        </m:r>
+        <m:r>
+          <m:rPr>
+            <m:scr m:val="double-struck"/>
+          </m:rPr>
+          <w:rPr>
+            <w:rFonts w:ascii="Cambria Math" w:eastAsiaTheme="minorEastAsia" w:hAnsi="Cambria Math"/>
+          </w:rPr>
+          <m:t>K</m:t>
+        </m:r>
+      </m:oMath>
+      <w:r>
+        <w:rPr>
+          <w:rFonts w:eastAsiaTheme="minorEastAsia"/>
+        </w:rPr>
+        <w:t>. On a équivalence entre :</w:t>
+      </w:r>
+    </w:p>
+    <w:p>
+      <w:pPr>
+        <w:pStyle w:val="Paragraphedeliste"/>
+        <w:numPr>
+          <w:ilvl w:val="0"/>
+          <w:numId w:val="3"/>
+        </w:numPr>
+        <w:rPr>
+          <w:rFonts w:eastAsiaTheme="minorEastAsia"/>
+        </w:rPr>
+      </w:pPr>
+      <m:oMath>
+        <m:r>
+          <w:rPr>
+            <w:rFonts w:ascii="Cambria Math" w:eastAsiaTheme="minorEastAsia" w:hAnsi="Cambria Math"/>
+          </w:rPr>
+          <m:t>λ</m:t>
+        </m:r>
+      </m:oMath>
+      <w:r>
+        <w:rPr>
+          <w:rFonts w:eastAsiaTheme="minorEastAsia"/>
+        </w:rPr>
+        <w:t xml:space="preserve"> est valeur de propre de </w:t>
+      </w:r>
+      <m:oMath>
+        <m:r>
+          <w:rPr>
+            <w:rFonts w:ascii="Cambria Math" w:eastAsiaTheme="minorEastAsia" w:hAnsi="Cambria Math"/>
+          </w:rPr>
+          <m:t>A</m:t>
+        </m:r>
+      </m:oMath>
+    </w:p>
+    <w:p>
+      <w:pPr>
+        <w:pStyle w:val="Paragraphedeliste"/>
+        <w:numPr>
+          <w:ilvl w:val="0"/>
+          <w:numId w:val="3"/>
+        </w:numPr>
+        <w:rPr>
+          <w:rFonts w:eastAsiaTheme="minorEastAsia"/>
+        </w:rPr>
+      </w:pPr>
+      <m:oMath>
+        <m:r>
+          <w:rPr>
+            <w:rFonts w:ascii="Cambria Math" w:eastAsiaTheme="minorEastAsia" w:hAnsi="Cambria Math"/>
+          </w:rPr>
+          <m:t>λ</m:t>
+        </m:r>
+      </m:oMath>
+      <w:r>
+        <w:rPr>
+          <w:rFonts w:eastAsiaTheme="minorEastAsia"/>
+        </w:rPr>
+        <w:t xml:space="preserve"> est racine de </w:t>
+      </w:r>
+      <m:oMath>
+        <m:sSub>
+          <m:sSubPr>
+            <m:ctrlPr>
+              <w:rPr>
+                <w:rFonts w:ascii="Cambria Math" w:eastAsiaTheme="minorEastAsia" w:hAnsi="Cambria Math"/>
+                <w:i/>
+              </w:rPr>
+            </m:ctrlPr>
+          </m:sSubPr>
+          <m:e>
+            <m:r>
+              <m:rPr>
+                <m:scr m:val="script"/>
+              </m:rPr>
+              <w:rPr>
+                <w:rFonts w:ascii="Cambria Math" w:eastAsiaTheme="minorEastAsia" w:hAnsi="Cambria Math"/>
+              </w:rPr>
+              <m:t>X</m:t>
+            </m:r>
+          </m:e>
+          <m:sub>
+            <m:r>
+              <w:rPr>
+                <w:rFonts w:ascii="Cambria Math" w:eastAsiaTheme="minorEastAsia" w:hAnsi="Cambria Math"/>
+              </w:rPr>
+              <m:t>A</m:t>
+            </m:r>
+          </m:sub>
+        </m:sSub>
+      </m:oMath>
+    </w:p>
+    <w:p>
+      <w:pPr>
+        <w:pStyle w:val="Paragraphedeliste"/>
+        <w:ind w:left="0"/>
+        <w:rPr>
+          <w:rFonts w:eastAsiaTheme="minorEastAsia"/>
+          <w:iCs/>
+        </w:rPr>
+      </w:pPr>
+    </w:p>
+    <w:p>
+      <w:pPr>
+        <w:pStyle w:val="Paragraphedeliste"/>
+        <w:ind w:left="0"/>
+        <w:rPr>
+          <w:rFonts w:eastAsiaTheme="minorEastAsia"/>
+          <w:iCs/>
+        </w:rPr>
+      </w:pPr>
+      <w:r>
+        <w:rPr>
+          <w:rFonts w:eastAsiaTheme="minorEastAsia"/>
+          <w:iCs/>
+          <w:u w:val="single"/>
+        </w:rPr>
+        <w:lastRenderedPageBreak/>
+        <w:t>Démonstration :</w:t>
+      </w:r>
+    </w:p>
+    <w:p>
+      <w:pPr>
+        <w:pStyle w:val="Paragraphedeliste"/>
+        <w:ind w:left="0"/>
+        <w:rPr>
+          <w:rFonts w:eastAsiaTheme="minorEastAsia"/>
+          <w:iCs/>
+          <w:lang w:val="en-GB"/>
+        </w:rPr>
+      </w:pPr>
+      <w:r>
+        <w:rPr>
+          <w:rFonts w:eastAsiaTheme="minorEastAsia"/>
+          <w:iCs/>
+          <w:lang w:val="en-GB"/>
+        </w:rPr>
+        <w:t xml:space="preserve">On a </w:t>
+      </w:r>
+      <m:oMath>
+        <m:r>
+          <w:rPr>
+            <w:rFonts w:ascii="Cambria Math" w:eastAsiaTheme="minorEastAsia" w:hAnsi="Cambria Math"/>
+          </w:rPr>
+          <m:t>λ</m:t>
+        </m:r>
+        <m:r>
+          <w:rPr>
+            <w:rFonts w:ascii="Cambria Math" w:eastAsiaTheme="minorEastAsia" w:hAnsi="Cambria Math"/>
+            <w:lang w:val="en-GB"/>
+          </w:rPr>
+          <m:t>∈</m:t>
+        </m:r>
+        <m:r>
+          <w:rPr>
+            <w:rFonts w:ascii="Cambria Math" w:eastAsiaTheme="minorEastAsia" w:hAnsi="Cambria Math"/>
+          </w:rPr>
+          <m:t>Sp</m:t>
+        </m:r>
+        <m:d>
+          <m:dPr>
+            <m:ctrlPr>
+              <w:rPr>
+                <w:rFonts w:ascii="Cambria Math" w:eastAsiaTheme="minorEastAsia" w:hAnsi="Cambria Math"/>
+                <w:i/>
+                <w:iCs/>
+              </w:rPr>
+            </m:ctrlPr>
+          </m:dPr>
+          <m:e>
+            <m:r>
+              <w:rPr>
+                <w:rFonts w:ascii="Cambria Math" w:eastAsiaTheme="minorEastAsia" w:hAnsi="Cambria Math"/>
+              </w:rPr>
+              <m:t>A</m:t>
+            </m:r>
+          </m:e>
+        </m:d>
+        <m:r>
+          <w:rPr>
+            <w:rFonts w:ascii="Cambria Math" w:eastAsiaTheme="minorEastAsia" w:hAnsi="Cambria Math"/>
+          </w:rPr>
+          <m:t>⟺</m:t>
+        </m:r>
+        <m:sSub>
+          <m:sSubPr>
+            <m:ctrlPr>
+              <w:rPr>
+                <w:rFonts w:ascii="Cambria Math" w:eastAsiaTheme="minorEastAsia" w:hAnsi="Cambria Math"/>
+                <w:i/>
+                <w:iCs/>
+              </w:rPr>
+            </m:ctrlPr>
+          </m:sSubPr>
+          <m:e>
+            <m:r>
+              <w:rPr>
+                <w:rFonts w:ascii="Cambria Math" w:eastAsiaTheme="minorEastAsia" w:hAnsi="Cambria Math"/>
+              </w:rPr>
+              <m:t>E</m:t>
+            </m:r>
+          </m:e>
+          <m:sub>
+            <m:r>
+              <w:rPr>
+                <w:rFonts w:ascii="Cambria Math" w:eastAsiaTheme="minorEastAsia" w:hAnsi="Cambria Math"/>
+              </w:rPr>
+              <m:t>λ</m:t>
+            </m:r>
+          </m:sub>
+        </m:sSub>
+        <m:d>
+          <m:dPr>
+            <m:ctrlPr>
+              <w:rPr>
+                <w:rFonts w:ascii="Cambria Math" w:eastAsiaTheme="minorEastAsia" w:hAnsi="Cambria Math"/>
+                <w:i/>
+                <w:iCs/>
+              </w:rPr>
+            </m:ctrlPr>
+          </m:dPr>
+          <m:e>
+            <m:r>
+              <w:rPr>
+                <w:rFonts w:ascii="Cambria Math" w:eastAsiaTheme="minorEastAsia" w:hAnsi="Cambria Math"/>
+              </w:rPr>
+              <m:t>A</m:t>
+            </m:r>
+          </m:e>
+        </m:d>
+        <m:r>
+          <w:rPr>
+            <w:rFonts w:ascii="Cambria Math" w:eastAsiaTheme="minorEastAsia" w:hAnsi="Cambria Math"/>
+            <w:lang w:val="en-GB"/>
+          </w:rPr>
+          <m:t>=</m:t>
+        </m:r>
+        <m:func>
+          <m:funcPr>
+            <m:ctrlPr>
+              <w:rPr>
+                <w:rFonts w:ascii="Cambria Math" w:eastAsiaTheme="minorEastAsia" w:hAnsi="Cambria Math"/>
+                <w:i/>
+                <w:iCs/>
+                <w:lang w:val="en-GB"/>
+              </w:rPr>
+            </m:ctrlPr>
+          </m:funcPr>
+          <m:fName>
+            <m:r>
+              <m:rPr>
+                <m:sty m:val="p"/>
+              </m:rPr>
+              <w:rPr>
+                <w:rFonts w:ascii="Cambria Math" w:eastAsiaTheme="minorEastAsia" w:hAnsi="Cambria Math"/>
+                <w:lang w:val="en-GB"/>
+              </w:rPr>
+              <m:t>ker</m:t>
+            </m:r>
+          </m:fName>
+          <m:e>
+            <m:d>
+              <m:dPr>
+                <m:ctrlPr>
+                  <w:rPr>
+                    <w:rFonts w:ascii="Cambria Math" w:eastAsiaTheme="minorEastAsia" w:hAnsi="Cambria Math"/>
+                    <w:i/>
+                    <w:iCs/>
+                    <w:lang w:val="en-GB"/>
+                  </w:rPr>
+                </m:ctrlPr>
+              </m:dPr>
+              <m:e>
+                <m:r>
+                  <w:rPr>
+                    <w:rFonts w:ascii="Cambria Math" w:eastAsiaTheme="minorEastAsia" w:hAnsi="Cambria Math"/>
+                    <w:lang w:val="en-GB"/>
+                  </w:rPr>
+                  <m:t>A-λ</m:t>
+                </m:r>
+                <m:sSub>
+                  <m:sSubPr>
+                    <m:ctrlPr>
+                      <w:rPr>
+                        <w:rFonts w:ascii="Cambria Math" w:eastAsiaTheme="minorEastAsia" w:hAnsi="Cambria Math"/>
+                        <w:i/>
+                        <w:iCs/>
+                        <w:lang w:val="en-GB"/>
+                      </w:rPr>
+                    </m:ctrlPr>
+                  </m:sSubPr>
+                  <m:e>
+                    <m:r>
+                      <w:rPr>
+                        <w:rFonts w:ascii="Cambria Math" w:eastAsiaTheme="minorEastAsia" w:hAnsi="Cambria Math"/>
+                        <w:lang w:val="en-GB"/>
+                      </w:rPr>
+                      <m:t>I</m:t>
+                    </m:r>
+                  </m:e>
+                  <m:sub>
+                    <m:r>
+                      <w:rPr>
+                        <w:rFonts w:ascii="Cambria Math" w:eastAsiaTheme="minorEastAsia" w:hAnsi="Cambria Math"/>
+                        <w:lang w:val="en-GB"/>
+                      </w:rPr>
+                      <m:t>n</m:t>
+                    </m:r>
+                  </m:sub>
+                </m:sSub>
+              </m:e>
+            </m:d>
+          </m:e>
+        </m:func>
+        <m:r>
+          <w:rPr>
+            <w:rFonts w:ascii="Cambria Math" w:eastAsiaTheme="minorEastAsia" w:hAnsi="Cambria Math"/>
+            <w:lang w:val="en-GB"/>
+          </w:rPr>
+          <m:t>≠</m:t>
+        </m:r>
+        <m:d>
+          <m:dPr>
+            <m:begChr m:val="{"/>
+            <m:endChr m:val="}"/>
+            <m:ctrlPr>
+              <w:rPr>
+                <w:rFonts w:ascii="Cambria Math" w:eastAsiaTheme="minorEastAsia" w:hAnsi="Cambria Math"/>
+                <w:i/>
+                <w:iCs/>
+                <w:lang w:val="en-GB"/>
+              </w:rPr>
+            </m:ctrlPr>
+          </m:dPr>
+          <m:e>
+            <m:sSub>
+              <m:sSubPr>
+                <m:ctrlPr>
+                  <w:rPr>
+                    <w:rFonts w:ascii="Cambria Math" w:eastAsiaTheme="minorEastAsia" w:hAnsi="Cambria Math"/>
+                    <w:i/>
+                    <w:iCs/>
+                    <w:lang w:val="en-GB"/>
+                  </w:rPr>
+                </m:ctrlPr>
+              </m:sSubPr>
+              <m:e>
+                <m:r>
+                  <w:rPr>
+                    <w:rFonts w:ascii="Cambria Math" w:eastAsiaTheme="minorEastAsia" w:hAnsi="Cambria Math"/>
+                    <w:lang w:val="en-GB"/>
+                  </w:rPr>
+                  <m:t>0</m:t>
+                </m:r>
+              </m:e>
+              <m:sub>
+                <m:sSub>
+                  <m:sSubPr>
+                    <m:ctrlPr>
+                      <w:rPr>
+                        <w:rFonts w:ascii="Cambria Math" w:eastAsiaTheme="minorEastAsia" w:hAnsi="Cambria Math"/>
+                        <w:i/>
+                        <w:iCs/>
+                        <w:lang w:val="en-GB"/>
+                      </w:rPr>
+                    </m:ctrlPr>
+                  </m:sSubPr>
+                  <m:e>
+                    <m:r>
+                      <w:rPr>
+                        <w:rFonts w:ascii="Cambria Math" w:eastAsiaTheme="minorEastAsia" w:hAnsi="Cambria Math"/>
+                        <w:lang w:val="en-GB"/>
+                      </w:rPr>
+                      <m:t>M</m:t>
+                    </m:r>
+                  </m:e>
+                  <m:sub>
+                    <m:r>
+                      <w:rPr>
+                        <w:rFonts w:ascii="Cambria Math" w:eastAsiaTheme="minorEastAsia" w:hAnsi="Cambria Math"/>
+                        <w:lang w:val="en-GB"/>
+                      </w:rPr>
+                      <m:t>n,1</m:t>
+                    </m:r>
+                  </m:sub>
+                </m:sSub>
+                <m:d>
+                  <m:dPr>
+                    <m:ctrlPr>
+                      <w:rPr>
+                        <w:rFonts w:ascii="Cambria Math" w:eastAsiaTheme="minorEastAsia" w:hAnsi="Cambria Math"/>
+                        <w:i/>
+                        <w:iCs/>
+                        <w:lang w:val="en-GB"/>
+                      </w:rPr>
+                    </m:ctrlPr>
+                  </m:dPr>
+                  <m:e>
+                    <m:r>
+                      <m:rPr>
+                        <m:scr m:val="double-struck"/>
+                      </m:rPr>
+                      <w:rPr>
+                        <w:rFonts w:ascii="Cambria Math" w:eastAsiaTheme="minorEastAsia" w:hAnsi="Cambria Math"/>
+                        <w:lang w:val="en-GB"/>
+                      </w:rPr>
+                      <m:t>K</m:t>
+                    </m:r>
+                  </m:e>
+                </m:d>
+              </m:sub>
+            </m:sSub>
+          </m:e>
+        </m:d>
+      </m:oMath>
+    </w:p>
+    <w:p>
+      <w:pPr>
+        <w:pStyle w:val="Paragraphedeliste"/>
+        <w:ind w:left="0"/>
+        <w:rPr>
+          <w:rFonts w:eastAsiaTheme="minorEastAsia"/>
+          <w:i/>
+          <w:iCs/>
+          <w:lang w:val="en-GB"/>
+        </w:rPr>
+      </w:pPr>
+      <w:r>
+        <w:rPr>
+          <w:rFonts w:eastAsiaTheme="minorEastAsia"/>
+          <w:iCs/>
+          <w:lang w:val="en-GB"/>
+        </w:rPr>
+        <w:tab/>
+      </w:r>
+      <w:r>
+        <w:rPr>
+          <w:rFonts w:eastAsiaTheme="minorEastAsia"/>
+          <w:iCs/>
+          <w:lang w:val="en-GB"/>
+        </w:rPr>
+        <w:tab/>
+      </w:r>
+      <m:oMath>
+        <m:r>
+          <w:rPr>
+            <w:rFonts w:ascii="Cambria Math" w:eastAsiaTheme="minorEastAsia" w:hAnsi="Cambria Math"/>
+            <w:lang w:val="en-GB"/>
+          </w:rPr>
+          <m:t xml:space="preserve"> </m:t>
+        </m:r>
+        <m:r>
+          <w:rPr>
+            <w:rFonts w:ascii="Cambria Math" w:eastAsiaTheme="minorEastAsia" w:hAnsi="Cambria Math"/>
+          </w:rPr>
+          <m:t>⟺</m:t>
+        </m:r>
+        <m:r>
+          <m:rPr>
+            <m:sty m:val="p"/>
+          </m:rPr>
+          <w:rPr>
+            <w:rFonts w:ascii="Cambria Math" w:eastAsiaTheme="minorEastAsia" w:hAnsi="Cambria Math"/>
+          </w:rPr>
+          <m:t>rg</m:t>
+        </m:r>
+        <m:d>
+          <m:dPr>
+            <m:ctrlPr>
+              <w:rPr>
+                <w:rFonts w:ascii="Cambria Math" w:eastAsiaTheme="minorEastAsia" w:hAnsi="Cambria Math"/>
+                <w:i/>
+                <w:iCs/>
+              </w:rPr>
+            </m:ctrlPr>
+          </m:dPr>
+          <m:e>
+            <m:r>
+              <w:rPr>
+                <w:rFonts w:ascii="Cambria Math" w:eastAsiaTheme="minorEastAsia" w:hAnsi="Cambria Math"/>
+              </w:rPr>
+              <m:t>A-λ</m:t>
+            </m:r>
+            <m:sSub>
+              <m:sSubPr>
+                <m:ctrlPr>
+                  <w:rPr>
+                    <w:rFonts w:ascii="Cambria Math" w:eastAsiaTheme="minorEastAsia" w:hAnsi="Cambria Math"/>
+                    <w:i/>
+                    <w:iCs/>
+                  </w:rPr>
+                </m:ctrlPr>
+              </m:sSubPr>
+              <m:e>
+                <m:r>
+                  <w:rPr>
+                    <w:rFonts w:ascii="Cambria Math" w:eastAsiaTheme="minorEastAsia" w:hAnsi="Cambria Math"/>
+                  </w:rPr>
+                  <m:t>I</m:t>
+                </m:r>
+              </m:e>
+              <m:sub>
+                <m:r>
+                  <w:rPr>
+                    <w:rFonts w:ascii="Cambria Math" w:eastAsiaTheme="minorEastAsia" w:hAnsi="Cambria Math"/>
+                  </w:rPr>
+                  <m:t>n</m:t>
+                </m:r>
+              </m:sub>
+            </m:sSub>
+          </m:e>
+        </m:d>
+        <m:r>
+          <w:rPr>
+            <w:rFonts w:ascii="Cambria Math" w:eastAsiaTheme="minorEastAsia" w:hAnsi="Cambria Math"/>
+          </w:rPr>
+          <m:t>&lt;n</m:t>
+        </m:r>
+      </m:oMath>
+    </w:p>
+    <w:p>
+      <w:pPr>
+        <w:pStyle w:val="Paragraphedeliste"/>
+        <w:ind w:left="0"/>
+        <w:rPr>
+          <w:rFonts w:eastAsiaTheme="minorEastAsia"/>
+          <w:iCs/>
+        </w:rPr>
+      </w:pPr>
+      <w:r>
+        <w:rPr>
+          <w:rFonts w:eastAsiaTheme="minorEastAsia"/>
+          <w:iCs/>
+          <w:lang w:val="en-GB"/>
+        </w:rPr>
+        <w:tab/>
+      </w:r>
+      <w:r>
+        <w:rPr>
+          <w:rFonts w:eastAsiaTheme="minorEastAsia"/>
+          <w:iCs/>
+          <w:lang w:val="en-GB"/>
+        </w:rPr>
+        <w:tab/>
+      </w:r>
+      <w:r>
+        <w:rPr>
+          <w:rFonts w:eastAsiaTheme="minorEastAsia"/>
+          <w:iCs/>
+        </w:rPr>
+        <w:t xml:space="preserve"> </w:t>
+      </w:r>
+      <m:oMath>
+        <m:r>
+          <w:rPr>
+            <w:rFonts w:ascii="Cambria Math" w:eastAsiaTheme="minorEastAsia" w:hAnsi="Cambria Math"/>
+          </w:rPr>
+          <m:t>⟺</m:t>
+        </m:r>
+        <m:r>
+          <w:rPr>
+            <w:rFonts w:ascii="Cambria Math" w:eastAsiaTheme="minorEastAsia" w:hAnsi="Cambria Math"/>
+          </w:rPr>
+          <m:t>A-λ</m:t>
+        </m:r>
+        <m:sSub>
+          <m:sSubPr>
+            <m:ctrlPr>
+              <w:rPr>
+                <w:rFonts w:ascii="Cambria Math" w:eastAsiaTheme="minorEastAsia" w:hAnsi="Cambria Math"/>
+                <w:i/>
+                <w:iCs/>
+              </w:rPr>
+            </m:ctrlPr>
+          </m:sSubPr>
+          <m:e>
+            <m:r>
+              <w:rPr>
+                <w:rFonts w:ascii="Cambria Math" w:eastAsiaTheme="minorEastAsia" w:hAnsi="Cambria Math"/>
+              </w:rPr>
+              <m:t>I</m:t>
+            </m:r>
+          </m:e>
+          <m:sub>
+            <m:r>
+              <w:rPr>
+                <w:rFonts w:ascii="Cambria Math" w:eastAsiaTheme="minorEastAsia" w:hAnsi="Cambria Math"/>
+              </w:rPr>
+              <m:t>n</m:t>
+            </m:r>
+          </m:sub>
+        </m:sSub>
+      </m:oMath>
+      <w:r>
+        <w:rPr>
+          <w:rFonts w:eastAsiaTheme="minorEastAsia"/>
+          <w:iCs/>
+        </w:rPr>
+        <w:t xml:space="preserve"> n’est pas inversible</w:t>
+      </w:r>
+    </w:p>
+    <w:p>
+      <w:pPr>
+        <w:pStyle w:val="Paragraphedeliste"/>
+        <w:ind w:left="0"/>
+        <w:rPr>
+          <w:rFonts w:eastAsiaTheme="minorEastAsia"/>
+          <w:iCs/>
+        </w:rPr>
+      </w:pPr>
+      <w:r>
+        <w:rPr>
+          <w:rFonts w:eastAsiaTheme="minorEastAsia"/>
+          <w:iCs/>
+        </w:rPr>
+        <w:tab/>
+      </w:r>
+      <w:r>
+        <w:rPr>
+          <w:rFonts w:eastAsiaTheme="minorEastAsia"/>
+          <w:iCs/>
+        </w:rPr>
+        <w:tab/>
+        <w:t xml:space="preserve"> </w:t>
+      </w:r>
+      <m:oMath>
+        <m:r>
+          <w:rPr>
+            <w:rFonts w:ascii="Cambria Math" w:eastAsiaTheme="minorEastAsia" w:hAnsi="Cambria Math"/>
+          </w:rPr>
+          <m:t>⟺</m:t>
+        </m:r>
+        <m:func>
+          <m:funcPr>
+            <m:ctrlPr>
+              <w:rPr>
+                <w:rFonts w:ascii="Cambria Math" w:eastAsiaTheme="minorEastAsia" w:hAnsi="Cambria Math"/>
+                <w:i/>
+                <w:iCs/>
+              </w:rPr>
+            </m:ctrlPr>
+          </m:funcPr>
+          <m:fName>
+            <m:r>
+              <m:rPr>
+                <m:sty m:val="p"/>
+              </m:rPr>
+              <w:rPr>
+                <w:rFonts w:ascii="Cambria Math" w:eastAsiaTheme="minorEastAsia" w:hAnsi="Cambria Math"/>
+              </w:rPr>
+              <m:t>det</m:t>
+            </m:r>
+          </m:fName>
+          <m:e>
+            <m:d>
+              <m:dPr>
+                <m:ctrlPr>
+                  <w:rPr>
+                    <w:rFonts w:ascii="Cambria Math" w:eastAsiaTheme="minorEastAsia" w:hAnsi="Cambria Math"/>
+                    <w:i/>
+                    <w:iCs/>
+                  </w:rPr>
+                </m:ctrlPr>
+              </m:dPr>
+              <m:e>
+                <m:r>
+                  <w:rPr>
+                    <w:rFonts w:ascii="Cambria Math" w:eastAsiaTheme="minorEastAsia" w:hAnsi="Cambria Math"/>
+                  </w:rPr>
+                  <m:t>A-λ</m:t>
+                </m:r>
+                <m:sSub>
+                  <m:sSubPr>
+                    <m:ctrlPr>
+                      <w:rPr>
+                        <w:rFonts w:ascii="Cambria Math" w:eastAsiaTheme="minorEastAsia" w:hAnsi="Cambria Math"/>
+                        <w:i/>
+                        <w:iCs/>
+                      </w:rPr>
+                    </m:ctrlPr>
+                  </m:sSubPr>
+                  <m:e>
+                    <m:r>
+                      <w:rPr>
+                        <w:rFonts w:ascii="Cambria Math" w:eastAsiaTheme="minorEastAsia" w:hAnsi="Cambria Math"/>
+                      </w:rPr>
+                      <m:t>I</m:t>
+                    </m:r>
+                  </m:e>
+                  <m:sub>
+                    <m:r>
+                      <w:rPr>
+                        <w:rFonts w:ascii="Cambria Math" w:eastAsiaTheme="minorEastAsia" w:hAnsi="Cambria Math"/>
+                      </w:rPr>
+                      <m:t>n</m:t>
+                    </m:r>
+                  </m:sub>
+                </m:sSub>
+              </m:e>
+            </m:d>
+          </m:e>
+        </m:func>
+        <m:r>
+          <w:rPr>
+            <w:rFonts w:ascii="Cambria Math" w:eastAsiaTheme="minorEastAsia" w:hAnsi="Cambria Math"/>
+          </w:rPr>
+          <m:t>=0</m:t>
+        </m:r>
+      </m:oMath>
+    </w:p>
+    <w:p>
+      <w:pPr>
+        <w:pStyle w:val="Paragraphedeliste"/>
+        <w:ind w:left="0"/>
+        <w:rPr>
+          <w:rFonts w:eastAsiaTheme="minorEastAsia"/>
+          <w:iCs/>
+        </w:rPr>
+      </w:pPr>
+      <w:r>
+        <w:rPr>
+          <w:rFonts w:eastAsiaTheme="minorEastAsia"/>
+          <w:iCs/>
+        </w:rPr>
+        <w:t xml:space="preserve">Or </w:t>
+      </w:r>
+      <m:oMath>
+        <m:func>
+          <m:funcPr>
+            <m:ctrlPr>
+              <w:rPr>
+                <w:rFonts w:ascii="Cambria Math" w:eastAsiaTheme="minorEastAsia" w:hAnsi="Cambria Math"/>
+                <w:i/>
+                <w:iCs/>
+              </w:rPr>
+            </m:ctrlPr>
+          </m:funcPr>
+          <m:fName>
+            <m:r>
+              <m:rPr>
+                <m:sty m:val="p"/>
+              </m:rPr>
+              <w:rPr>
+                <w:rFonts w:ascii="Cambria Math" w:eastAsiaTheme="minorEastAsia" w:hAnsi="Cambria Math"/>
+              </w:rPr>
+              <m:t>det</m:t>
+            </m:r>
+          </m:fName>
+          <m:e>
+            <m:d>
+              <m:dPr>
+                <m:ctrlPr>
+                  <w:rPr>
+                    <w:rFonts w:ascii="Cambria Math" w:eastAsiaTheme="minorEastAsia" w:hAnsi="Cambria Math"/>
+                    <w:i/>
+                    <w:iCs/>
+                  </w:rPr>
+                </m:ctrlPr>
+              </m:dPr>
+              <m:e>
+                <m:r>
+                  <w:rPr>
+                    <w:rFonts w:ascii="Cambria Math" w:eastAsiaTheme="minorEastAsia" w:hAnsi="Cambria Math"/>
+                  </w:rPr>
+                  <m:t>A-λ</m:t>
+                </m:r>
+                <m:sSub>
+                  <m:sSubPr>
+                    <m:ctrlPr>
+                      <w:rPr>
+                        <w:rFonts w:ascii="Cambria Math" w:eastAsiaTheme="minorEastAsia" w:hAnsi="Cambria Math"/>
+                        <w:i/>
+                        <w:iCs/>
+                      </w:rPr>
+                    </m:ctrlPr>
+                  </m:sSubPr>
+                  <m:e>
+                    <m:r>
+                      <w:rPr>
+                        <w:rFonts w:ascii="Cambria Math" w:eastAsiaTheme="minorEastAsia" w:hAnsi="Cambria Math"/>
+                      </w:rPr>
+                      <m:t>I</m:t>
+                    </m:r>
+                  </m:e>
+                  <m:sub>
+                    <m:r>
+                      <w:rPr>
+                        <w:rFonts w:ascii="Cambria Math" w:eastAsiaTheme="minorEastAsia" w:hAnsi="Cambria Math"/>
+                      </w:rPr>
+                      <m:t>n</m:t>
+                    </m:r>
+                  </m:sub>
+                </m:sSub>
+              </m:e>
+            </m:d>
+          </m:e>
+        </m:func>
+        <m:r>
+          <w:rPr>
+            <w:rFonts w:ascii="Cambria Math" w:eastAsiaTheme="minorEastAsia" w:hAnsi="Cambria Math"/>
+          </w:rPr>
+          <m:t>=</m:t>
+        </m:r>
+        <m:func>
+          <m:funcPr>
+            <m:ctrlPr>
+              <w:rPr>
+                <w:rFonts w:ascii="Cambria Math" w:eastAsiaTheme="minorEastAsia" w:hAnsi="Cambria Math"/>
+                <w:i/>
+                <w:iCs/>
+              </w:rPr>
+            </m:ctrlPr>
+          </m:funcPr>
+          <m:fName>
+            <m:r>
+              <m:rPr>
+                <m:sty m:val="p"/>
+              </m:rPr>
+              <w:rPr>
+                <w:rFonts w:ascii="Cambria Math" w:eastAsiaTheme="minorEastAsia" w:hAnsi="Cambria Math"/>
+              </w:rPr>
+              <m:t>det</m:t>
+            </m:r>
+          </m:fName>
+          <m:e>
+            <m:d>
+              <m:dPr>
+                <m:ctrlPr>
+                  <w:rPr>
+                    <w:rFonts w:ascii="Cambria Math" w:eastAsiaTheme="minorEastAsia" w:hAnsi="Cambria Math"/>
+                    <w:i/>
+                    <w:iCs/>
+                  </w:rPr>
+                </m:ctrlPr>
+              </m:dPr>
+              <m:e>
+                <m:r>
+                  <w:rPr>
+                    <w:rFonts w:ascii="Cambria Math" w:eastAsiaTheme="minorEastAsia" w:hAnsi="Cambria Math"/>
+                  </w:rPr>
+                  <m:t>-</m:t>
+                </m:r>
+                <m:d>
+                  <m:dPr>
+                    <m:ctrlPr>
+                      <w:rPr>
+                        <w:rFonts w:ascii="Cambria Math" w:eastAsiaTheme="minorEastAsia" w:hAnsi="Cambria Math"/>
+                        <w:i/>
+                        <w:iCs/>
+                      </w:rPr>
+                    </m:ctrlPr>
+                  </m:dPr>
+                  <m:e>
+                    <m:r>
+                      <w:rPr>
+                        <w:rFonts w:ascii="Cambria Math" w:eastAsiaTheme="minorEastAsia" w:hAnsi="Cambria Math"/>
+                      </w:rPr>
+                      <m:t>λ</m:t>
+                    </m:r>
+                    <m:sSub>
+                      <m:sSubPr>
+                        <m:ctrlPr>
+                          <w:rPr>
+                            <w:rFonts w:ascii="Cambria Math" w:eastAsiaTheme="minorEastAsia" w:hAnsi="Cambria Math"/>
+                            <w:i/>
+                            <w:iCs/>
+                          </w:rPr>
+                        </m:ctrlPr>
+                      </m:sSubPr>
+                      <m:e>
+                        <m:r>
+                          <w:rPr>
+                            <w:rFonts w:ascii="Cambria Math" w:eastAsiaTheme="minorEastAsia" w:hAnsi="Cambria Math"/>
+                          </w:rPr>
+                          <m:t>I</m:t>
+                        </m:r>
+                      </m:e>
+                      <m:sub>
+                        <m:r>
+                          <w:rPr>
+                            <w:rFonts w:ascii="Cambria Math" w:eastAsiaTheme="minorEastAsia" w:hAnsi="Cambria Math"/>
+                          </w:rPr>
+                          <m:t>n</m:t>
+                        </m:r>
+                      </m:sub>
+                    </m:sSub>
+                    <m:r>
+                      <w:rPr>
+                        <w:rFonts w:ascii="Cambria Math" w:eastAsiaTheme="minorEastAsia" w:hAnsi="Cambria Math"/>
+                      </w:rPr>
+                      <m:t>-A</m:t>
+                    </m:r>
+                  </m:e>
+                </m:d>
+              </m:e>
+            </m:d>
+          </m:e>
+        </m:func>
+      </m:oMath>
+    </w:p>
+    <w:p>
+      <w:pPr>
+        <w:pStyle w:val="Paragraphedeliste"/>
+        <w:ind w:left="0"/>
+        <w:rPr>
+          <w:rFonts w:eastAsiaTheme="minorEastAsia"/>
+          <w:iCs/>
+        </w:rPr>
+      </w:pPr>
+      <w:r>
+        <w:rPr>
+          <w:rFonts w:eastAsiaTheme="minorEastAsia"/>
+          <w:iCs/>
+        </w:rPr>
+        <w:tab/>
+      </w:r>
+      <w:r>
+        <w:rPr>
+          <w:rFonts w:eastAsiaTheme="minorEastAsia"/>
+          <w:iCs/>
+        </w:rPr>
+        <w:tab/>
+        <w:t xml:space="preserve">  </w:t>
+      </w:r>
+      <m:oMath>
+        <m:r>
+          <w:rPr>
+            <w:rFonts w:ascii="Cambria Math" w:eastAsiaTheme="minorEastAsia" w:hAnsi="Cambria Math"/>
+          </w:rPr>
+          <m:t>=</m:t>
+        </m:r>
+        <m:sSup>
+          <m:sSupPr>
+            <m:ctrlPr>
+              <w:rPr>
+                <w:rFonts w:ascii="Cambria Math" w:eastAsiaTheme="minorEastAsia" w:hAnsi="Cambria Math"/>
+                <w:i/>
+                <w:iCs/>
+              </w:rPr>
+            </m:ctrlPr>
+          </m:sSupPr>
+          <m:e>
+            <m:d>
+              <m:dPr>
+                <m:ctrlPr>
+                  <w:rPr>
+                    <w:rFonts w:ascii="Cambria Math" w:eastAsiaTheme="minorEastAsia" w:hAnsi="Cambria Math"/>
+                    <w:i/>
+                    <w:iCs/>
+                  </w:rPr>
+                </m:ctrlPr>
+              </m:dPr>
+              <m:e>
+                <m:r>
+                  <w:rPr>
+                    <w:rFonts w:ascii="Cambria Math" w:eastAsiaTheme="minorEastAsia" w:hAnsi="Cambria Math"/>
+                  </w:rPr>
+                  <m:t>-1</m:t>
+                </m:r>
+              </m:e>
+            </m:d>
+          </m:e>
+          <m:sup>
+            <m:r>
+              <w:rPr>
+                <w:rFonts w:ascii="Cambria Math" w:eastAsiaTheme="minorEastAsia" w:hAnsi="Cambria Math"/>
+              </w:rPr>
+              <m:t>n</m:t>
+            </m:r>
+          </m:sup>
+        </m:sSup>
+        <m:func>
+          <m:funcPr>
+            <m:ctrlPr>
+              <w:rPr>
+                <w:rFonts w:ascii="Cambria Math" w:eastAsiaTheme="minorEastAsia" w:hAnsi="Cambria Math"/>
+                <w:i/>
+                <w:iCs/>
+              </w:rPr>
+            </m:ctrlPr>
+          </m:funcPr>
+          <m:fName>
+            <m:r>
+              <m:rPr>
+                <m:sty m:val="p"/>
+              </m:rPr>
+              <w:rPr>
+                <w:rFonts w:ascii="Cambria Math" w:eastAsiaTheme="minorEastAsia" w:hAnsi="Cambria Math"/>
+              </w:rPr>
+              <m:t>det</m:t>
+            </m:r>
+          </m:fName>
+          <m:e>
+            <m:d>
+              <m:dPr>
+                <m:ctrlPr>
+                  <w:rPr>
+                    <w:rFonts w:ascii="Cambria Math" w:eastAsiaTheme="minorEastAsia" w:hAnsi="Cambria Math"/>
+                    <w:i/>
+                    <w:iCs/>
+                  </w:rPr>
+                </m:ctrlPr>
+              </m:dPr>
+              <m:e>
+                <m:r>
+                  <w:rPr>
+                    <w:rFonts w:ascii="Cambria Math" w:eastAsiaTheme="minorEastAsia" w:hAnsi="Cambria Math"/>
+                  </w:rPr>
+                  <m:t>λ</m:t>
+                </m:r>
+                <m:sSub>
+                  <m:sSubPr>
+                    <m:ctrlPr>
+                      <w:rPr>
+                        <w:rFonts w:ascii="Cambria Math" w:eastAsiaTheme="minorEastAsia" w:hAnsi="Cambria Math"/>
+                        <w:i/>
+                        <w:iCs/>
+                      </w:rPr>
+                    </m:ctrlPr>
+                  </m:sSubPr>
+                  <m:e>
+                    <m:r>
+                      <w:rPr>
+                        <w:rFonts w:ascii="Cambria Math" w:eastAsiaTheme="minorEastAsia" w:hAnsi="Cambria Math"/>
+                      </w:rPr>
+                      <m:t>I</m:t>
+                    </m:r>
+                  </m:e>
+                  <m:sub>
+                    <m:r>
+                      <w:rPr>
+                        <w:rFonts w:ascii="Cambria Math" w:eastAsiaTheme="minorEastAsia" w:hAnsi="Cambria Math"/>
+                      </w:rPr>
+                      <m:t>n</m:t>
+                    </m:r>
+                  </m:sub>
+                </m:sSub>
+                <m:r>
+                  <w:rPr>
+                    <w:rFonts w:ascii="Cambria Math" w:eastAsiaTheme="minorEastAsia" w:hAnsi="Cambria Math"/>
+                  </w:rPr>
+                  <m:t>-A</m:t>
+                </m:r>
+              </m:e>
+            </m:d>
+          </m:e>
+        </m:func>
+      </m:oMath>
+    </w:p>
+    <w:p>
+      <w:pPr>
+        <w:pStyle w:val="Paragraphedeliste"/>
+        <w:ind w:left="0"/>
+        <w:rPr>
+          <w:rFonts w:eastAsiaTheme="minorEastAsia"/>
+          <w:iCs/>
+        </w:rPr>
+      </w:pPr>
+      <w:r>
+        <w:rPr>
+          <w:rFonts w:eastAsiaTheme="minorEastAsia"/>
+          <w:iCs/>
+        </w:rPr>
+        <w:tab/>
+      </w:r>
+      <w:r>
+        <w:rPr>
+          <w:rFonts w:eastAsiaTheme="minorEastAsia"/>
+          <w:iCs/>
+        </w:rPr>
+        <w:tab/>
+        <w:t xml:space="preserve">  </w:t>
+      </w:r>
+      <m:oMath>
+        <m:r>
+          <w:rPr>
+            <w:rFonts w:ascii="Cambria Math" w:eastAsiaTheme="minorEastAsia" w:hAnsi="Cambria Math"/>
+          </w:rPr>
+          <m:t>=</m:t>
+        </m:r>
+        <m:sSup>
+          <m:sSupPr>
+            <m:ctrlPr>
+              <w:rPr>
+                <w:rFonts w:ascii="Cambria Math" w:eastAsiaTheme="minorEastAsia" w:hAnsi="Cambria Math"/>
+                <w:i/>
+                <w:iCs/>
+              </w:rPr>
+            </m:ctrlPr>
+          </m:sSupPr>
+          <m:e>
+            <m:d>
+              <m:dPr>
+                <m:ctrlPr>
+                  <w:rPr>
+                    <w:rFonts w:ascii="Cambria Math" w:eastAsiaTheme="minorEastAsia" w:hAnsi="Cambria Math"/>
+                    <w:i/>
+                    <w:iCs/>
+                  </w:rPr>
+                </m:ctrlPr>
+              </m:dPr>
+              <m:e>
+                <m:r>
+                  <w:rPr>
+                    <w:rFonts w:ascii="Cambria Math" w:eastAsiaTheme="minorEastAsia" w:hAnsi="Cambria Math"/>
+                  </w:rPr>
+                  <m:t>-1</m:t>
+                </m:r>
+              </m:e>
+            </m:d>
+          </m:e>
+          <m:sup>
+            <m:r>
+              <w:rPr>
+                <w:rFonts w:ascii="Cambria Math" w:eastAsiaTheme="minorEastAsia" w:hAnsi="Cambria Math"/>
+              </w:rPr>
+              <m:t>n</m:t>
+            </m:r>
+          </m:sup>
+        </m:sSup>
+        <m:sSub>
+          <m:sSubPr>
+            <m:ctrlPr>
+              <w:rPr>
+                <w:rFonts w:ascii="Cambria Math" w:eastAsiaTheme="minorEastAsia" w:hAnsi="Cambria Math"/>
+                <w:i/>
+                <w:iCs/>
+              </w:rPr>
+            </m:ctrlPr>
+          </m:sSubPr>
+          <m:e>
+            <m:r>
+              <m:rPr>
+                <m:scr m:val="script"/>
+              </m:rPr>
+              <w:rPr>
+                <w:rFonts w:ascii="Cambria Math" w:eastAsiaTheme="minorEastAsia" w:hAnsi="Cambria Math"/>
+              </w:rPr>
+              <m:t>X</m:t>
+            </m:r>
+          </m:e>
+          <m:sub>
+            <m:r>
+              <w:rPr>
+                <w:rFonts w:ascii="Cambria Math" w:eastAsiaTheme="minorEastAsia" w:hAnsi="Cambria Math"/>
+              </w:rPr>
+              <m:t>A</m:t>
+            </m:r>
+          </m:sub>
+        </m:sSub>
+        <m:r>
+          <w:rPr>
+            <w:rFonts w:ascii="Cambria Math" w:eastAsiaTheme="minorEastAsia" w:hAnsi="Cambria Math"/>
+          </w:rPr>
+          <m:t>(λ)</m:t>
+        </m:r>
+      </m:oMath>
+    </w:p>
+    <w:p>
+      <w:pPr>
+        <w:pStyle w:val="Paragraphedeliste"/>
+        <w:ind w:left="0"/>
+        <w:rPr>
+          <w:rFonts w:eastAsiaTheme="minorEastAsia"/>
+          <w:iCs/>
+        </w:rPr>
+      </w:pPr>
+      <w:r>
+        <w:rPr>
+          <w:rFonts w:eastAsiaTheme="minorEastAsia"/>
+          <w:iCs/>
+        </w:rPr>
+        <w:t xml:space="preserve">Ainsi </w:t>
+      </w:r>
+      <m:oMath>
+        <m:r>
+          <w:rPr>
+            <w:rFonts w:ascii="Cambria Math" w:eastAsiaTheme="minorEastAsia" w:hAnsi="Cambria Math"/>
+          </w:rPr>
+          <m:t>λ∈Sp</m:t>
+        </m:r>
+        <m:d>
+          <m:dPr>
+            <m:ctrlPr>
+              <w:rPr>
+                <w:rFonts w:ascii="Cambria Math" w:eastAsiaTheme="minorEastAsia" w:hAnsi="Cambria Math"/>
+                <w:i/>
+                <w:iCs/>
+              </w:rPr>
+            </m:ctrlPr>
+          </m:dPr>
+          <m:e>
+            <m:r>
+              <w:rPr>
+                <w:rFonts w:ascii="Cambria Math" w:eastAsiaTheme="minorEastAsia" w:hAnsi="Cambria Math"/>
+              </w:rPr>
+              <m:t>A</m:t>
+            </m:r>
+          </m:e>
+        </m:d>
+        <m:r>
+          <w:rPr>
+            <w:rFonts w:ascii="Cambria Math" w:eastAsiaTheme="minorEastAsia" w:hAnsi="Cambria Math"/>
+          </w:rPr>
+          <m:t>⟺</m:t>
+        </m:r>
+        <m:sSup>
+          <m:sSupPr>
+            <m:ctrlPr>
+              <w:rPr>
+                <w:rFonts w:ascii="Cambria Math" w:eastAsiaTheme="minorEastAsia" w:hAnsi="Cambria Math"/>
+                <w:i/>
+                <w:iCs/>
+              </w:rPr>
+            </m:ctrlPr>
+          </m:sSupPr>
+          <m:e>
+            <m:d>
+              <m:dPr>
+                <m:ctrlPr>
+                  <w:rPr>
+                    <w:rFonts w:ascii="Cambria Math" w:eastAsiaTheme="minorEastAsia" w:hAnsi="Cambria Math"/>
+                    <w:i/>
+                    <w:iCs/>
+                  </w:rPr>
+                </m:ctrlPr>
+              </m:dPr>
+              <m:e>
+                <m:r>
+                  <w:rPr>
+                    <w:rFonts w:ascii="Cambria Math" w:eastAsiaTheme="minorEastAsia" w:hAnsi="Cambria Math"/>
+                  </w:rPr>
+                  <m:t>-1</m:t>
+                </m:r>
+              </m:e>
+            </m:d>
+          </m:e>
+          <m:sup>
+            <m:r>
+              <w:rPr>
+                <w:rFonts w:ascii="Cambria Math" w:eastAsiaTheme="minorEastAsia" w:hAnsi="Cambria Math"/>
+              </w:rPr>
+              <m:t>n</m:t>
+            </m:r>
+          </m:sup>
+        </m:sSup>
+        <m:sSub>
+          <m:sSubPr>
+            <m:ctrlPr>
+              <w:rPr>
+                <w:rFonts w:ascii="Cambria Math" w:eastAsiaTheme="minorEastAsia" w:hAnsi="Cambria Math"/>
+                <w:i/>
+                <w:iCs/>
+              </w:rPr>
+            </m:ctrlPr>
+          </m:sSubPr>
+          <m:e>
+            <m:r>
+              <m:rPr>
+                <m:scr m:val="script"/>
+              </m:rPr>
+              <w:rPr>
+                <w:rFonts w:ascii="Cambria Math" w:eastAsiaTheme="minorEastAsia" w:hAnsi="Cambria Math"/>
+              </w:rPr>
+              <m:t>X</m:t>
+            </m:r>
+          </m:e>
+          <m:sub>
+            <m:r>
+              <w:rPr>
+                <w:rFonts w:ascii="Cambria Math" w:eastAsiaTheme="minorEastAsia" w:hAnsi="Cambria Math"/>
+              </w:rPr>
+              <m:t>A</m:t>
+            </m:r>
+          </m:sub>
+        </m:sSub>
+        <m:d>
+          <m:dPr>
+            <m:ctrlPr>
+              <w:rPr>
+                <w:rFonts w:ascii="Cambria Math" w:eastAsiaTheme="minorEastAsia" w:hAnsi="Cambria Math"/>
+                <w:i/>
+                <w:iCs/>
+              </w:rPr>
+            </m:ctrlPr>
+          </m:dPr>
+          <m:e>
+            <m:r>
+              <w:rPr>
+                <w:rFonts w:ascii="Cambria Math" w:eastAsiaTheme="minorEastAsia" w:hAnsi="Cambria Math"/>
+              </w:rPr>
+              <m:t>λ</m:t>
+            </m:r>
+          </m:e>
+        </m:d>
+        <m:r>
+          <w:rPr>
+            <w:rFonts w:ascii="Cambria Math" w:eastAsiaTheme="minorEastAsia" w:hAnsi="Cambria Math"/>
+          </w:rPr>
+          <m:t>=0</m:t>
+        </m:r>
+      </m:oMath>
+    </w:p>
+    <w:p>
+      <w:pPr>
+        <w:pStyle w:val="Paragraphedeliste"/>
+        <w:ind w:left="0"/>
+        <w:rPr>
+          <w:rFonts w:eastAsiaTheme="minorEastAsia"/>
+          <w:iCs/>
+        </w:rPr>
+      </w:pPr>
+      <w:r>
+        <w:rPr>
+          <w:rFonts w:eastAsiaTheme="minorEastAsia"/>
+          <w:iCs/>
+        </w:rPr>
+        <w:tab/>
+      </w:r>
+      <w:r>
+        <w:rPr>
+          <w:rFonts w:eastAsiaTheme="minorEastAsia"/>
+          <w:iCs/>
+        </w:rPr>
+        <w:tab/>
+        <w:t xml:space="preserve"> </w:t>
+      </w:r>
+      <m:oMath>
+        <m:r>
+          <w:rPr>
+            <w:rFonts w:ascii="Cambria Math" w:eastAsiaTheme="minorEastAsia" w:hAnsi="Cambria Math"/>
+          </w:rPr>
+          <m:t>⟺</m:t>
+        </m:r>
+        <m:sSub>
+          <m:sSubPr>
+            <m:ctrlPr>
+              <w:rPr>
+                <w:rFonts w:ascii="Cambria Math" w:eastAsiaTheme="minorEastAsia" w:hAnsi="Cambria Math"/>
+                <w:i/>
+                <w:iCs/>
+              </w:rPr>
+            </m:ctrlPr>
+          </m:sSubPr>
+          <m:e>
+            <m:r>
+              <m:rPr>
+                <m:scr m:val="script"/>
+              </m:rPr>
+              <w:rPr>
+                <w:rFonts w:ascii="Cambria Math" w:eastAsiaTheme="minorEastAsia" w:hAnsi="Cambria Math"/>
+              </w:rPr>
+              <m:t>X</m:t>
+            </m:r>
+          </m:e>
+          <m:sub>
+            <m:r>
+              <w:rPr>
+                <w:rFonts w:ascii="Cambria Math" w:eastAsiaTheme="minorEastAsia" w:hAnsi="Cambria Math"/>
+              </w:rPr>
+              <m:t>A</m:t>
+            </m:r>
+          </m:sub>
+        </m:sSub>
+        <m:d>
+          <m:dPr>
+            <m:ctrlPr>
+              <w:rPr>
+                <w:rFonts w:ascii="Cambria Math" w:eastAsiaTheme="minorEastAsia" w:hAnsi="Cambria Math"/>
+                <w:i/>
+                <w:iCs/>
+              </w:rPr>
+            </m:ctrlPr>
+          </m:dPr>
+          <m:e>
+            <m:r>
+              <w:rPr>
+                <w:rFonts w:ascii="Cambria Math" w:eastAsiaTheme="minorEastAsia" w:hAnsi="Cambria Math"/>
+              </w:rPr>
+              <m:t>λ</m:t>
+            </m:r>
+          </m:e>
+        </m:d>
+        <m:r>
+          <w:rPr>
+            <w:rFonts w:ascii="Cambria Math" w:eastAsiaTheme="minorEastAsia" w:hAnsi="Cambria Math"/>
+          </w:rPr>
+          <m:t>=0</m:t>
+        </m:r>
+      </m:oMath>
+    </w:p>
+    <w:p>
+      <w:pPr>
+        <w:pStyle w:val="Paragraphedeliste"/>
+        <w:ind w:left="0"/>
+        <w:rPr>
+          <w:rFonts w:eastAsiaTheme="minorEastAsia"/>
+          <w:iCs/>
+        </w:rPr>
+      </w:pPr>
+    </w:p>
+    <w:p>
+      <w:pPr>
+        <w:rPr>
+          <w:rFonts w:eastAsiaTheme="minorEastAsia"/>
+        </w:rPr>
+      </w:pPr>
+      <w:r>
+        <w:rPr>
+          <w:rFonts w:eastAsiaTheme="minorEastAsia"/>
+          <w:u w:val="single"/>
+        </w:rPr>
+        <w:t>Propriété :</w:t>
+      </w:r>
+      <w:r>
+        <w:t xml:space="preserve"> Soient </w:t>
+      </w:r>
+      <m:oMath>
+        <m:r>
+          <w:rPr>
+            <w:rFonts w:ascii="Cambria Math" w:hAnsi="Cambria Math"/>
+          </w:rPr>
+          <m:t>A,</m:t>
+        </m:r>
+        <m:r>
+          <w:rPr>
+            <w:rFonts w:ascii="Cambria Math" w:eastAsiaTheme="minorEastAsia" w:hAnsi="Cambria Math"/>
+          </w:rPr>
+          <m:t>B∈</m:t>
+        </m:r>
+        <m:sSub>
+          <m:sSubPr>
+            <m:ctrlPr>
+              <w:rPr>
+                <w:rFonts w:ascii="Cambria Math" w:eastAsiaTheme="minorEastAsia" w:hAnsi="Cambria Math"/>
+                <w:i/>
+              </w:rPr>
+            </m:ctrlPr>
+          </m:sSubPr>
+          <m:e>
+            <m:r>
+              <w:rPr>
+                <w:rFonts w:ascii="Cambria Math" w:eastAsiaTheme="minorEastAsia" w:hAnsi="Cambria Math"/>
+              </w:rPr>
+              <m:t>M</m:t>
+            </m:r>
+          </m:e>
+          <m:sub>
+            <m:r>
+              <w:rPr>
+                <w:rFonts w:ascii="Cambria Math" w:eastAsiaTheme="minorEastAsia" w:hAnsi="Cambria Math"/>
+              </w:rPr>
+              <m:t>n</m:t>
+            </m:r>
+          </m:sub>
+        </m:sSub>
+        <m:d>
+          <m:dPr>
+            <m:ctrlPr>
+              <w:rPr>
+                <w:rFonts w:ascii="Cambria Math" w:eastAsiaTheme="minorEastAsia" w:hAnsi="Cambria Math"/>
+                <w:i/>
+              </w:rPr>
+            </m:ctrlPr>
+          </m:dPr>
+          <m:e>
+            <m:r>
+              <m:rPr>
+                <m:scr m:val="double-struck"/>
+              </m:rPr>
+              <w:rPr>
+                <w:rFonts w:ascii="Cambria Math" w:eastAsiaTheme="minorEastAsia" w:hAnsi="Cambria Math"/>
+              </w:rPr>
+              <m:t>K</m:t>
+            </m:r>
+          </m:e>
+        </m:d>
+      </m:oMath>
+      <w:r>
+        <w:rPr>
+          <w:rFonts w:eastAsiaTheme="minorEastAsia"/>
+        </w:rPr>
+        <w:t xml:space="preserve">, 2 matrices semblables. Alors </w:t>
+      </w:r>
+      <m:oMath>
+        <m:sSub>
+          <m:sSubPr>
+            <m:ctrlPr>
+              <w:rPr>
+                <w:rFonts w:ascii="Cambria Math" w:eastAsiaTheme="minorEastAsia" w:hAnsi="Cambria Math"/>
+                <w:i/>
+              </w:rPr>
+            </m:ctrlPr>
+          </m:sSubPr>
+          <m:e>
+            <m:r>
+              <m:rPr>
+                <m:scr m:val="script"/>
+              </m:rPr>
+              <w:rPr>
+                <w:rFonts w:ascii="Cambria Math" w:eastAsiaTheme="minorEastAsia" w:hAnsi="Cambria Math"/>
+              </w:rPr>
+              <m:t>X</m:t>
+            </m:r>
+          </m:e>
+          <m:sub>
+            <m:r>
+              <w:rPr>
+                <w:rFonts w:ascii="Cambria Math" w:eastAsiaTheme="minorEastAsia" w:hAnsi="Cambria Math"/>
+              </w:rPr>
+              <m:t>A</m:t>
+            </m:r>
+          </m:sub>
+        </m:sSub>
+        <m:r>
+          <w:rPr>
+            <w:rFonts w:ascii="Cambria Math" w:eastAsiaTheme="minorEastAsia" w:hAnsi="Cambria Math"/>
+          </w:rPr>
+          <m:t>=</m:t>
+        </m:r>
+        <m:sSub>
+          <m:sSubPr>
+            <m:ctrlPr>
+              <w:rPr>
+                <w:rFonts w:ascii="Cambria Math" w:eastAsiaTheme="minorEastAsia" w:hAnsi="Cambria Math"/>
+                <w:i/>
+              </w:rPr>
+            </m:ctrlPr>
+          </m:sSubPr>
+          <m:e>
+            <m:r>
+              <m:rPr>
+                <m:scr m:val="script"/>
+              </m:rPr>
+              <w:rPr>
+                <w:rFonts w:ascii="Cambria Math" w:eastAsiaTheme="minorEastAsia" w:hAnsi="Cambria Math"/>
+              </w:rPr>
+              <m:t>X</m:t>
+            </m:r>
+          </m:e>
+          <m:sub>
+            <m:r>
+              <w:rPr>
+                <w:rFonts w:ascii="Cambria Math" w:eastAsiaTheme="minorEastAsia" w:hAnsi="Cambria Math"/>
+              </w:rPr>
+              <m:t>B</m:t>
+            </m:r>
+          </m:sub>
+        </m:sSub>
+      </m:oMath>
+    </w:p>
+    <w:p>
+      <w:pPr>
+        <w:pStyle w:val="Paragraphedeliste"/>
+        <w:ind w:left="0"/>
+        <w:rPr>
+          <w:rFonts w:eastAsiaTheme="minorEastAsia"/>
+          <w:iCs/>
+        </w:rPr>
+      </w:pPr>
+      <w:r>
+        <w:rPr>
+          <w:rFonts w:eastAsiaTheme="minorEastAsia"/>
+          <w:iCs/>
+          <w:u w:val="single"/>
+        </w:rPr>
+        <w:t>Démonstration :</w:t>
+      </w:r>
+      <w:r>
+        <w:rPr>
+          <w:rFonts w:eastAsiaTheme="minorEastAsia"/>
+          <w:iCs/>
+        </w:rPr>
+        <w:t xml:space="preserve"> Comme </w:t>
+      </w:r>
+      <m:oMath>
+        <m:r>
+          <w:rPr>
+            <w:rFonts w:ascii="Cambria Math" w:eastAsiaTheme="minorEastAsia" w:hAnsi="Cambria Math"/>
+          </w:rPr>
+          <m:t xml:space="preserve">A </m:t>
+        </m:r>
+      </m:oMath>
+      <w:r>
+        <w:rPr>
+          <w:rFonts w:eastAsiaTheme="minorEastAsia"/>
+          <w:iCs/>
+        </w:rPr>
+        <w:t xml:space="preserve">et </w:t>
+      </w:r>
+      <m:oMath>
+        <m:r>
+          <w:rPr>
+            <w:rFonts w:ascii="Cambria Math" w:eastAsiaTheme="minorEastAsia" w:hAnsi="Cambria Math"/>
+          </w:rPr>
+          <m:t>B</m:t>
+        </m:r>
+      </m:oMath>
+      <w:r>
+        <w:rPr>
+          <w:rFonts w:eastAsiaTheme="minorEastAsia"/>
+          <w:iCs/>
+        </w:rPr>
+        <w:t xml:space="preserve"> sont semblables,</w:t>
+      </w:r>
+    </w:p>
+    <w:p>
+      <w:pPr>
+        <w:pStyle w:val="Paragraphedeliste"/>
+        <w:ind w:left="0"/>
+        <w:rPr>
+          <w:rFonts w:eastAsiaTheme="minorEastAsia"/>
+          <w:iCs/>
+        </w:rPr>
+      </w:pPr>
+      <m:oMathPara>
+        <m:oMath>
+          <m:r>
+            <w:rPr>
+              <w:rFonts w:ascii="Cambria Math" w:eastAsiaTheme="minorEastAsia" w:hAnsi="Cambria Math"/>
+            </w:rPr>
+            <m:t>∃P∈G</m:t>
+          </m:r>
+          <m:sSub>
+            <m:sSubPr>
+              <m:ctrlPr>
+                <w:rPr>
+                  <w:rFonts w:ascii="Cambria Math" w:eastAsiaTheme="minorEastAsia" w:hAnsi="Cambria Math"/>
+                  <w:i/>
+                  <w:iCs/>
+                </w:rPr>
+              </m:ctrlPr>
+            </m:sSubPr>
+            <m:e>
+              <m:r>
+                <w:rPr>
+                  <w:rFonts w:ascii="Cambria Math" w:eastAsiaTheme="minorEastAsia" w:hAnsi="Cambria Math"/>
+                </w:rPr>
+                <m:t>L</m:t>
+              </m:r>
+            </m:e>
+            <m:sub>
+              <m:r>
+                <w:rPr>
+                  <w:rFonts w:ascii="Cambria Math" w:eastAsiaTheme="minorEastAsia" w:hAnsi="Cambria Math"/>
+                </w:rPr>
+                <m:t>n</m:t>
+              </m:r>
+            </m:sub>
+          </m:sSub>
+          <m:d>
+            <m:dPr>
+              <m:ctrlPr>
+                <w:rPr>
+                  <w:rFonts w:ascii="Cambria Math" w:eastAsiaTheme="minorEastAsia" w:hAnsi="Cambria Math"/>
+                  <w:i/>
+                  <w:iCs/>
+                </w:rPr>
+              </m:ctrlPr>
+            </m:dPr>
+            <m:e>
+              <m:r>
+                <m:rPr>
+                  <m:scr m:val="double-struck"/>
+                </m:rPr>
+                <w:rPr>
+                  <w:rFonts w:ascii="Cambria Math" w:eastAsiaTheme="minorEastAsia" w:hAnsi="Cambria Math"/>
+                </w:rPr>
+                <m:t>K</m:t>
+              </m:r>
+            </m:e>
+          </m:d>
+          <m:r>
+            <w:rPr>
+              <w:rFonts w:ascii="Cambria Math" w:eastAsiaTheme="minorEastAsia" w:hAnsi="Cambria Math"/>
+            </w:rPr>
+            <m:t>, B=</m:t>
+          </m:r>
+          <m:sSup>
+            <m:sSupPr>
+              <m:ctrlPr>
+                <w:rPr>
+                  <w:rFonts w:ascii="Cambria Math" w:eastAsiaTheme="minorEastAsia" w:hAnsi="Cambria Math"/>
+                  <w:i/>
+                  <w:iCs/>
+                </w:rPr>
+              </m:ctrlPr>
+            </m:sSupPr>
+            <m:e>
+              <m:r>
+                <w:rPr>
+                  <w:rFonts w:ascii="Cambria Math" w:eastAsiaTheme="minorEastAsia" w:hAnsi="Cambria Math"/>
+                </w:rPr>
+                <m:t>P</m:t>
+              </m:r>
+            </m:e>
+            <m:sup>
+              <m:r>
+                <w:rPr>
+                  <w:rFonts w:ascii="Cambria Math" w:eastAsiaTheme="minorEastAsia" w:hAnsi="Cambria Math"/>
+                </w:rPr>
+                <m:t>-1</m:t>
+              </m:r>
+            </m:sup>
+          </m:sSup>
+          <m:r>
+            <w:rPr>
+              <w:rFonts w:ascii="Cambria Math" w:eastAsiaTheme="minorEastAsia" w:hAnsi="Cambria Math"/>
+            </w:rPr>
+            <m:t>AP</m:t>
+          </m:r>
+        </m:oMath>
+      </m:oMathPara>
+    </w:p>
+    <w:p>
+      <w:pPr>
+        <w:pStyle w:val="Paragraphedeliste"/>
+        <w:ind w:left="0"/>
+        <w:rPr>
+          <w:rFonts w:eastAsiaTheme="minorEastAsia"/>
+          <w:iCs/>
+        </w:rPr>
+      </w:pPr>
+      <w:r>
+        <w:rPr>
+          <w:rFonts w:eastAsiaTheme="minorEastAsia"/>
+          <w:iCs/>
+        </w:rPr>
+        <w:t xml:space="preserve">Donc </w:t>
+      </w:r>
+      <m:oMath>
+        <m:sSub>
+          <m:sSubPr>
+            <m:ctrlPr>
+              <w:rPr>
+                <w:rFonts w:ascii="Cambria Math" w:eastAsiaTheme="minorEastAsia" w:hAnsi="Cambria Math"/>
+                <w:i/>
+                <w:iCs/>
+              </w:rPr>
+            </m:ctrlPr>
+          </m:sSubPr>
+          <m:e>
+            <m:r>
+              <m:rPr>
+                <m:scr m:val="script"/>
+              </m:rPr>
+              <w:rPr>
+                <w:rFonts w:ascii="Cambria Math" w:eastAsiaTheme="minorEastAsia" w:hAnsi="Cambria Math"/>
+              </w:rPr>
+              <m:t>X</m:t>
+            </m:r>
+          </m:e>
+          <m:sub>
+            <m:r>
+              <w:rPr>
+                <w:rFonts w:ascii="Cambria Math" w:eastAsiaTheme="minorEastAsia" w:hAnsi="Cambria Math"/>
+              </w:rPr>
+              <m:t>B</m:t>
+            </m:r>
+          </m:sub>
+        </m:sSub>
+        <m:r>
+          <w:rPr>
+            <w:rFonts w:ascii="Cambria Math" w:eastAsiaTheme="minorEastAsia" w:hAnsi="Cambria Math"/>
+          </w:rPr>
+          <m:t>=</m:t>
+        </m:r>
+        <m:func>
+          <m:funcPr>
+            <m:ctrlPr>
+              <w:rPr>
+                <w:rFonts w:ascii="Cambria Math" w:eastAsiaTheme="minorEastAsia" w:hAnsi="Cambria Math"/>
+                <w:i/>
+                <w:iCs/>
+              </w:rPr>
+            </m:ctrlPr>
+          </m:funcPr>
+          <m:fName>
+            <m:r>
+              <m:rPr>
+                <m:sty m:val="p"/>
+              </m:rPr>
+              <w:rPr>
+                <w:rFonts w:ascii="Cambria Math" w:eastAsiaTheme="minorEastAsia" w:hAnsi="Cambria Math"/>
+              </w:rPr>
+              <m:t>det</m:t>
+            </m:r>
+          </m:fName>
+          <m:e>
+            <m:d>
+              <m:dPr>
+                <m:ctrlPr>
+                  <w:rPr>
+                    <w:rFonts w:ascii="Cambria Math" w:eastAsiaTheme="minorEastAsia" w:hAnsi="Cambria Math"/>
+                    <w:i/>
+                    <w:iCs/>
+                  </w:rPr>
+                </m:ctrlPr>
+              </m:dPr>
+              <m:e>
+                <m:r>
+                  <w:rPr>
+                    <w:rFonts w:ascii="Cambria Math" w:eastAsiaTheme="minorEastAsia" w:hAnsi="Cambria Math"/>
+                  </w:rPr>
+                  <m:t>X</m:t>
+                </m:r>
+                <m:sSub>
+                  <m:sSubPr>
+                    <m:ctrlPr>
+                      <w:rPr>
+                        <w:rFonts w:ascii="Cambria Math" w:eastAsiaTheme="minorEastAsia" w:hAnsi="Cambria Math"/>
+                        <w:i/>
+                        <w:iCs/>
+                      </w:rPr>
+                    </m:ctrlPr>
+                  </m:sSubPr>
+                  <m:e>
+                    <m:r>
+                      <w:rPr>
+                        <w:rFonts w:ascii="Cambria Math" w:eastAsiaTheme="minorEastAsia" w:hAnsi="Cambria Math"/>
+                      </w:rPr>
+                      <m:t>I</m:t>
+                    </m:r>
+                  </m:e>
+                  <m:sub>
+                    <m:r>
+                      <w:rPr>
+                        <w:rFonts w:ascii="Cambria Math" w:eastAsiaTheme="minorEastAsia" w:hAnsi="Cambria Math"/>
+                      </w:rPr>
+                      <m:t>n</m:t>
+                    </m:r>
+                  </m:sub>
+                </m:sSub>
+                <m:r>
+                  <w:rPr>
+                    <w:rFonts w:ascii="Cambria Math" w:eastAsiaTheme="minorEastAsia" w:hAnsi="Cambria Math"/>
+                  </w:rPr>
+                  <m:t>-B</m:t>
+                </m:r>
+              </m:e>
+            </m:d>
+          </m:e>
+        </m:func>
+        <m:r>
+          <w:rPr>
+            <w:rFonts w:ascii="Cambria Math" w:eastAsiaTheme="minorEastAsia" w:hAnsi="Cambria Math"/>
+          </w:rPr>
+          <m:t>=</m:t>
+        </m:r>
+        <m:func>
+          <m:funcPr>
+            <m:ctrlPr>
+              <w:rPr>
+                <w:rFonts w:ascii="Cambria Math" w:eastAsiaTheme="minorEastAsia" w:hAnsi="Cambria Math"/>
+                <w:i/>
+                <w:iCs/>
+              </w:rPr>
+            </m:ctrlPr>
+          </m:funcPr>
+          <m:fName>
+            <m:r>
+              <m:rPr>
+                <m:sty m:val="p"/>
+              </m:rPr>
+              <w:rPr>
+                <w:rFonts w:ascii="Cambria Math" w:eastAsiaTheme="minorEastAsia" w:hAnsi="Cambria Math"/>
+              </w:rPr>
+              <m:t>det</m:t>
+            </m:r>
+          </m:fName>
+          <m:e>
+            <m:d>
+              <m:dPr>
+                <m:ctrlPr>
+                  <w:rPr>
+                    <w:rFonts w:ascii="Cambria Math" w:eastAsiaTheme="minorEastAsia" w:hAnsi="Cambria Math"/>
+                    <w:i/>
+                    <w:iCs/>
+                  </w:rPr>
+                </m:ctrlPr>
+              </m:dPr>
+              <m:e>
+                <m:r>
+                  <w:rPr>
+                    <w:rFonts w:ascii="Cambria Math" w:eastAsiaTheme="minorEastAsia" w:hAnsi="Cambria Math"/>
+                  </w:rPr>
+                  <m:t>X</m:t>
+                </m:r>
+                <m:sSub>
+                  <m:sSubPr>
+                    <m:ctrlPr>
+                      <w:rPr>
+                        <w:rFonts w:ascii="Cambria Math" w:eastAsiaTheme="minorEastAsia" w:hAnsi="Cambria Math"/>
+                        <w:i/>
+                        <w:iCs/>
+                      </w:rPr>
+                    </m:ctrlPr>
+                  </m:sSubPr>
+                  <m:e>
+                    <m:r>
+                      <w:rPr>
+                        <w:rFonts w:ascii="Cambria Math" w:eastAsiaTheme="minorEastAsia" w:hAnsi="Cambria Math"/>
+                      </w:rPr>
+                      <m:t>I</m:t>
+                    </m:r>
+                  </m:e>
+                  <m:sub>
+                    <m:r>
+                      <w:rPr>
+                        <w:rFonts w:ascii="Cambria Math" w:eastAsiaTheme="minorEastAsia" w:hAnsi="Cambria Math"/>
+                      </w:rPr>
+                      <m:t>n</m:t>
+                    </m:r>
+                  </m:sub>
+                </m:sSub>
+                <m:r>
+                  <w:rPr>
+                    <w:rFonts w:ascii="Cambria Math" w:eastAsiaTheme="minorEastAsia" w:hAnsi="Cambria Math"/>
+                  </w:rPr>
+                  <m:t>-</m:t>
+                </m:r>
+                <m:sSup>
+                  <m:sSupPr>
+                    <m:ctrlPr>
+                      <w:rPr>
+                        <w:rFonts w:ascii="Cambria Math" w:eastAsiaTheme="minorEastAsia" w:hAnsi="Cambria Math"/>
+                        <w:i/>
+                        <w:iCs/>
+                      </w:rPr>
+                    </m:ctrlPr>
+                  </m:sSupPr>
+                  <m:e>
+                    <m:r>
+                      <w:rPr>
+                        <w:rFonts w:ascii="Cambria Math" w:eastAsiaTheme="minorEastAsia" w:hAnsi="Cambria Math"/>
+                      </w:rPr>
+                      <m:t>P</m:t>
+                    </m:r>
+                  </m:e>
+                  <m:sup>
+                    <m:r>
+                      <w:rPr>
+                        <w:rFonts w:ascii="Cambria Math" w:eastAsiaTheme="minorEastAsia" w:hAnsi="Cambria Math"/>
+                      </w:rPr>
+                      <m:t>-1</m:t>
+                    </m:r>
+                  </m:sup>
+                </m:sSup>
+                <m:r>
+                  <w:rPr>
+                    <w:rFonts w:ascii="Cambria Math" w:eastAsiaTheme="minorEastAsia" w:hAnsi="Cambria Math"/>
+                  </w:rPr>
+                  <m:t>AP</m:t>
+                </m:r>
+              </m:e>
+            </m:d>
+          </m:e>
+        </m:func>
+      </m:oMath>
+    </w:p>
+    <w:p>
+      <w:pPr>
+        <w:pStyle w:val="Paragraphedeliste"/>
+        <w:ind w:left="0"/>
+        <w:rPr>
+          <w:rFonts w:eastAsiaTheme="minorEastAsia"/>
+          <w:iCs/>
+        </w:rPr>
+      </w:pPr>
+      <w:r>
+        <w:rPr>
+          <w:rFonts w:eastAsiaTheme="minorEastAsia"/>
+          <w:iCs/>
+        </w:rPr>
+        <w:t xml:space="preserve">Or </w:t>
+      </w:r>
+      <m:oMath>
+        <m:sSub>
+          <m:sSubPr>
+            <m:ctrlPr>
+              <w:rPr>
+                <w:rFonts w:ascii="Cambria Math" w:eastAsiaTheme="minorEastAsia" w:hAnsi="Cambria Math"/>
+                <w:i/>
+                <w:iCs/>
+              </w:rPr>
+            </m:ctrlPr>
+          </m:sSubPr>
+          <m:e>
+            <m:r>
+              <w:rPr>
+                <w:rFonts w:ascii="Cambria Math" w:eastAsiaTheme="minorEastAsia" w:hAnsi="Cambria Math"/>
+              </w:rPr>
+              <m:t>I</m:t>
+            </m:r>
+          </m:e>
+          <m:sub>
+            <m:r>
+              <w:rPr>
+                <w:rFonts w:ascii="Cambria Math" w:eastAsiaTheme="minorEastAsia" w:hAnsi="Cambria Math"/>
+              </w:rPr>
+              <m:t>n</m:t>
+            </m:r>
+          </m:sub>
+        </m:sSub>
+        <m:r>
+          <w:rPr>
+            <w:rFonts w:ascii="Cambria Math" w:eastAsiaTheme="minorEastAsia" w:hAnsi="Cambria Math"/>
+          </w:rPr>
+          <m:t>=</m:t>
+        </m:r>
+        <m:sSup>
+          <m:sSupPr>
+            <m:ctrlPr>
+              <w:rPr>
+                <w:rFonts w:ascii="Cambria Math" w:eastAsiaTheme="minorEastAsia" w:hAnsi="Cambria Math"/>
+                <w:i/>
+                <w:iCs/>
+              </w:rPr>
+            </m:ctrlPr>
+          </m:sSupPr>
+          <m:e>
+            <m:r>
+              <w:rPr>
+                <w:rFonts w:ascii="Cambria Math" w:eastAsiaTheme="minorEastAsia" w:hAnsi="Cambria Math"/>
+              </w:rPr>
+              <m:t>P</m:t>
+            </m:r>
+          </m:e>
+          <m:sup>
+            <m:r>
+              <w:rPr>
+                <w:rFonts w:ascii="Cambria Math" w:eastAsiaTheme="minorEastAsia" w:hAnsi="Cambria Math"/>
+              </w:rPr>
+              <m:t>-1</m:t>
+            </m:r>
+          </m:sup>
+        </m:sSup>
+        <m:sSub>
+          <m:sSubPr>
+            <m:ctrlPr>
+              <w:rPr>
+                <w:rFonts w:ascii="Cambria Math" w:eastAsiaTheme="minorEastAsia" w:hAnsi="Cambria Math"/>
+                <w:i/>
+                <w:iCs/>
+              </w:rPr>
+            </m:ctrlPr>
+          </m:sSubPr>
+          <m:e>
+            <m:r>
+              <w:rPr>
+                <w:rFonts w:ascii="Cambria Math" w:eastAsiaTheme="minorEastAsia" w:hAnsi="Cambria Math"/>
+              </w:rPr>
+              <m:t>I</m:t>
+            </m:r>
+          </m:e>
+          <m:sub>
+            <m:r>
+              <w:rPr>
+                <w:rFonts w:ascii="Cambria Math" w:eastAsiaTheme="minorEastAsia" w:hAnsi="Cambria Math"/>
+              </w:rPr>
+              <m:t>n</m:t>
+            </m:r>
+          </m:sub>
+        </m:sSub>
+        <m:r>
+          <w:rPr>
+            <w:rFonts w:ascii="Cambria Math" w:eastAsiaTheme="minorEastAsia" w:hAnsi="Cambria Math"/>
+          </w:rPr>
+          <m:t>P</m:t>
+        </m:r>
+      </m:oMath>
+    </w:p>
+    <w:p>
+      <w:pPr>
+        <w:pStyle w:val="Paragraphedeliste"/>
+        <w:ind w:left="0"/>
+        <w:rPr>
+          <w:rFonts w:eastAsiaTheme="minorEastAsia"/>
+          <w:iCs/>
+        </w:rPr>
+      </w:pPr>
+      <w:r>
+        <w:rPr>
+          <w:rFonts w:eastAsiaTheme="minorEastAsia"/>
+          <w:iCs/>
+        </w:rPr>
+        <w:t xml:space="preserve">Donc </w:t>
+      </w:r>
+      <m:oMath>
+        <m:sSub>
+          <m:sSubPr>
+            <m:ctrlPr>
+              <w:rPr>
+                <w:rFonts w:ascii="Cambria Math" w:eastAsiaTheme="minorEastAsia" w:hAnsi="Cambria Math"/>
+                <w:i/>
+                <w:iCs/>
+              </w:rPr>
+            </m:ctrlPr>
+          </m:sSubPr>
+          <m:e>
+            <m:r>
+              <m:rPr>
+                <m:scr m:val="script"/>
+              </m:rPr>
+              <w:rPr>
+                <w:rFonts w:ascii="Cambria Math" w:eastAsiaTheme="minorEastAsia" w:hAnsi="Cambria Math"/>
+              </w:rPr>
+              <m:t>X</m:t>
+            </m:r>
+          </m:e>
+          <m:sub>
+            <m:r>
+              <w:rPr>
+                <w:rFonts w:ascii="Cambria Math" w:eastAsiaTheme="minorEastAsia" w:hAnsi="Cambria Math"/>
+              </w:rPr>
+              <m:t>B</m:t>
+            </m:r>
+          </m:sub>
+        </m:sSub>
+        <m:r>
+          <w:rPr>
+            <w:rFonts w:ascii="Cambria Math" w:eastAsiaTheme="minorEastAsia" w:hAnsi="Cambria Math"/>
+          </w:rPr>
+          <m:t>=</m:t>
+        </m:r>
+        <m:func>
+          <m:funcPr>
+            <m:ctrlPr>
+              <w:rPr>
+                <w:rFonts w:ascii="Cambria Math" w:eastAsiaTheme="minorEastAsia" w:hAnsi="Cambria Math"/>
+                <w:i/>
+                <w:iCs/>
+              </w:rPr>
+            </m:ctrlPr>
+          </m:funcPr>
+          <m:fName>
+            <m:r>
+              <m:rPr>
+                <m:sty m:val="p"/>
+              </m:rPr>
+              <w:rPr>
+                <w:rFonts w:ascii="Cambria Math" w:eastAsiaTheme="minorEastAsia" w:hAnsi="Cambria Math"/>
+              </w:rPr>
+              <m:t>det</m:t>
+            </m:r>
+          </m:fName>
+          <m:e>
+            <m:d>
+              <m:dPr>
+                <m:ctrlPr>
+                  <w:rPr>
+                    <w:rFonts w:ascii="Cambria Math" w:eastAsiaTheme="minorEastAsia" w:hAnsi="Cambria Math"/>
+                    <w:i/>
+                    <w:iCs/>
+                  </w:rPr>
+                </m:ctrlPr>
+              </m:dPr>
+              <m:e>
+                <m:sSup>
+                  <m:sSupPr>
+                    <m:ctrlPr>
+                      <w:rPr>
+                        <w:rFonts w:ascii="Cambria Math" w:eastAsiaTheme="minorEastAsia" w:hAnsi="Cambria Math"/>
+                        <w:i/>
+                        <w:iCs/>
+                      </w:rPr>
+                    </m:ctrlPr>
+                  </m:sSupPr>
+                  <m:e>
+                    <m:r>
+                      <w:rPr>
+                        <w:rFonts w:ascii="Cambria Math" w:eastAsiaTheme="minorEastAsia" w:hAnsi="Cambria Math"/>
+                      </w:rPr>
+                      <m:t>P</m:t>
+                    </m:r>
+                  </m:e>
+                  <m:sup>
+                    <m:r>
+                      <w:rPr>
+                        <w:rFonts w:ascii="Cambria Math" w:eastAsiaTheme="minorEastAsia" w:hAnsi="Cambria Math"/>
+                      </w:rPr>
+                      <m:t>-1</m:t>
+                    </m:r>
+                  </m:sup>
+                </m:sSup>
+                <m:d>
+                  <m:dPr>
+                    <m:ctrlPr>
+                      <w:rPr>
+                        <w:rFonts w:ascii="Cambria Math" w:eastAsiaTheme="minorEastAsia" w:hAnsi="Cambria Math"/>
+                        <w:i/>
+                        <w:iCs/>
+                      </w:rPr>
+                    </m:ctrlPr>
+                  </m:dPr>
+                  <m:e>
+                    <m:r>
+                      <w:rPr>
+                        <w:rFonts w:ascii="Cambria Math" w:eastAsiaTheme="minorEastAsia" w:hAnsi="Cambria Math"/>
+                      </w:rPr>
+                      <m:t>X</m:t>
+                    </m:r>
+                    <m:sSub>
+                      <m:sSubPr>
+                        <m:ctrlPr>
+                          <w:rPr>
+                            <w:rFonts w:ascii="Cambria Math" w:eastAsiaTheme="minorEastAsia" w:hAnsi="Cambria Math"/>
+                            <w:i/>
+                            <w:iCs/>
+                          </w:rPr>
+                        </m:ctrlPr>
+                      </m:sSubPr>
+                      <m:e>
+                        <m:r>
+                          <w:rPr>
+                            <w:rFonts w:ascii="Cambria Math" w:eastAsiaTheme="minorEastAsia" w:hAnsi="Cambria Math"/>
+                          </w:rPr>
+                          <m:t>I</m:t>
+                        </m:r>
+                      </m:e>
+                      <m:sub>
+                        <m:r>
+                          <w:rPr>
+                            <w:rFonts w:ascii="Cambria Math" w:eastAsiaTheme="minorEastAsia" w:hAnsi="Cambria Math"/>
+                          </w:rPr>
+                          <m:t>n</m:t>
+                        </m:r>
+                      </m:sub>
+                    </m:sSub>
+                    <m:r>
+                      <w:rPr>
+                        <w:rFonts w:ascii="Cambria Math" w:eastAsiaTheme="minorEastAsia" w:hAnsi="Cambria Math"/>
+                      </w:rPr>
+                      <m:t>-A</m:t>
+                    </m:r>
+                  </m:e>
+                </m:d>
+                <m:r>
+                  <w:rPr>
+                    <w:rFonts w:ascii="Cambria Math" w:eastAsiaTheme="minorEastAsia" w:hAnsi="Cambria Math"/>
+                  </w:rPr>
+                  <m:t>P</m:t>
+                </m:r>
+              </m:e>
+            </m:d>
+          </m:e>
+        </m:func>
+      </m:oMath>
+    </w:p>
+    <w:p>
+      <w:pPr>
+        <w:pStyle w:val="Paragraphedeliste"/>
+        <w:ind w:left="0"/>
+        <w:rPr>
+          <w:rFonts w:eastAsiaTheme="minorEastAsia"/>
+          <w:iCs/>
+        </w:rPr>
+      </w:pPr>
+      <w:r>
+        <w:rPr>
+          <w:rFonts w:eastAsiaTheme="minorEastAsia"/>
+          <w:iCs/>
+        </w:rPr>
+        <w:tab/>
+        <w:t xml:space="preserve">   </w:t>
+      </w:r>
+      <m:oMath>
+        <m:r>
+          <w:rPr>
+            <w:rFonts w:ascii="Cambria Math" w:eastAsiaTheme="minorEastAsia" w:hAnsi="Cambria Math"/>
+          </w:rPr>
+          <m:t>=</m:t>
+        </m:r>
+        <m:f>
+          <m:fPr>
+            <m:ctrlPr>
+              <w:rPr>
+                <w:rFonts w:ascii="Cambria Math" w:eastAsiaTheme="minorEastAsia" w:hAnsi="Cambria Math"/>
+                <w:i/>
+                <w:iCs/>
+              </w:rPr>
+            </m:ctrlPr>
+          </m:fPr>
+          <m:num>
+            <m:r>
+              <w:rPr>
+                <w:rFonts w:ascii="Cambria Math" w:eastAsiaTheme="minorEastAsia" w:hAnsi="Cambria Math"/>
+              </w:rPr>
+              <m:t>1</m:t>
+            </m:r>
+          </m:num>
+          <m:den>
+            <m:func>
+              <m:funcPr>
+                <m:ctrlPr>
+                  <w:rPr>
+                    <w:rFonts w:ascii="Cambria Math" w:eastAsiaTheme="minorEastAsia" w:hAnsi="Cambria Math"/>
+                    <w:i/>
+                    <w:iCs/>
+                  </w:rPr>
+                </m:ctrlPr>
+              </m:funcPr>
+              <m:fName>
+                <m:r>
+                  <m:rPr>
+                    <m:sty m:val="p"/>
+                  </m:rPr>
+                  <w:rPr>
+                    <w:rFonts w:ascii="Cambria Math" w:eastAsiaTheme="minorEastAsia" w:hAnsi="Cambria Math"/>
+                  </w:rPr>
+                  <m:t>det</m:t>
+                </m:r>
+              </m:fName>
+              <m:e>
+                <m:d>
+                  <m:dPr>
+                    <m:ctrlPr>
+                      <w:rPr>
+                        <w:rFonts w:ascii="Cambria Math" w:eastAsiaTheme="minorEastAsia" w:hAnsi="Cambria Math"/>
+                        <w:i/>
+                        <w:iCs/>
+                      </w:rPr>
+                    </m:ctrlPr>
+                  </m:dPr>
+                  <m:e>
+                    <m:r>
+                      <w:rPr>
+                        <w:rFonts w:ascii="Cambria Math" w:eastAsiaTheme="minorEastAsia" w:hAnsi="Cambria Math"/>
+                      </w:rPr>
+                      <m:t>P</m:t>
+                    </m:r>
+                  </m:e>
+                </m:d>
+              </m:e>
+            </m:func>
+          </m:den>
+        </m:f>
+        <m:func>
+          <m:funcPr>
+            <m:ctrlPr>
+              <w:rPr>
+                <w:rFonts w:ascii="Cambria Math" w:eastAsiaTheme="minorEastAsia" w:hAnsi="Cambria Math"/>
+                <w:i/>
+                <w:iCs/>
+              </w:rPr>
+            </m:ctrlPr>
+          </m:funcPr>
+          <m:fName>
+            <m:r>
+              <m:rPr>
+                <m:sty m:val="p"/>
+              </m:rPr>
+              <w:rPr>
+                <w:rFonts w:ascii="Cambria Math" w:eastAsiaTheme="minorEastAsia" w:hAnsi="Cambria Math"/>
+              </w:rPr>
+              <m:t>det</m:t>
+            </m:r>
+          </m:fName>
+          <m:e>
+            <m:d>
+              <m:dPr>
+                <m:ctrlPr>
+                  <w:rPr>
+                    <w:rFonts w:ascii="Cambria Math" w:eastAsiaTheme="minorEastAsia" w:hAnsi="Cambria Math"/>
+                    <w:i/>
+                    <w:iCs/>
+                  </w:rPr>
+                </m:ctrlPr>
+              </m:dPr>
+              <m:e>
+                <m:r>
+                  <w:rPr>
+                    <w:rFonts w:ascii="Cambria Math" w:eastAsiaTheme="minorEastAsia" w:hAnsi="Cambria Math"/>
+                  </w:rPr>
+                  <m:t>X</m:t>
+                </m:r>
+                <m:sSub>
+                  <m:sSubPr>
+                    <m:ctrlPr>
+                      <w:rPr>
+                        <w:rFonts w:ascii="Cambria Math" w:eastAsiaTheme="minorEastAsia" w:hAnsi="Cambria Math"/>
+                        <w:i/>
+                        <w:iCs/>
+                      </w:rPr>
+                    </m:ctrlPr>
+                  </m:sSubPr>
+                  <m:e>
+                    <m:r>
+                      <w:rPr>
+                        <w:rFonts w:ascii="Cambria Math" w:eastAsiaTheme="minorEastAsia" w:hAnsi="Cambria Math"/>
+                      </w:rPr>
+                      <m:t>I</m:t>
+                    </m:r>
+                  </m:e>
+                  <m:sub>
+                    <m:r>
+                      <w:rPr>
+                        <w:rFonts w:ascii="Cambria Math" w:eastAsiaTheme="minorEastAsia" w:hAnsi="Cambria Math"/>
+                      </w:rPr>
+                      <m:t>n</m:t>
+                    </m:r>
+                  </m:sub>
+                </m:sSub>
+                <m:r>
+                  <w:rPr>
+                    <w:rFonts w:ascii="Cambria Math" w:eastAsiaTheme="minorEastAsia" w:hAnsi="Cambria Math"/>
+                  </w:rPr>
+                  <m:t>-A</m:t>
+                </m:r>
+              </m:e>
+            </m:d>
+          </m:e>
+        </m:func>
+        <m:func>
+          <m:funcPr>
+            <m:ctrlPr>
+              <w:rPr>
+                <w:rFonts w:ascii="Cambria Math" w:eastAsiaTheme="minorEastAsia" w:hAnsi="Cambria Math"/>
+                <w:i/>
+                <w:iCs/>
+              </w:rPr>
+            </m:ctrlPr>
+          </m:funcPr>
+          <m:fName>
+            <m:r>
+              <m:rPr>
+                <m:sty m:val="p"/>
+              </m:rPr>
+              <w:rPr>
+                <w:rFonts w:ascii="Cambria Math" w:eastAsiaTheme="minorEastAsia" w:hAnsi="Cambria Math"/>
+              </w:rPr>
+              <m:t>det</m:t>
+            </m:r>
+          </m:fName>
+          <m:e>
+            <m:d>
+              <m:dPr>
+                <m:ctrlPr>
+                  <w:rPr>
+                    <w:rFonts w:ascii="Cambria Math" w:eastAsiaTheme="minorEastAsia" w:hAnsi="Cambria Math"/>
+                    <w:i/>
+                    <w:iCs/>
+                  </w:rPr>
+                </m:ctrlPr>
+              </m:dPr>
+              <m:e>
+                <m:r>
+                  <w:rPr>
+                    <w:rFonts w:ascii="Cambria Math" w:eastAsiaTheme="minorEastAsia" w:hAnsi="Cambria Math"/>
+                  </w:rPr>
+                  <m:t>P</m:t>
+                </m:r>
+              </m:e>
+            </m:d>
+          </m:e>
+        </m:func>
+      </m:oMath>
+    </w:p>
+    <w:p>
+      <w:pPr>
+        <w:pStyle w:val="Paragraphedeliste"/>
+        <w:ind w:left="0"/>
+        <w:rPr>
+          <w:rFonts w:eastAsiaTheme="minorEastAsia"/>
+          <w:iCs/>
+        </w:rPr>
+      </w:pPr>
+      <w:r>
+        <w:rPr>
+          <w:rFonts w:eastAsiaTheme="minorEastAsia"/>
+          <w:iCs/>
+        </w:rPr>
+        <w:tab/>
+        <w:t xml:space="preserve">   </w:t>
+      </w:r>
+      <m:oMath>
+        <m:r>
+          <w:rPr>
+            <w:rFonts w:ascii="Cambria Math" w:eastAsiaTheme="minorEastAsia" w:hAnsi="Cambria Math"/>
+          </w:rPr>
+          <m:t>=</m:t>
+        </m:r>
+        <m:func>
+          <m:funcPr>
+            <m:ctrlPr>
+              <w:rPr>
+                <w:rFonts w:ascii="Cambria Math" w:eastAsiaTheme="minorEastAsia" w:hAnsi="Cambria Math"/>
+                <w:i/>
+                <w:iCs/>
+              </w:rPr>
+            </m:ctrlPr>
+          </m:funcPr>
+          <m:fName>
+            <m:r>
+              <m:rPr>
+                <m:sty m:val="p"/>
+              </m:rPr>
+              <w:rPr>
+                <w:rFonts w:ascii="Cambria Math" w:eastAsiaTheme="minorEastAsia" w:hAnsi="Cambria Math"/>
+              </w:rPr>
+              <m:t>det</m:t>
+            </m:r>
+          </m:fName>
+          <m:e>
+            <m:d>
+              <m:dPr>
+                <m:ctrlPr>
+                  <w:rPr>
+                    <w:rFonts w:ascii="Cambria Math" w:eastAsiaTheme="minorEastAsia" w:hAnsi="Cambria Math"/>
+                    <w:i/>
+                    <w:iCs/>
+                  </w:rPr>
+                </m:ctrlPr>
+              </m:dPr>
+              <m:e>
+                <m:r>
+                  <w:rPr>
+                    <w:rFonts w:ascii="Cambria Math" w:eastAsiaTheme="minorEastAsia" w:hAnsi="Cambria Math"/>
+                  </w:rPr>
+                  <m:t>X</m:t>
+                </m:r>
+                <m:sSub>
+                  <m:sSubPr>
+                    <m:ctrlPr>
+                      <w:rPr>
+                        <w:rFonts w:ascii="Cambria Math" w:eastAsiaTheme="minorEastAsia" w:hAnsi="Cambria Math"/>
+                        <w:i/>
+                        <w:iCs/>
+                      </w:rPr>
+                    </m:ctrlPr>
+                  </m:sSubPr>
+                  <m:e>
+                    <m:r>
+                      <w:rPr>
+                        <w:rFonts w:ascii="Cambria Math" w:eastAsiaTheme="minorEastAsia" w:hAnsi="Cambria Math"/>
+                      </w:rPr>
+                      <m:t>I</m:t>
+                    </m:r>
+                  </m:e>
+                  <m:sub>
+                    <m:r>
+                      <w:rPr>
+                        <w:rFonts w:ascii="Cambria Math" w:eastAsiaTheme="minorEastAsia" w:hAnsi="Cambria Math"/>
+                      </w:rPr>
+                      <m:t>n</m:t>
+                    </m:r>
+                  </m:sub>
+                </m:sSub>
+                <m:r>
+                  <w:rPr>
+                    <w:rFonts w:ascii="Cambria Math" w:eastAsiaTheme="minorEastAsia" w:hAnsi="Cambria Math"/>
+                  </w:rPr>
+                  <m:t>-A</m:t>
+                </m:r>
+              </m:e>
+            </m:d>
+          </m:e>
+        </m:func>
+      </m:oMath>
+    </w:p>
+    <w:p>
+      <w:pPr>
+        <w:pStyle w:val="Paragraphedeliste"/>
+        <w:ind w:left="0"/>
+        <w:rPr>
+          <w:rFonts w:eastAsiaTheme="minorEastAsia"/>
+          <w:iCs/>
+        </w:rPr>
+      </w:pPr>
+      <w:r>
+        <w:rPr>
+          <w:rFonts w:eastAsiaTheme="minorEastAsia"/>
+          <w:iCs/>
+        </w:rPr>
+        <w:tab/>
+        <w:t xml:space="preserve">   </w:t>
+      </w:r>
+      <m:oMath>
+        <m:r>
+          <w:rPr>
+            <w:rFonts w:ascii="Cambria Math" w:eastAsiaTheme="minorEastAsia" w:hAnsi="Cambria Math"/>
+          </w:rPr>
+          <m:t>=</m:t>
+        </m:r>
+        <m:sSub>
+          <m:sSubPr>
+            <m:ctrlPr>
+              <w:rPr>
+                <w:rFonts w:ascii="Cambria Math" w:eastAsiaTheme="minorEastAsia" w:hAnsi="Cambria Math"/>
+                <w:i/>
+                <w:iCs/>
+              </w:rPr>
+            </m:ctrlPr>
+          </m:sSubPr>
+          <m:e>
+            <m:r>
+              <m:rPr>
+                <m:scr m:val="script"/>
+              </m:rPr>
+              <w:rPr>
+                <w:rFonts w:ascii="Cambria Math" w:eastAsiaTheme="minorEastAsia" w:hAnsi="Cambria Math"/>
+              </w:rPr>
+              <m:t>X</m:t>
+            </m:r>
+          </m:e>
+          <m:sub>
+            <m:r>
+              <w:rPr>
+                <w:rFonts w:ascii="Cambria Math" w:eastAsiaTheme="minorEastAsia" w:hAnsi="Cambria Math"/>
+              </w:rPr>
+              <m:t>A</m:t>
+            </m:r>
+          </m:sub>
+        </m:sSub>
+      </m:oMath>
+    </w:p>
+    <w:p>
+      <w:pPr>
+        <w:rPr>
+          <w:rFonts w:eastAsiaTheme="minorEastAsia"/>
+        </w:rPr>
+      </w:pPr>
+      <w:r>
+        <w:rPr>
+          <w:rFonts w:eastAsiaTheme="minorEastAsia"/>
+          <w:u w:val="single"/>
+        </w:rPr>
+        <w:t>Théorème</w:t>
+      </w:r>
+      <w:r>
+        <w:rPr>
+          <w:rFonts w:eastAsiaTheme="minorEastAsia"/>
+          <w:u w:val="single"/>
+        </w:rPr>
+        <w:t> :</w:t>
+      </w:r>
+      <w:r>
+        <w:rPr>
+          <w:rFonts w:eastAsiaTheme="minorEastAsia"/>
+        </w:rPr>
+        <w:t xml:space="preserve"> Soit </w:t>
+      </w:r>
+      <m:oMath>
+        <m:r>
+          <w:rPr>
+            <w:rFonts w:ascii="Cambria Math" w:eastAsiaTheme="minorEastAsia" w:hAnsi="Cambria Math"/>
+          </w:rPr>
+          <m:t>u</m:t>
+        </m:r>
+        <m:r>
+          <m:rPr>
+            <m:scr m:val="script"/>
+          </m:rPr>
+          <w:rPr>
+            <w:rFonts w:ascii="Cambria Math" w:eastAsiaTheme="minorEastAsia" w:hAnsi="Cambria Math"/>
+          </w:rPr>
+          <m:t>∈L</m:t>
+        </m:r>
+        <m:d>
+          <m:dPr>
+            <m:ctrlPr>
+              <w:rPr>
+                <w:rFonts w:ascii="Cambria Math" w:eastAsiaTheme="minorEastAsia" w:hAnsi="Cambria Math"/>
+                <w:i/>
+              </w:rPr>
+            </m:ctrlPr>
+          </m:dPr>
+          <m:e>
+            <m:r>
+              <w:rPr>
+                <w:rFonts w:ascii="Cambria Math" w:eastAsiaTheme="minorEastAsia" w:hAnsi="Cambria Math"/>
+              </w:rPr>
+              <m:t>E</m:t>
+            </m:r>
+          </m:e>
+        </m:d>
+      </m:oMath>
+      <w:r>
+        <w:rPr>
+          <w:rFonts w:eastAsiaTheme="minorEastAsia"/>
+        </w:rPr>
+        <w:t xml:space="preserve"> et </w:t>
+      </w:r>
+      <m:oMath>
+        <m:r>
+          <w:rPr>
+            <w:rFonts w:ascii="Cambria Math" w:eastAsiaTheme="minorEastAsia" w:hAnsi="Cambria Math"/>
+          </w:rPr>
+          <m:t>F</m:t>
+        </m:r>
+      </m:oMath>
+      <w:r>
+        <w:rPr>
+          <w:rFonts w:eastAsiaTheme="minorEastAsia"/>
+        </w:rPr>
+        <w:t xml:space="preserve"> un sev de </w:t>
+      </w:r>
+      <m:oMath>
+        <m:r>
+          <w:rPr>
+            <w:rFonts w:ascii="Cambria Math" w:eastAsiaTheme="minorEastAsia" w:hAnsi="Cambria Math"/>
+          </w:rPr>
+          <m:t>E</m:t>
+        </m:r>
+      </m:oMath>
+      <w:r>
+        <w:rPr>
+          <w:rFonts w:eastAsiaTheme="minorEastAsia"/>
+        </w:rPr>
+        <w:t xml:space="preserve">, </w:t>
+      </w:r>
+      <m:oMath>
+        <m:r>
+          <w:rPr>
+            <w:rFonts w:ascii="Cambria Math" w:eastAsiaTheme="minorEastAsia" w:hAnsi="Cambria Math"/>
+          </w:rPr>
+          <m:t>F≠</m:t>
+        </m:r>
+        <m:d>
+          <m:dPr>
+            <m:begChr m:val="{"/>
+            <m:endChr m:val="}"/>
+            <m:ctrlPr>
+              <w:rPr>
+                <w:rFonts w:ascii="Cambria Math" w:eastAsiaTheme="minorEastAsia" w:hAnsi="Cambria Math"/>
+                <w:i/>
+              </w:rPr>
+            </m:ctrlPr>
+          </m:dPr>
+          <m:e>
+            <m:sSub>
+              <m:sSubPr>
+                <m:ctrlPr>
+                  <w:rPr>
+                    <w:rFonts w:ascii="Cambria Math" w:eastAsiaTheme="minorEastAsia" w:hAnsi="Cambria Math"/>
+                    <w:i/>
+                  </w:rPr>
+                </m:ctrlPr>
+              </m:sSubPr>
+              <m:e>
+                <m:r>
+                  <w:rPr>
+                    <w:rFonts w:ascii="Cambria Math" w:eastAsiaTheme="minorEastAsia" w:hAnsi="Cambria Math"/>
+                  </w:rPr>
+                  <m:t>0</m:t>
+                </m:r>
+              </m:e>
+              <m:sub>
+                <m:r>
+                  <w:rPr>
+                    <w:rFonts w:ascii="Cambria Math" w:eastAsiaTheme="minorEastAsia" w:hAnsi="Cambria Math"/>
+                  </w:rPr>
+                  <m:t>E</m:t>
+                </m:r>
+              </m:sub>
+            </m:sSub>
+          </m:e>
+        </m:d>
+      </m:oMath>
+      <w:r>
+        <w:rPr>
+          <w:rFonts w:eastAsiaTheme="minorEastAsia"/>
+        </w:rPr>
+        <w:t xml:space="preserve"> , </w:t>
+      </w:r>
+      <m:oMath>
+        <m:r>
+          <w:rPr>
+            <w:rFonts w:ascii="Cambria Math" w:eastAsiaTheme="minorEastAsia" w:hAnsi="Cambria Math"/>
+          </w:rPr>
+          <m:t>F</m:t>
+        </m:r>
+      </m:oMath>
+      <w:r>
+        <w:rPr>
+          <w:rFonts w:eastAsiaTheme="minorEastAsia"/>
+        </w:rPr>
+        <w:t xml:space="preserve"> stable par </w:t>
+      </w:r>
+      <m:oMath>
+        <m:r>
+          <w:rPr>
+            <w:rFonts w:ascii="Cambria Math" w:eastAsiaTheme="minorEastAsia" w:hAnsi="Cambria Math"/>
+          </w:rPr>
+          <m:t>u</m:t>
+        </m:r>
+      </m:oMath>
+      <w:r>
+        <w:rPr>
+          <w:rFonts w:eastAsiaTheme="minorEastAsia"/>
+        </w:rPr>
+        <w:t xml:space="preserve">, alors le polynôme caractéristique de l’endomorphisme </w:t>
+      </w:r>
+      <m:oMath>
+        <m:sSub>
+          <m:sSubPr>
+            <m:ctrlPr>
+              <w:rPr>
+                <w:rFonts w:ascii="Cambria Math" w:eastAsiaTheme="minorEastAsia" w:hAnsi="Cambria Math"/>
+                <w:i/>
+              </w:rPr>
+            </m:ctrlPr>
+          </m:sSubPr>
+          <m:e>
+            <m:r>
+              <w:rPr>
+                <w:rFonts w:ascii="Cambria Math" w:eastAsiaTheme="minorEastAsia" w:hAnsi="Cambria Math"/>
+              </w:rPr>
+              <m:t>u</m:t>
+            </m:r>
+          </m:e>
+          <m:sub>
+            <m:r>
+              <w:rPr>
+                <w:rFonts w:ascii="Cambria Math" w:eastAsiaTheme="minorEastAsia" w:hAnsi="Cambria Math"/>
+              </w:rPr>
+              <m:t>F</m:t>
+            </m:r>
+          </m:sub>
+        </m:sSub>
+      </m:oMath>
+      <w:r>
+        <w:rPr>
+          <w:rFonts w:eastAsiaTheme="minorEastAsia"/>
+        </w:rPr>
+        <w:t xml:space="preserve"> induit par </w:t>
+      </w:r>
+      <m:oMath>
+        <m:r>
+          <w:rPr>
+            <w:rFonts w:ascii="Cambria Math" w:eastAsiaTheme="minorEastAsia" w:hAnsi="Cambria Math"/>
+          </w:rPr>
+          <m:t>u</m:t>
+        </m:r>
+      </m:oMath>
+      <w:r>
+        <w:rPr>
+          <w:rFonts w:eastAsiaTheme="minorEastAsia"/>
+        </w:rPr>
+        <w:t xml:space="preserve"> sur </w:t>
+      </w:r>
+      <m:oMath>
+        <m:r>
+          <w:rPr>
+            <w:rFonts w:ascii="Cambria Math" w:eastAsiaTheme="minorEastAsia" w:hAnsi="Cambria Math"/>
+          </w:rPr>
+          <m:t>F</m:t>
+        </m:r>
+      </m:oMath>
+      <w:r>
+        <w:rPr>
+          <w:rFonts w:eastAsiaTheme="minorEastAsia"/>
+        </w:rPr>
+        <w:t xml:space="preserve"> divise le polynôme caractéristique de </w:t>
+      </w:r>
+      <m:oMath>
+        <m:r>
+          <w:rPr>
+            <w:rFonts w:ascii="Cambria Math" w:eastAsiaTheme="minorEastAsia" w:hAnsi="Cambria Math"/>
+          </w:rPr>
+          <m:t>u</m:t>
+        </m:r>
+      </m:oMath>
+      <w:r>
+        <w:rPr>
+          <w:rFonts w:eastAsiaTheme="minorEastAsia"/>
+        </w:rPr>
+        <w:t>, ie :</w:t>
+      </w:r>
+    </w:p>
+    <w:p>
+      <w:pPr>
+        <w:rPr>
+          <w:rFonts w:eastAsiaTheme="minorEastAsia"/>
+        </w:rPr>
+      </w:pPr>
+      <m:oMathPara>
+        <m:oMath>
+          <m:sSub>
+            <m:sSubPr>
+              <m:ctrlPr>
+                <w:rPr>
+                  <w:rFonts w:ascii="Cambria Math" w:eastAsiaTheme="minorEastAsia" w:hAnsi="Cambria Math"/>
+                  <w:i/>
+                </w:rPr>
+              </m:ctrlPr>
+            </m:sSubPr>
+            <m:e>
+              <m:r>
+                <m:rPr>
+                  <m:scr m:val="script"/>
+                </m:rPr>
+                <w:rPr>
+                  <w:rFonts w:ascii="Cambria Math" w:eastAsiaTheme="minorEastAsia" w:hAnsi="Cambria Math"/>
+                </w:rPr>
+                <m:t>X</m:t>
+              </m:r>
+            </m:e>
+            <m:sub>
+              <m:sSub>
+                <m:sSubPr>
+                  <m:ctrlPr>
+                    <w:rPr>
+                      <w:rFonts w:ascii="Cambria Math" w:eastAsiaTheme="minorEastAsia" w:hAnsi="Cambria Math"/>
+                      <w:i/>
+                    </w:rPr>
+                  </m:ctrlPr>
+                </m:sSubPr>
+                <m:e>
+                  <m:r>
+                    <w:rPr>
+                      <w:rFonts w:ascii="Cambria Math" w:eastAsiaTheme="minorEastAsia" w:hAnsi="Cambria Math"/>
+                    </w:rPr>
+                    <m:t>u</m:t>
+                  </m:r>
+                </m:e>
+                <m:sub>
+                  <m:r>
+                    <w:rPr>
+                      <w:rFonts w:ascii="Cambria Math" w:eastAsiaTheme="minorEastAsia" w:hAnsi="Cambria Math"/>
+                    </w:rPr>
+                    <m:t>F</m:t>
+                  </m:r>
+                </m:sub>
+              </m:sSub>
+            </m:sub>
+          </m:sSub>
+          <m:r>
+            <w:rPr>
+              <w:rFonts w:ascii="Cambria Math" w:eastAsiaTheme="minorEastAsia" w:hAnsi="Cambria Math"/>
+            </w:rPr>
+            <m:t>|</m:t>
+          </m:r>
+          <m:sSub>
+            <m:sSubPr>
+              <m:ctrlPr>
+                <w:rPr>
+                  <w:rFonts w:ascii="Cambria Math" w:eastAsiaTheme="minorEastAsia" w:hAnsi="Cambria Math"/>
+                  <w:i/>
+                </w:rPr>
+              </m:ctrlPr>
+            </m:sSubPr>
+            <m:e>
+              <m:r>
+                <m:rPr>
+                  <m:scr m:val="script"/>
+                </m:rPr>
+                <w:rPr>
+                  <w:rFonts w:ascii="Cambria Math" w:eastAsiaTheme="minorEastAsia" w:hAnsi="Cambria Math"/>
+                </w:rPr>
+                <m:t>X</m:t>
+              </m:r>
+            </m:e>
+            <m:sub>
+              <m:r>
+                <w:rPr>
+                  <w:rFonts w:ascii="Cambria Math" w:eastAsiaTheme="minorEastAsia" w:hAnsi="Cambria Math"/>
+                </w:rPr>
+                <m:t>u</m:t>
+              </m:r>
+            </m:sub>
+          </m:sSub>
+        </m:oMath>
+      </m:oMathPara>
+    </w:p>
+    <w:p>
+      <w:pPr>
+        <w:pStyle w:val="Paragraphedeliste"/>
+        <w:ind w:left="0"/>
+        <w:rPr>
+          <w:rFonts w:eastAsiaTheme="minorEastAsia"/>
+          <w:iCs/>
+        </w:rPr>
+      </w:pPr>
+      <w:r>
+        <w:rPr>
+          <w:rFonts w:eastAsiaTheme="minorEastAsia"/>
+          <w:iCs/>
+          <w:u w:val="single"/>
+        </w:rPr>
+        <w:t>Démonstration :</w:t>
+      </w:r>
+    </w:p>
+    <w:p>
+      <w:pPr>
+        <w:pStyle w:val="Paragraphedeliste"/>
+        <w:ind w:left="0"/>
+        <w:rPr>
+          <w:rFonts w:eastAsiaTheme="minorEastAsia"/>
+          <w:iCs/>
+        </w:rPr>
+      </w:pPr>
+      <w:r>
+        <w:rPr>
+          <w:rFonts w:eastAsiaTheme="minorEastAsia"/>
+          <w:iCs/>
+        </w:rPr>
+        <w:t xml:space="preserve">Puisque </w:t>
+      </w:r>
+      <m:oMath>
+        <m:r>
+          <w:rPr>
+            <w:rFonts w:ascii="Cambria Math" w:eastAsiaTheme="minorEastAsia" w:hAnsi="Cambria Math"/>
+          </w:rPr>
+          <m:t>F</m:t>
+        </m:r>
+      </m:oMath>
+      <w:r>
+        <w:rPr>
+          <w:rFonts w:eastAsiaTheme="minorEastAsia"/>
+          <w:iCs/>
+        </w:rPr>
+        <w:t xml:space="preserve"> est stable par </w:t>
+      </w:r>
+      <m:oMath>
+        <m:r>
+          <w:rPr>
+            <w:rFonts w:ascii="Cambria Math" w:eastAsiaTheme="minorEastAsia" w:hAnsi="Cambria Math"/>
+          </w:rPr>
+          <m:t>u</m:t>
+        </m:r>
+      </m:oMath>
+      <w:r>
+        <w:rPr>
+          <w:rFonts w:eastAsiaTheme="minorEastAsia"/>
+          <w:iCs/>
+        </w:rPr>
+        <w:t xml:space="preserve">, on complète une base </w:t>
+      </w:r>
+      <m:oMath>
+        <m:sSub>
+          <m:sSubPr>
+            <m:ctrlPr>
+              <w:rPr>
+                <w:rFonts w:ascii="Cambria Math" w:eastAsiaTheme="minorEastAsia" w:hAnsi="Cambria Math"/>
+                <w:i/>
+                <w:iCs/>
+              </w:rPr>
+            </m:ctrlPr>
+          </m:sSubPr>
+          <m:e>
+            <m:r>
+              <w:rPr>
+                <w:rFonts w:ascii="Cambria Math" w:eastAsiaTheme="minorEastAsia" w:hAnsi="Cambria Math"/>
+              </w:rPr>
+              <m:t>B</m:t>
+            </m:r>
+          </m:e>
+          <m:sub>
+            <m:r>
+              <w:rPr>
+                <w:rFonts w:ascii="Cambria Math" w:eastAsiaTheme="minorEastAsia" w:hAnsi="Cambria Math"/>
+              </w:rPr>
+              <m:t>F</m:t>
+            </m:r>
+          </m:sub>
+        </m:sSub>
+      </m:oMath>
+      <w:r>
+        <w:rPr>
+          <w:rFonts w:eastAsiaTheme="minorEastAsia"/>
+          <w:iCs/>
+        </w:rPr>
+        <w:t xml:space="preserve"> de </w:t>
+      </w:r>
+      <m:oMath>
+        <m:r>
+          <w:rPr>
+            <w:rFonts w:ascii="Cambria Math" w:eastAsiaTheme="minorEastAsia" w:hAnsi="Cambria Math"/>
+          </w:rPr>
+          <m:t>F</m:t>
+        </m:r>
+      </m:oMath>
+      <w:r>
+        <w:rPr>
+          <w:rFonts w:eastAsiaTheme="minorEastAsia"/>
+          <w:iCs/>
+        </w:rPr>
+        <w:t xml:space="preserve"> en une base </w:t>
+      </w:r>
+      <m:oMath>
+        <m:r>
+          <w:rPr>
+            <w:rFonts w:ascii="Cambria Math" w:eastAsiaTheme="minorEastAsia" w:hAnsi="Cambria Math"/>
+          </w:rPr>
+          <m:t>B</m:t>
+        </m:r>
+      </m:oMath>
+      <w:r>
+        <w:rPr>
+          <w:rFonts w:eastAsiaTheme="minorEastAsia"/>
+          <w:iCs/>
+        </w:rPr>
+        <w:t xml:space="preserve"> de </w:t>
+      </w:r>
+      <m:oMath>
+        <m:r>
+          <w:rPr>
+            <w:rFonts w:ascii="Cambria Math" w:eastAsiaTheme="minorEastAsia" w:hAnsi="Cambria Math"/>
+          </w:rPr>
+          <m:t>E</m:t>
+        </m:r>
+      </m:oMath>
+      <w:r>
+        <w:rPr>
+          <w:rFonts w:eastAsiaTheme="minorEastAsia"/>
+          <w:iCs/>
+        </w:rPr>
+        <w:t>,</w:t>
+      </w:r>
+    </w:p>
+    <w:p>
+      <w:pPr>
+        <w:pStyle w:val="Paragraphedeliste"/>
+        <w:ind w:left="0"/>
+        <w:rPr>
+          <w:rFonts w:eastAsiaTheme="minorEastAsia"/>
+          <w:iCs/>
+        </w:rPr>
+      </w:pPr>
+      <m:oMathPara>
+        <m:oMath>
+          <m:r>
+            <w:rPr>
+              <w:rFonts w:ascii="Cambria Math" w:eastAsiaTheme="minorEastAsia" w:hAnsi="Cambria Math"/>
+            </w:rPr>
+            <m:t>M=Ma</m:t>
+          </m:r>
+          <m:sSub>
+            <m:sSubPr>
+              <m:ctrlPr>
+                <w:rPr>
+                  <w:rFonts w:ascii="Cambria Math" w:eastAsiaTheme="minorEastAsia" w:hAnsi="Cambria Math"/>
+                  <w:i/>
+                  <w:iCs/>
+                </w:rPr>
+              </m:ctrlPr>
+            </m:sSubPr>
+            <m:e>
+              <m:r>
+                <w:rPr>
+                  <w:rFonts w:ascii="Cambria Math" w:eastAsiaTheme="minorEastAsia" w:hAnsi="Cambria Math"/>
+                </w:rPr>
+                <m:t>t</m:t>
+              </m:r>
+            </m:e>
+            <m:sub>
+              <m:r>
+                <w:rPr>
+                  <w:rFonts w:ascii="Cambria Math" w:eastAsiaTheme="minorEastAsia" w:hAnsi="Cambria Math"/>
+                </w:rPr>
+                <m:t>B</m:t>
+              </m:r>
+            </m:sub>
+          </m:sSub>
+          <m:d>
+            <m:dPr>
+              <m:ctrlPr>
+                <w:rPr>
+                  <w:rFonts w:ascii="Cambria Math" w:eastAsiaTheme="minorEastAsia" w:hAnsi="Cambria Math"/>
+                  <w:i/>
+                  <w:iCs/>
+                </w:rPr>
+              </m:ctrlPr>
+            </m:dPr>
+            <m:e>
+              <m:r>
+                <w:rPr>
+                  <w:rFonts w:ascii="Cambria Math" w:eastAsiaTheme="minorEastAsia" w:hAnsi="Cambria Math"/>
+                </w:rPr>
+                <m:t>u</m:t>
+              </m:r>
+            </m:e>
+          </m:d>
+          <m:r>
+            <w:rPr>
+              <w:rFonts w:ascii="Cambria Math" w:eastAsiaTheme="minorEastAsia" w:hAnsi="Cambria Math"/>
+            </w:rPr>
+            <m:t>=</m:t>
+          </m:r>
+          <m:d>
+            <m:dPr>
+              <m:ctrlPr>
+                <w:rPr>
+                  <w:rFonts w:ascii="Cambria Math" w:eastAsiaTheme="minorEastAsia" w:hAnsi="Cambria Math"/>
+                  <w:i/>
+                  <w:iCs/>
+                </w:rPr>
+              </m:ctrlPr>
+            </m:dPr>
+            <m:e>
+              <m:m>
+                <m:mPr>
+                  <m:mcs>
+                    <m:mc>
+                      <m:mcPr>
+                        <m:count m:val="2"/>
+                        <m:mcJc m:val="center"/>
+                      </m:mcPr>
+                    </m:mc>
+                  </m:mcs>
+                  <m:ctrlPr>
+                    <w:rPr>
+                      <w:rFonts w:ascii="Cambria Math" w:eastAsiaTheme="minorEastAsia" w:hAnsi="Cambria Math"/>
+                      <w:i/>
+                      <w:iCs/>
+                    </w:rPr>
+                  </m:ctrlPr>
+                </m:mPr>
+                <m:mr>
+                  <m:e>
+                    <m:r>
+                      <w:rPr>
+                        <w:rFonts w:ascii="Cambria Math" w:eastAsiaTheme="minorEastAsia" w:hAnsi="Cambria Math"/>
+                      </w:rPr>
+                      <m:t>A</m:t>
+                    </m:r>
+                  </m:e>
+                  <m:e>
+                    <m:r>
+                      <w:rPr>
+                        <w:rFonts w:ascii="Cambria Math" w:eastAsiaTheme="minorEastAsia" w:hAnsi="Cambria Math"/>
+                      </w:rPr>
+                      <m:t>B</m:t>
+                    </m:r>
+                  </m:e>
+                </m:mr>
+                <m:mr>
+                  <m:e>
+                    <m:d>
+                      <m:dPr>
+                        <m:ctrlPr>
+                          <w:rPr>
+                            <w:rFonts w:ascii="Cambria Math" w:eastAsiaTheme="minorEastAsia" w:hAnsi="Cambria Math"/>
+                            <w:i/>
+                            <w:iCs/>
+                          </w:rPr>
+                        </m:ctrlPr>
+                      </m:dPr>
+                      <m:e>
+                        <m:r>
+                          <w:rPr>
+                            <w:rFonts w:ascii="Cambria Math" w:eastAsiaTheme="minorEastAsia" w:hAnsi="Cambria Math"/>
+                          </w:rPr>
+                          <m:t>0</m:t>
+                        </m:r>
+                      </m:e>
+                    </m:d>
+                  </m:e>
+                  <m:e>
+                    <m:r>
+                      <w:rPr>
+                        <w:rFonts w:ascii="Cambria Math" w:eastAsiaTheme="minorEastAsia" w:hAnsi="Cambria Math"/>
+                      </w:rPr>
+                      <m:t>C</m:t>
+                    </m:r>
+                  </m:e>
+                </m:mr>
+              </m:m>
+            </m:e>
+          </m:d>
+        </m:oMath>
+      </m:oMathPara>
+    </w:p>
+    <w:p>
+      <w:pPr>
+        <w:pStyle w:val="Paragraphedeliste"/>
+        <w:ind w:left="0"/>
+        <w:rPr>
+          <w:rFonts w:eastAsiaTheme="minorEastAsia"/>
+          <w:iCs/>
+        </w:rPr>
+      </w:pPr>
+      <w:r>
+        <w:rPr>
+          <w:rFonts w:eastAsiaTheme="minorEastAsia"/>
+          <w:iCs/>
+        </w:rPr>
+        <w:t xml:space="preserve">Où </w:t>
+      </w:r>
+      <m:oMath>
+        <m:r>
+          <w:rPr>
+            <w:rFonts w:ascii="Cambria Math" w:eastAsiaTheme="minorEastAsia" w:hAnsi="Cambria Math"/>
+          </w:rPr>
+          <m:t>A=Ma</m:t>
+        </m:r>
+        <m:sSub>
+          <m:sSubPr>
+            <m:ctrlPr>
+              <w:rPr>
+                <w:rFonts w:ascii="Cambria Math" w:eastAsiaTheme="minorEastAsia" w:hAnsi="Cambria Math"/>
+                <w:i/>
+                <w:iCs/>
+              </w:rPr>
+            </m:ctrlPr>
+          </m:sSubPr>
+          <m:e>
+            <m:r>
+              <w:rPr>
+                <w:rFonts w:ascii="Cambria Math" w:eastAsiaTheme="minorEastAsia" w:hAnsi="Cambria Math"/>
+              </w:rPr>
+              <m:t>t</m:t>
+            </m:r>
+          </m:e>
+          <m:sub>
+            <m:sSub>
+              <m:sSubPr>
+                <m:ctrlPr>
+                  <w:rPr>
+                    <w:rFonts w:ascii="Cambria Math" w:eastAsiaTheme="minorEastAsia" w:hAnsi="Cambria Math"/>
+                    <w:i/>
+                    <w:iCs/>
+                  </w:rPr>
+                </m:ctrlPr>
+              </m:sSubPr>
+              <m:e>
+                <m:r>
+                  <w:rPr>
+                    <w:rFonts w:ascii="Cambria Math" w:eastAsiaTheme="minorEastAsia" w:hAnsi="Cambria Math"/>
+                  </w:rPr>
+                  <m:t>B</m:t>
+                </m:r>
+              </m:e>
+              <m:sub>
+                <m:r>
+                  <w:rPr>
+                    <w:rFonts w:ascii="Cambria Math" w:eastAsiaTheme="minorEastAsia" w:hAnsi="Cambria Math"/>
+                  </w:rPr>
+                  <m:t>F</m:t>
+                </m:r>
+              </m:sub>
+            </m:sSub>
+          </m:sub>
+        </m:sSub>
+        <m:d>
+          <m:dPr>
+            <m:ctrlPr>
+              <w:rPr>
+                <w:rFonts w:ascii="Cambria Math" w:eastAsiaTheme="minorEastAsia" w:hAnsi="Cambria Math"/>
+                <w:i/>
+                <w:iCs/>
+              </w:rPr>
+            </m:ctrlPr>
+          </m:dPr>
+          <m:e>
+            <m:sSub>
+              <m:sSubPr>
+                <m:ctrlPr>
+                  <w:rPr>
+                    <w:rFonts w:ascii="Cambria Math" w:eastAsiaTheme="minorEastAsia" w:hAnsi="Cambria Math"/>
+                    <w:i/>
+                    <w:iCs/>
+                  </w:rPr>
+                </m:ctrlPr>
+              </m:sSubPr>
+              <m:e>
+                <m:r>
+                  <w:rPr>
+                    <w:rFonts w:ascii="Cambria Math" w:eastAsiaTheme="minorEastAsia" w:hAnsi="Cambria Math"/>
+                  </w:rPr>
+                  <m:t>u</m:t>
+                </m:r>
+              </m:e>
+              <m:sub>
+                <m:r>
+                  <w:rPr>
+                    <w:rFonts w:ascii="Cambria Math" w:eastAsiaTheme="minorEastAsia" w:hAnsi="Cambria Math"/>
+                  </w:rPr>
+                  <m:t>F</m:t>
+                </m:r>
+              </m:sub>
+            </m:sSub>
+          </m:e>
+        </m:d>
+        <m:r>
+          <w:rPr>
+            <w:rFonts w:ascii="Cambria Math" w:eastAsiaTheme="minorEastAsia" w:hAnsi="Cambria Math"/>
+          </w:rPr>
+          <m:t>∈</m:t>
+        </m:r>
+        <m:sSub>
+          <m:sSubPr>
+            <m:ctrlPr>
+              <w:rPr>
+                <w:rFonts w:ascii="Cambria Math" w:eastAsiaTheme="minorEastAsia" w:hAnsi="Cambria Math"/>
+                <w:i/>
+                <w:iCs/>
+              </w:rPr>
+            </m:ctrlPr>
+          </m:sSubPr>
+          <m:e>
+            <m:r>
+              <w:rPr>
+                <w:rFonts w:ascii="Cambria Math" w:eastAsiaTheme="minorEastAsia" w:hAnsi="Cambria Math"/>
+              </w:rPr>
+              <m:t>M</m:t>
+            </m:r>
+          </m:e>
+          <m:sub>
+            <m:r>
+              <w:rPr>
+                <w:rFonts w:ascii="Cambria Math" w:eastAsiaTheme="minorEastAsia" w:hAnsi="Cambria Math"/>
+              </w:rPr>
+              <m:t>d</m:t>
+            </m:r>
+          </m:sub>
+        </m:sSub>
+        <m:d>
+          <m:dPr>
+            <m:ctrlPr>
+              <w:rPr>
+                <w:rFonts w:ascii="Cambria Math" w:eastAsiaTheme="minorEastAsia" w:hAnsi="Cambria Math"/>
+                <w:i/>
+                <w:iCs/>
+              </w:rPr>
+            </m:ctrlPr>
+          </m:dPr>
+          <m:e>
+            <m:r>
+              <m:rPr>
+                <m:scr m:val="double-struck"/>
+              </m:rPr>
+              <w:rPr>
+                <w:rFonts w:ascii="Cambria Math" w:eastAsiaTheme="minorEastAsia" w:hAnsi="Cambria Math"/>
+              </w:rPr>
+              <m:t>K</m:t>
+            </m:r>
+          </m:e>
+        </m:d>
+        <m:r>
+          <w:rPr>
+            <w:rFonts w:ascii="Cambria Math" w:eastAsiaTheme="minorEastAsia" w:hAnsi="Cambria Math"/>
+          </w:rPr>
+          <m:t>, d=</m:t>
+        </m:r>
+        <m:func>
+          <m:funcPr>
+            <m:ctrlPr>
+              <w:rPr>
+                <w:rFonts w:ascii="Cambria Math" w:eastAsiaTheme="minorEastAsia" w:hAnsi="Cambria Math"/>
+                <w:i/>
+                <w:iCs/>
+              </w:rPr>
+            </m:ctrlPr>
+          </m:funcPr>
+          <m:fName>
+            <m:r>
+              <m:rPr>
+                <m:sty m:val="p"/>
+              </m:rPr>
+              <w:rPr>
+                <w:rFonts w:ascii="Cambria Math" w:eastAsiaTheme="minorEastAsia" w:hAnsi="Cambria Math"/>
+              </w:rPr>
+              <m:t>dim</m:t>
+            </m:r>
+          </m:fName>
+          <m:e>
+            <m:r>
+              <w:rPr>
+                <w:rFonts w:ascii="Cambria Math" w:eastAsiaTheme="minorEastAsia" w:hAnsi="Cambria Math"/>
+              </w:rPr>
+              <m:t>F</m:t>
+            </m:r>
+          </m:e>
+        </m:func>
+      </m:oMath>
+    </w:p>
+    <w:p>
+      <w:pPr>
+        <w:pStyle w:val="Paragraphedeliste"/>
+        <w:ind w:left="0"/>
+        <w:rPr>
+          <w:rFonts w:eastAsiaTheme="minorEastAsia"/>
+          <w:iCs/>
+        </w:rPr>
+      </w:pPr>
+      <w:r>
+        <w:rPr>
+          <w:rFonts w:eastAsiaTheme="minorEastAsia"/>
+          <w:iCs/>
+        </w:rPr>
+        <w:t xml:space="preserve">D’où  </w:t>
+      </w:r>
+      <m:oMath>
+        <m:sSub>
+          <m:sSubPr>
+            <m:ctrlPr>
+              <w:rPr>
+                <w:rFonts w:ascii="Cambria Math" w:eastAsiaTheme="minorEastAsia" w:hAnsi="Cambria Math"/>
+                <w:i/>
+                <w:iCs/>
+              </w:rPr>
+            </m:ctrlPr>
+          </m:sSubPr>
+          <m:e>
+            <m:r>
+              <m:rPr>
+                <m:scr m:val="script"/>
+              </m:rPr>
+              <w:rPr>
+                <w:rFonts w:ascii="Cambria Math" w:eastAsiaTheme="minorEastAsia" w:hAnsi="Cambria Math"/>
+              </w:rPr>
+              <m:t>X</m:t>
+            </m:r>
+          </m:e>
+          <m:sub>
+            <m:r>
+              <w:rPr>
+                <w:rFonts w:ascii="Cambria Math" w:eastAsiaTheme="minorEastAsia" w:hAnsi="Cambria Math"/>
+              </w:rPr>
+              <m:t>u</m:t>
+            </m:r>
+          </m:sub>
+        </m:sSub>
+        <m:r>
+          <w:rPr>
+            <w:rFonts w:ascii="Cambria Math" w:eastAsiaTheme="minorEastAsia" w:hAnsi="Cambria Math"/>
+          </w:rPr>
+          <m:t>=</m:t>
+        </m:r>
+        <m:func>
+          <m:funcPr>
+            <m:ctrlPr>
+              <w:rPr>
+                <w:rFonts w:ascii="Cambria Math" w:eastAsiaTheme="minorEastAsia" w:hAnsi="Cambria Math"/>
+                <w:i/>
+                <w:iCs/>
+              </w:rPr>
+            </m:ctrlPr>
+          </m:funcPr>
+          <m:fName>
+            <m:r>
+              <m:rPr>
+                <m:sty m:val="p"/>
+              </m:rPr>
+              <w:rPr>
+                <w:rFonts w:ascii="Cambria Math" w:eastAsiaTheme="minorEastAsia" w:hAnsi="Cambria Math"/>
+              </w:rPr>
+              <m:t>det</m:t>
+            </m:r>
+          </m:fName>
+          <m:e>
+            <m:d>
+              <m:dPr>
+                <m:ctrlPr>
+                  <w:rPr>
+                    <w:rFonts w:ascii="Cambria Math" w:eastAsiaTheme="minorEastAsia" w:hAnsi="Cambria Math"/>
+                    <w:i/>
+                    <w:iCs/>
+                  </w:rPr>
+                </m:ctrlPr>
+              </m:dPr>
+              <m:e>
+                <m:r>
+                  <w:rPr>
+                    <w:rFonts w:ascii="Cambria Math" w:eastAsiaTheme="minorEastAsia" w:hAnsi="Cambria Math"/>
+                  </w:rPr>
+                  <m:t>X</m:t>
+                </m:r>
+                <m:sSub>
+                  <m:sSubPr>
+                    <m:ctrlPr>
+                      <w:rPr>
+                        <w:rFonts w:ascii="Cambria Math" w:eastAsiaTheme="minorEastAsia" w:hAnsi="Cambria Math"/>
+                        <w:i/>
+                        <w:iCs/>
+                      </w:rPr>
+                    </m:ctrlPr>
+                  </m:sSubPr>
+                  <m:e>
+                    <m:r>
+                      <w:rPr>
+                        <w:rFonts w:ascii="Cambria Math" w:eastAsiaTheme="minorEastAsia" w:hAnsi="Cambria Math"/>
+                      </w:rPr>
+                      <m:t>I</m:t>
+                    </m:r>
+                  </m:e>
+                  <m:sub>
+                    <m:r>
+                      <w:rPr>
+                        <w:rFonts w:ascii="Cambria Math" w:eastAsiaTheme="minorEastAsia" w:hAnsi="Cambria Math"/>
+                      </w:rPr>
+                      <m:t>n</m:t>
+                    </m:r>
+                  </m:sub>
+                </m:sSub>
+                <m:r>
+                  <w:rPr>
+                    <w:rFonts w:ascii="Cambria Math" w:eastAsiaTheme="minorEastAsia" w:hAnsi="Cambria Math"/>
+                  </w:rPr>
+                  <m:t>-M</m:t>
+                </m:r>
+              </m:e>
+            </m:d>
+          </m:e>
+        </m:func>
+        <m:r>
+          <w:rPr>
+            <w:rFonts w:ascii="Cambria Math" w:eastAsiaTheme="minorEastAsia" w:hAnsi="Cambria Math"/>
+          </w:rPr>
+          <m:t>, n=</m:t>
+        </m:r>
+        <m:func>
+          <m:funcPr>
+            <m:ctrlPr>
+              <w:rPr>
+                <w:rFonts w:ascii="Cambria Math" w:eastAsiaTheme="minorEastAsia" w:hAnsi="Cambria Math"/>
+                <w:i/>
+                <w:iCs/>
+              </w:rPr>
+            </m:ctrlPr>
+          </m:funcPr>
+          <m:fName>
+            <m:r>
+              <m:rPr>
+                <m:sty m:val="p"/>
+              </m:rPr>
+              <w:rPr>
+                <w:rFonts w:ascii="Cambria Math" w:eastAsiaTheme="minorEastAsia" w:hAnsi="Cambria Math"/>
+              </w:rPr>
+              <m:t>dim</m:t>
+            </m:r>
+          </m:fName>
+          <m:e>
+            <m:r>
+              <w:rPr>
+                <w:rFonts w:ascii="Cambria Math" w:eastAsiaTheme="minorEastAsia" w:hAnsi="Cambria Math"/>
+              </w:rPr>
+              <m:t>E</m:t>
+            </m:r>
+          </m:e>
+        </m:func>
+      </m:oMath>
+    </w:p>
+    <w:p>
+      <w:pPr>
+        <w:pStyle w:val="Paragraphedeliste"/>
+        <w:ind w:left="0"/>
+        <w:rPr>
+          <w:rFonts w:eastAsiaTheme="minorEastAsia"/>
+          <w:iCs/>
+        </w:rPr>
+      </w:pPr>
+      <w:r>
+        <w:rPr>
+          <w:rFonts w:eastAsiaTheme="minorEastAsia"/>
+          <w:iCs/>
+        </w:rPr>
+        <w:tab/>
+        <w:t xml:space="preserve">   </w:t>
+      </w:r>
+      <m:oMath>
+        <m:r>
+          <w:rPr>
+            <w:rFonts w:ascii="Cambria Math" w:eastAsiaTheme="minorEastAsia" w:hAnsi="Cambria Math"/>
+          </w:rPr>
+          <m:t>=</m:t>
+        </m:r>
+        <m:d>
+          <m:dPr>
+            <m:begChr m:val="|"/>
+            <m:endChr m:val="|"/>
+            <m:ctrlPr>
+              <w:rPr>
+                <w:rFonts w:ascii="Cambria Math" w:eastAsiaTheme="minorEastAsia" w:hAnsi="Cambria Math"/>
+                <w:i/>
+                <w:iCs/>
+              </w:rPr>
+            </m:ctrlPr>
+          </m:dPr>
+          <m:e>
+            <m:m>
+              <m:mPr>
+                <m:mcs>
+                  <m:mc>
+                    <m:mcPr>
+                      <m:count m:val="2"/>
+                      <m:mcJc m:val="center"/>
+                    </m:mcPr>
+                  </m:mc>
+                </m:mcs>
+                <m:ctrlPr>
+                  <w:rPr>
+                    <w:rFonts w:ascii="Cambria Math" w:eastAsiaTheme="minorEastAsia" w:hAnsi="Cambria Math"/>
+                    <w:i/>
+                    <w:iCs/>
+                  </w:rPr>
+                </m:ctrlPr>
+              </m:mPr>
+              <m:mr>
+                <m:e>
+                  <m:r>
+                    <w:rPr>
+                      <w:rFonts w:ascii="Cambria Math" w:eastAsiaTheme="minorEastAsia" w:hAnsi="Cambria Math"/>
+                    </w:rPr>
+                    <m:t>X</m:t>
+                  </m:r>
+                  <m:sSub>
+                    <m:sSubPr>
+                      <m:ctrlPr>
+                        <w:rPr>
+                          <w:rFonts w:ascii="Cambria Math" w:eastAsiaTheme="minorEastAsia" w:hAnsi="Cambria Math"/>
+                          <w:i/>
+                          <w:iCs/>
+                        </w:rPr>
+                      </m:ctrlPr>
+                    </m:sSubPr>
+                    <m:e>
+                      <m:r>
+                        <w:rPr>
+                          <w:rFonts w:ascii="Cambria Math" w:eastAsiaTheme="minorEastAsia" w:hAnsi="Cambria Math"/>
+                        </w:rPr>
+                        <m:t>I</m:t>
+                      </m:r>
+                    </m:e>
+                    <m:sub>
+                      <m:r>
+                        <w:rPr>
+                          <w:rFonts w:ascii="Cambria Math" w:eastAsiaTheme="minorEastAsia" w:hAnsi="Cambria Math"/>
+                        </w:rPr>
+                        <m:t>d</m:t>
+                      </m:r>
+                    </m:sub>
+                  </m:sSub>
+                  <m:r>
+                    <w:rPr>
+                      <w:rFonts w:ascii="Cambria Math" w:eastAsiaTheme="minorEastAsia" w:hAnsi="Cambria Math"/>
+                    </w:rPr>
+                    <m:t>-A</m:t>
+                  </m:r>
+                </m:e>
+                <m:e>
+                  <m:r>
+                    <w:rPr>
+                      <w:rFonts w:ascii="Cambria Math" w:eastAsiaTheme="minorEastAsia" w:hAnsi="Cambria Math"/>
+                    </w:rPr>
+                    <m:t>-B</m:t>
+                  </m:r>
+                </m:e>
+              </m:mr>
+              <m:mr>
+                <m:e>
+                  <m:d>
+                    <m:dPr>
+                      <m:ctrlPr>
+                        <w:rPr>
+                          <w:rFonts w:ascii="Cambria Math" w:eastAsiaTheme="minorEastAsia" w:hAnsi="Cambria Math"/>
+                          <w:i/>
+                          <w:iCs/>
+                        </w:rPr>
+                      </m:ctrlPr>
+                    </m:dPr>
+                    <m:e>
+                      <m:r>
+                        <w:rPr>
+                          <w:rFonts w:ascii="Cambria Math" w:eastAsiaTheme="minorEastAsia" w:hAnsi="Cambria Math"/>
+                        </w:rPr>
+                        <m:t>0</m:t>
+                      </m:r>
+                    </m:e>
+                  </m:d>
+                </m:e>
+                <m:e>
+                  <m:r>
+                    <w:rPr>
+                      <w:rFonts w:ascii="Cambria Math" w:eastAsiaTheme="minorEastAsia" w:hAnsi="Cambria Math"/>
+                    </w:rPr>
+                    <m:t>X</m:t>
+                  </m:r>
+                  <m:sSub>
+                    <m:sSubPr>
+                      <m:ctrlPr>
+                        <w:rPr>
+                          <w:rFonts w:ascii="Cambria Math" w:eastAsiaTheme="minorEastAsia" w:hAnsi="Cambria Math"/>
+                          <w:i/>
+                          <w:iCs/>
+                        </w:rPr>
+                      </m:ctrlPr>
+                    </m:sSubPr>
+                    <m:e>
+                      <m:r>
+                        <w:rPr>
+                          <w:rFonts w:ascii="Cambria Math" w:eastAsiaTheme="minorEastAsia" w:hAnsi="Cambria Math"/>
+                        </w:rPr>
+                        <m:t>I</m:t>
+                      </m:r>
+                    </m:e>
+                    <m:sub>
+                      <m:r>
+                        <w:rPr>
+                          <w:rFonts w:ascii="Cambria Math" w:eastAsiaTheme="minorEastAsia" w:hAnsi="Cambria Math"/>
+                        </w:rPr>
+                        <m:t>n-d</m:t>
+                      </m:r>
+                    </m:sub>
+                  </m:sSub>
+                  <m:r>
+                    <w:rPr>
+                      <w:rFonts w:ascii="Cambria Math" w:eastAsiaTheme="minorEastAsia" w:hAnsi="Cambria Math"/>
+                    </w:rPr>
+                    <m:t>-C</m:t>
+                  </m:r>
+                </m:e>
+              </m:mr>
+            </m:m>
+          </m:e>
+        </m:d>
+      </m:oMath>
+    </w:p>
+    <w:p>
+      <w:pPr>
+        <w:pStyle w:val="Paragraphedeliste"/>
+        <w:ind w:left="0"/>
+        <w:rPr>
+          <w:rFonts w:eastAsiaTheme="minorEastAsia"/>
+          <w:iCs/>
+        </w:rPr>
+      </w:pPr>
+      <w:r>
+        <w:rPr>
+          <w:rFonts w:eastAsiaTheme="minorEastAsia"/>
+          <w:iCs/>
+        </w:rPr>
+        <w:tab/>
+        <w:t xml:space="preserve">   </w:t>
+      </w:r>
+      <m:oMath>
+        <m:r>
+          <w:rPr>
+            <w:rFonts w:ascii="Cambria Math" w:eastAsiaTheme="minorEastAsia" w:hAnsi="Cambria Math"/>
+          </w:rPr>
+          <m:t>=</m:t>
+        </m:r>
+        <m:func>
+          <m:funcPr>
+            <m:ctrlPr>
+              <w:rPr>
+                <w:rFonts w:ascii="Cambria Math" w:eastAsiaTheme="minorEastAsia" w:hAnsi="Cambria Math"/>
+                <w:i/>
+                <w:iCs/>
+              </w:rPr>
+            </m:ctrlPr>
+          </m:funcPr>
+          <m:fName>
+            <m:r>
+              <m:rPr>
+                <m:sty m:val="p"/>
+              </m:rPr>
+              <w:rPr>
+                <w:rFonts w:ascii="Cambria Math" w:eastAsiaTheme="minorEastAsia" w:hAnsi="Cambria Math"/>
+              </w:rPr>
+              <m:t>det</m:t>
+            </m:r>
+          </m:fName>
+          <m:e>
+            <m:d>
+              <m:dPr>
+                <m:ctrlPr>
+                  <w:rPr>
+                    <w:rFonts w:ascii="Cambria Math" w:eastAsiaTheme="minorEastAsia" w:hAnsi="Cambria Math"/>
+                    <w:i/>
+                    <w:iCs/>
+                  </w:rPr>
+                </m:ctrlPr>
+              </m:dPr>
+              <m:e>
+                <m:r>
+                  <w:rPr>
+                    <w:rFonts w:ascii="Cambria Math" w:eastAsiaTheme="minorEastAsia" w:hAnsi="Cambria Math"/>
+                  </w:rPr>
+                  <m:t>X</m:t>
+                </m:r>
+                <m:sSub>
+                  <m:sSubPr>
+                    <m:ctrlPr>
+                      <w:rPr>
+                        <w:rFonts w:ascii="Cambria Math" w:eastAsiaTheme="minorEastAsia" w:hAnsi="Cambria Math"/>
+                        <w:i/>
+                        <w:iCs/>
+                      </w:rPr>
+                    </m:ctrlPr>
+                  </m:sSubPr>
+                  <m:e>
+                    <m:r>
+                      <w:rPr>
+                        <w:rFonts w:ascii="Cambria Math" w:eastAsiaTheme="minorEastAsia" w:hAnsi="Cambria Math"/>
+                      </w:rPr>
+                      <m:t>I</m:t>
+                    </m:r>
+                  </m:e>
+                  <m:sub>
+                    <m:r>
+                      <w:rPr>
+                        <w:rFonts w:ascii="Cambria Math" w:eastAsiaTheme="minorEastAsia" w:hAnsi="Cambria Math"/>
+                      </w:rPr>
+                      <m:t>d</m:t>
+                    </m:r>
+                  </m:sub>
+                </m:sSub>
+                <m:r>
+                  <w:rPr>
+                    <w:rFonts w:ascii="Cambria Math" w:eastAsiaTheme="minorEastAsia" w:hAnsi="Cambria Math"/>
+                  </w:rPr>
+                  <m:t>-A</m:t>
+                </m:r>
+              </m:e>
+            </m:d>
+          </m:e>
+        </m:func>
+        <m:func>
+          <m:funcPr>
+            <m:ctrlPr>
+              <w:rPr>
+                <w:rFonts w:ascii="Cambria Math" w:eastAsiaTheme="minorEastAsia" w:hAnsi="Cambria Math"/>
+                <w:i/>
+                <w:iCs/>
+              </w:rPr>
+            </m:ctrlPr>
+          </m:funcPr>
+          <m:fName>
+            <m:r>
+              <m:rPr>
+                <m:sty m:val="p"/>
+              </m:rPr>
+              <w:rPr>
+                <w:rFonts w:ascii="Cambria Math" w:eastAsiaTheme="minorEastAsia" w:hAnsi="Cambria Math"/>
+              </w:rPr>
+              <m:t>det</m:t>
+            </m:r>
+          </m:fName>
+          <m:e>
+            <m:d>
+              <m:dPr>
+                <m:ctrlPr>
+                  <w:rPr>
+                    <w:rFonts w:ascii="Cambria Math" w:eastAsiaTheme="minorEastAsia" w:hAnsi="Cambria Math"/>
+                    <w:i/>
+                    <w:iCs/>
+                  </w:rPr>
+                </m:ctrlPr>
+              </m:dPr>
+              <m:e>
+                <m:r>
+                  <w:rPr>
+                    <w:rFonts w:ascii="Cambria Math" w:eastAsiaTheme="minorEastAsia" w:hAnsi="Cambria Math"/>
+                  </w:rPr>
+                  <m:t>X</m:t>
+                </m:r>
+                <m:sSub>
+                  <m:sSubPr>
+                    <m:ctrlPr>
+                      <w:rPr>
+                        <w:rFonts w:ascii="Cambria Math" w:eastAsiaTheme="minorEastAsia" w:hAnsi="Cambria Math"/>
+                        <w:i/>
+                        <w:iCs/>
+                      </w:rPr>
+                    </m:ctrlPr>
+                  </m:sSubPr>
+                  <m:e>
+                    <m:r>
+                      <w:rPr>
+                        <w:rFonts w:ascii="Cambria Math" w:eastAsiaTheme="minorEastAsia" w:hAnsi="Cambria Math"/>
+                      </w:rPr>
+                      <m:t>I</m:t>
+                    </m:r>
+                  </m:e>
+                  <m:sub>
+                    <m:r>
+                      <w:rPr>
+                        <w:rFonts w:ascii="Cambria Math" w:eastAsiaTheme="minorEastAsia" w:hAnsi="Cambria Math"/>
+                      </w:rPr>
+                      <m:t>n-d</m:t>
+                    </m:r>
+                  </m:sub>
+                </m:sSub>
+                <m:r>
+                  <w:rPr>
+                    <w:rFonts w:ascii="Cambria Math" w:eastAsiaTheme="minorEastAsia" w:hAnsi="Cambria Math"/>
+                  </w:rPr>
+                  <m:t>-C</m:t>
+                </m:r>
+              </m:e>
+            </m:d>
+          </m:e>
+        </m:func>
+      </m:oMath>
+    </w:p>
+    <w:p>
+      <w:pPr>
+        <w:pStyle w:val="Paragraphedeliste"/>
+        <w:ind w:left="0"/>
+        <w:rPr>
+          <w:rFonts w:eastAsiaTheme="minorEastAsia"/>
+          <w:iCs/>
+        </w:rPr>
+      </w:pPr>
+      <w:r>
+        <w:rPr>
+          <w:rFonts w:eastAsiaTheme="minorEastAsia"/>
+          <w:iCs/>
+        </w:rPr>
+        <w:tab/>
+        <w:t xml:space="preserve">   </w:t>
+      </w:r>
+      <m:oMath>
+        <m:r>
+          <w:rPr>
+            <w:rFonts w:ascii="Cambria Math" w:eastAsiaTheme="minorEastAsia" w:hAnsi="Cambria Math"/>
+          </w:rPr>
+          <m:t>=</m:t>
+        </m:r>
+        <m:sSub>
+          <m:sSubPr>
+            <m:ctrlPr>
+              <w:rPr>
+                <w:rFonts w:ascii="Cambria Math" w:eastAsiaTheme="minorEastAsia" w:hAnsi="Cambria Math"/>
+                <w:i/>
+                <w:iCs/>
+              </w:rPr>
+            </m:ctrlPr>
+          </m:sSubPr>
+          <m:e>
+            <m:r>
+              <m:rPr>
+                <m:scr m:val="script"/>
+              </m:rPr>
+              <w:rPr>
+                <w:rFonts w:ascii="Cambria Math" w:eastAsiaTheme="minorEastAsia" w:hAnsi="Cambria Math"/>
+              </w:rPr>
+              <m:t>X</m:t>
+            </m:r>
+          </m:e>
+          <m:sub>
+            <m:r>
+              <w:rPr>
+                <w:rFonts w:ascii="Cambria Math" w:eastAsiaTheme="minorEastAsia" w:hAnsi="Cambria Math"/>
+              </w:rPr>
+              <m:t>A</m:t>
+            </m:r>
+          </m:sub>
+        </m:sSub>
+        <m:r>
+          <w:rPr>
+            <w:rFonts w:ascii="Cambria Math" w:eastAsiaTheme="minorEastAsia" w:hAnsi="Cambria Math"/>
+          </w:rPr>
+          <m:t>×</m:t>
+        </m:r>
+        <m:sSub>
+          <m:sSubPr>
+            <m:ctrlPr>
+              <w:rPr>
+                <w:rFonts w:ascii="Cambria Math" w:eastAsiaTheme="minorEastAsia" w:hAnsi="Cambria Math"/>
+                <w:i/>
+                <w:iCs/>
+              </w:rPr>
+            </m:ctrlPr>
+          </m:sSubPr>
+          <m:e>
+            <m:r>
+              <m:rPr>
+                <m:scr m:val="script"/>
+              </m:rPr>
+              <w:rPr>
+                <w:rFonts w:ascii="Cambria Math" w:eastAsiaTheme="minorEastAsia" w:hAnsi="Cambria Math"/>
+              </w:rPr>
+              <m:t>X</m:t>
+            </m:r>
+          </m:e>
+          <m:sub>
+            <m:r>
+              <w:rPr>
+                <w:rFonts w:ascii="Cambria Math" w:eastAsiaTheme="minorEastAsia" w:hAnsi="Cambria Math"/>
+              </w:rPr>
+              <m:t>C</m:t>
+            </m:r>
+          </m:sub>
+        </m:sSub>
+      </m:oMath>
+    </w:p>
+    <w:p>
+      <w:pPr>
+        <w:rPr>
+          <w:rFonts w:eastAsiaTheme="minorEastAsia"/>
+        </w:rPr>
+      </w:pPr>
+      <w:r>
+        <w:rPr>
+          <w:rFonts w:eastAsiaTheme="minorEastAsia"/>
+          <w:iCs/>
+        </w:rPr>
+        <w:t xml:space="preserve">Or </w:t>
+      </w:r>
+      <m:oMath>
+        <m:sSub>
+          <m:sSubPr>
+            <m:ctrlPr>
+              <w:rPr>
+                <w:rFonts w:ascii="Cambria Math" w:eastAsiaTheme="minorEastAsia" w:hAnsi="Cambria Math"/>
+                <w:i/>
+                <w:iCs/>
+              </w:rPr>
+            </m:ctrlPr>
+          </m:sSubPr>
+          <m:e>
+            <m:r>
+              <m:rPr>
+                <m:scr m:val="script"/>
+              </m:rPr>
+              <w:rPr>
+                <w:rFonts w:ascii="Cambria Math" w:eastAsiaTheme="minorEastAsia" w:hAnsi="Cambria Math"/>
+              </w:rPr>
+              <m:t>X</m:t>
+            </m:r>
+          </m:e>
+          <m:sub>
+            <m:r>
+              <w:rPr>
+                <w:rFonts w:ascii="Cambria Math" w:eastAsiaTheme="minorEastAsia" w:hAnsi="Cambria Math"/>
+              </w:rPr>
+              <m:t>C</m:t>
+            </m:r>
+          </m:sub>
+        </m:sSub>
+        <m:r>
+          <m:rPr>
+            <m:scr m:val="double-struck"/>
+          </m:rPr>
+          <w:rPr>
+            <w:rFonts w:ascii="Cambria Math" w:eastAsiaTheme="minorEastAsia" w:hAnsi="Cambria Math"/>
+          </w:rPr>
+          <m:t>∈K</m:t>
+        </m:r>
+        <m:d>
+          <m:dPr>
+            <m:begChr m:val="["/>
+            <m:endChr m:val="]"/>
+            <m:ctrlPr>
+              <w:rPr>
+                <w:rFonts w:ascii="Cambria Math" w:eastAsiaTheme="minorEastAsia" w:hAnsi="Cambria Math"/>
+                <w:i/>
+                <w:iCs/>
+              </w:rPr>
+            </m:ctrlPr>
+          </m:dPr>
+          <m:e>
+            <m:r>
+              <w:rPr>
+                <w:rFonts w:ascii="Cambria Math" w:eastAsiaTheme="minorEastAsia" w:hAnsi="Cambria Math"/>
+              </w:rPr>
+              <m:t>X</m:t>
+            </m:r>
+          </m:e>
+        </m:d>
+      </m:oMath>
+      <w:r>
+        <w:rPr>
+          <w:rFonts w:eastAsiaTheme="minorEastAsia"/>
+          <w:iCs/>
+        </w:rPr>
+        <w:t xml:space="preserve">, donc </w:t>
+      </w:r>
+      <m:oMath>
+        <m:sSub>
+          <m:sSubPr>
+            <m:ctrlPr>
+              <w:rPr>
+                <w:rFonts w:ascii="Cambria Math" w:eastAsiaTheme="minorEastAsia" w:hAnsi="Cambria Math"/>
+                <w:i/>
+              </w:rPr>
+            </m:ctrlPr>
+          </m:sSubPr>
+          <m:e>
+            <m:r>
+              <m:rPr>
+                <m:scr m:val="script"/>
+              </m:rPr>
+              <w:rPr>
+                <w:rFonts w:ascii="Cambria Math" w:eastAsiaTheme="minorEastAsia" w:hAnsi="Cambria Math"/>
+              </w:rPr>
+              <m:t>X</m:t>
+            </m:r>
+          </m:e>
+          <m:sub>
+            <m:sSub>
+              <m:sSubPr>
+                <m:ctrlPr>
+                  <w:rPr>
+                    <w:rFonts w:ascii="Cambria Math" w:eastAsiaTheme="minorEastAsia" w:hAnsi="Cambria Math"/>
+                    <w:i/>
+                  </w:rPr>
+                </m:ctrlPr>
+              </m:sSubPr>
+              <m:e>
+                <m:r>
+                  <w:rPr>
+                    <w:rFonts w:ascii="Cambria Math" w:eastAsiaTheme="minorEastAsia" w:hAnsi="Cambria Math"/>
+                  </w:rPr>
+                  <m:t>u</m:t>
+                </m:r>
+              </m:e>
+              <m:sub>
+                <m:r>
+                  <w:rPr>
+                    <w:rFonts w:ascii="Cambria Math" w:eastAsiaTheme="minorEastAsia" w:hAnsi="Cambria Math"/>
+                  </w:rPr>
+                  <m:t>F</m:t>
+                </m:r>
+              </m:sub>
+            </m:sSub>
+          </m:sub>
+        </m:sSub>
+        <m:r>
+          <w:rPr>
+            <w:rFonts w:ascii="Cambria Math" w:eastAsiaTheme="minorEastAsia" w:hAnsi="Cambria Math"/>
+          </w:rPr>
+          <m:t>|</m:t>
+        </m:r>
+        <m:sSub>
+          <m:sSubPr>
+            <m:ctrlPr>
+              <w:rPr>
+                <w:rFonts w:ascii="Cambria Math" w:eastAsiaTheme="minorEastAsia" w:hAnsi="Cambria Math"/>
+                <w:i/>
+              </w:rPr>
+            </m:ctrlPr>
+          </m:sSubPr>
+          <m:e>
+            <m:r>
+              <m:rPr>
+                <m:scr m:val="script"/>
+              </m:rPr>
+              <w:rPr>
+                <w:rFonts w:ascii="Cambria Math" w:eastAsiaTheme="minorEastAsia" w:hAnsi="Cambria Math"/>
+              </w:rPr>
+              <m:t>X</m:t>
+            </m:r>
+          </m:e>
+          <m:sub>
+            <m:r>
+              <w:rPr>
+                <w:rFonts w:ascii="Cambria Math" w:eastAsiaTheme="minorEastAsia" w:hAnsi="Cambria Math"/>
+              </w:rPr>
+              <m:t>u</m:t>
+            </m:r>
+          </m:sub>
+        </m:sSub>
+      </m:oMath>
+      <w:r>
+        <w:rPr>
+          <w:rFonts w:eastAsiaTheme="minorEastAsia"/>
+        </w:rPr>
+        <w:t>.</w:t>
+      </w:r>
+    </w:p>
+    <w:p>
+      <w:pPr>
+        <w:pStyle w:val="Paragraphedeliste"/>
+        <w:ind w:left="0"/>
+        <w:rPr>
+          <w:rFonts w:eastAsiaTheme="minorEastAsia"/>
+          <w:iCs/>
+        </w:rPr>
+      </w:pPr>
+    </w:p>
     <w:sectPr>
       <w:pgSz w:w="11906" w:h="16838"/>
       <w:pgMar w:top="1417" w:right="1417" w:bottom="1417" w:left="1417" w:header="708" w:footer="708" w:gutter="0"/>
@@ -6225,6 +10549,95 @@
     </w:lvl>
   </w:abstractNum>
   <w:abstractNum w:abstractNumId="1" w15:restartNumberingAfterBreak="0">
+    <w:nsid w:val="17FB2857"/>
+    <w:multiLevelType w:val="hybridMultilevel"/>
+    <w:tmpl w:val="FAE83D5C"/>
+    <w:lvl w:ilvl="0" w:tplc="46C2D8AC">
+      <w:start w:val="1"/>
+      <w:numFmt w:val="lowerRoman"/>
+      <w:lvlText w:val="(%1)"/>
+      <w:lvlJc w:val="left"/>
+      <w:pPr>
+        <w:ind w:left="1080" w:hanging="720"/>
+      </w:pPr>
+      <w:rPr>
+        <w:rFonts w:hint="default"/>
+      </w:rPr>
+    </w:lvl>
+    <w:lvl w:ilvl="1" w:tplc="040C0019" w:tentative="1">
+      <w:start w:val="1"/>
+      <w:numFmt w:val="lowerLetter"/>
+      <w:lvlText w:val="%2."/>
+      <w:lvlJc w:val="left"/>
+      <w:pPr>
+        <w:ind w:left="1440" w:hanging="360"/>
+      </w:pPr>
+    </w:lvl>
+    <w:lvl w:ilvl="2" w:tplc="040C001B" w:tentative="1">
+      <w:start w:val="1"/>
+      <w:numFmt w:val="lowerRoman"/>
+      <w:lvlText w:val="%3."/>
+      <w:lvlJc w:val="right"/>
+      <w:pPr>
+        <w:ind w:left="2160" w:hanging="180"/>
+      </w:pPr>
+    </w:lvl>
+    <w:lvl w:ilvl="3" w:tplc="040C000F" w:tentative="1">
+      <w:start w:val="1"/>
+      <w:numFmt w:val="decimal"/>
+      <w:lvlText w:val="%4."/>
+      <w:lvlJc w:val="left"/>
+      <w:pPr>
+        <w:ind w:left="2880" w:hanging="360"/>
+      </w:pPr>
+    </w:lvl>
+    <w:lvl w:ilvl="4" w:tplc="040C0019" w:tentative="1">
+      <w:start w:val="1"/>
+      <w:numFmt w:val="lowerLetter"/>
+      <w:lvlText w:val="%5."/>
+      <w:lvlJc w:val="left"/>
+      <w:pPr>
+        <w:ind w:left="3600" w:hanging="360"/>
+      </w:pPr>
+    </w:lvl>
+    <w:lvl w:ilvl="5" w:tplc="040C001B" w:tentative="1">
+      <w:start w:val="1"/>
+      <w:numFmt w:val="lowerRoman"/>
+      <w:lvlText w:val="%6."/>
+      <w:lvlJc w:val="right"/>
+      <w:pPr>
+        <w:ind w:left="4320" w:hanging="180"/>
+      </w:pPr>
+    </w:lvl>
+    <w:lvl w:ilvl="6" w:tplc="040C000F" w:tentative="1">
+      <w:start w:val="1"/>
+      <w:numFmt w:val="decimal"/>
+      <w:lvlText w:val="%7."/>
+      <w:lvlJc w:val="left"/>
+      <w:pPr>
+        <w:ind w:left="5040" w:hanging="360"/>
+      </w:pPr>
+    </w:lvl>
+    <w:lvl w:ilvl="7" w:tplc="040C0019" w:tentative="1">
+      <w:start w:val="1"/>
+      <w:numFmt w:val="lowerLetter"/>
+      <w:lvlText w:val="%8."/>
+      <w:lvlJc w:val="left"/>
+      <w:pPr>
+        <w:ind w:left="5760" w:hanging="360"/>
+      </w:pPr>
+    </w:lvl>
+    <w:lvl w:ilvl="8" w:tplc="040C001B" w:tentative="1">
+      <w:start w:val="1"/>
+      <w:numFmt w:val="lowerRoman"/>
+      <w:lvlText w:val="%9."/>
+      <w:lvlJc w:val="right"/>
+      <w:pPr>
+        <w:ind w:left="6480" w:hanging="180"/>
+      </w:pPr>
+    </w:lvl>
+  </w:abstractNum>
+  <w:abstractNum w:abstractNumId="2" w15:restartNumberingAfterBreak="0">
     <w:nsid w:val="64E16697"/>
     <w:multiLevelType w:val="hybridMultilevel"/>
     <w:tmpl w:val="B9B881E0"/>
@@ -6341,6 +10754,9 @@
     <w:abstractNumId w:val="0"/>
   </w:num>
   <w:num w:numId="2" w16cid:durableId="1940605433">
+    <w:abstractNumId w:val="2"/>
+  </w:num>
+  <w:num w:numId="3" w16cid:durableId="2038961954">
     <w:abstractNumId w:val="1"/>
   </w:num>
 </w:numbering>
@@ -6746,6 +11162,7 @@
   <w:style w:type="paragraph" w:default="1" w:styleId="Normal">
     <w:name w:val="Normal"/>
     <w:qFormat/>
+    <w:rsid w:val="008A5367"/>
   </w:style>
   <w:style w:type="character" w:default="1" w:styleId="Policepardfaut">
     <w:name w:val="Default Paragraph Font"/>
@@ -7100,15 +11517,6 @@
 </file>
 
 <file path=customXml/item2.xml><?xml version="1.0" encoding="utf-8"?>
-<?mso-contentType ?>
-<FormTemplates xmlns="http://schemas.microsoft.com/sharepoint/v3/contenttype/forms">
-  <Display>DocumentLibraryForm</Display>
-  <Edit>DocumentLibraryForm</Edit>
-  <New>DocumentLibraryForm</New>
-</FormTemplates>
-</file>
-
-<file path=customXml/item3.xml><?xml version="1.0" encoding="utf-8"?>
 <ct:contentTypeSchema xmlns:ct="http://schemas.microsoft.com/office/2006/metadata/contentType" xmlns:ma="http://schemas.microsoft.com/office/2006/metadata/properties/metaAttributes" ct:_="" ma:_="" ma:contentTypeName="Document" ma:contentTypeID="0x010100A158153F4D38754D935A66EDF3FE2DBD" ma:contentTypeVersion="3" ma:contentTypeDescription="Crée un document." ma:contentTypeScope="" ma:versionID="2226fbae1be01f97c41dae194bcb8697">
   <xsd:schema xmlns:xsd="http://www.w3.org/2001/XMLSchema" xmlns:xs="http://www.w3.org/2001/XMLSchema" xmlns:p="http://schemas.microsoft.com/office/2006/metadata/properties" xmlns:ns3="6108754c-4d6d-48c9-b833-112484793122" targetNamespace="http://schemas.microsoft.com/office/2006/metadata/properties" ma:root="true" ma:fieldsID="f1d3d7ae294ebc467c597765b0d85763" ns3:_="">
     <xsd:import namespace="6108754c-4d6d-48c9-b833-112484793122"/>
@@ -7246,6 +11654,15 @@
 </ct:contentTypeSchema>
 </file>
 
+<file path=customXml/item3.xml><?xml version="1.0" encoding="utf-8"?>
+<?mso-contentType ?>
+<FormTemplates xmlns="http://schemas.microsoft.com/sharepoint/v3/contenttype/forms">
+  <Display>DocumentLibraryForm</Display>
+  <Edit>DocumentLibraryForm</Edit>
+  <New>DocumentLibraryForm</New>
+</FormTemplates>
+</file>
+
 <file path=customXml/itemProps1.xml><?xml version="1.0" encoding="utf-8"?>
 <ds:datastoreItem xmlns:ds="http://schemas.openxmlformats.org/officeDocument/2006/customXml" ds:itemID="{7FCB40DA-3055-4261-B4C1-B53A77C9265C}">
   <ds:schemaRefs>
@@ -7256,14 +11673,6 @@
 </file>
 
 <file path=customXml/itemProps2.xml><?xml version="1.0" encoding="utf-8"?>
-<ds:datastoreItem xmlns:ds="http://schemas.openxmlformats.org/officeDocument/2006/customXml" ds:itemID="{A3499D44-AF57-4846-8EA7-FB50155319BE}">
-  <ds:schemaRefs>
-    <ds:schemaRef ds:uri="http://schemas.microsoft.com/sharepoint/v3/contenttype/forms"/>
-  </ds:schemaRefs>
-</ds:datastoreItem>
-</file>
-
-<file path=customXml/itemProps3.xml><?xml version="1.0" encoding="utf-8"?>
 <ds:datastoreItem xmlns:ds="http://schemas.openxmlformats.org/officeDocument/2006/customXml" ds:itemID="{C31D0851-F2E8-4924-B3F9-D523BDB2E198}">
   <ds:schemaRefs>
     <ds:schemaRef ds:uri="http://schemas.microsoft.com/office/2006/metadata/contentType"/>
@@ -7279,4 +11688,12 @@
     <ds:schemaRef ds:uri="http://schemas.microsoft.com/internal/obd"/>
   </ds:schemaRefs>
 </ds:datastoreItem>
+</file>
+
+<file path=customXml/itemProps3.xml><?xml version="1.0" encoding="utf-8"?>
+<ds:datastoreItem xmlns:ds="http://schemas.openxmlformats.org/officeDocument/2006/customXml" ds:itemID="{A3499D44-AF57-4846-8EA7-FB50155319BE}">
+  <ds:schemaRefs>
+    <ds:schemaRef ds:uri="http://schemas.microsoft.com/sharepoint/v3/contenttype/forms"/>
+  </ds:schemaRefs>
+</ds:datastoreItem>
 </file>